--- a/Documentation/THESIS.docx
+++ b/Documentation/THESIS.docx
@@ -13,17 +13,23 @@
         <w:rPr>
           <w:rFonts w:ascii="Times New Roman" w:hAnsi="Times New Roman" w:cs="Times New Roman"/>
           <w:color w:val="000000"/>
+          <w:sz w:val="24"/>
+          <w:szCs w:val="24"/>
         </w:rPr>
       </w:pPr>
       <w:r>
         <w:rPr>
           <w:rFonts w:ascii="Times New Roman" w:hAnsi="Times New Roman" w:cs="Times New Roman"/>
+          <w:sz w:val="24"/>
+          <w:szCs w:val="24"/>
         </w:rPr>
         <w:t xml:space="preserve">Pannon Egyetem </w:t>
       </w:r>
       <w:r>
         <w:rPr>
           <w:rFonts w:ascii="Times New Roman" w:hAnsi="Times New Roman" w:cs="Times New Roman"/>
+          <w:sz w:val="24"/>
+          <w:szCs w:val="24"/>
         </w:rPr>
         <w:br/>
         <w:t>Műszaki Informatikai Kar</w:t>
@@ -31,6 +37,8 @@
       <w:r>
         <w:rPr>
           <w:rFonts w:ascii="Times New Roman" w:hAnsi="Times New Roman" w:cs="Times New Roman"/>
+          <w:sz w:val="24"/>
+          <w:szCs w:val="24"/>
         </w:rPr>
         <w:br/>
         <w:t>Rendszer</w:t>
@@ -38,18 +46,24 @@
       <w:r>
         <w:rPr>
           <w:rFonts w:ascii="Times New Roman" w:hAnsi="Times New Roman" w:cs="Times New Roman"/>
+          <w:sz w:val="24"/>
+          <w:szCs w:val="24"/>
         </w:rPr>
         <w:t>- és Számítástudományi</w:t>
       </w:r>
       <w:r>
         <w:rPr>
           <w:rFonts w:ascii="Times New Roman" w:hAnsi="Times New Roman" w:cs="Times New Roman"/>
+          <w:sz w:val="24"/>
+          <w:szCs w:val="24"/>
         </w:rPr>
         <w:t xml:space="preserve"> tanszék</w:t>
       </w:r>
       <w:r>
         <w:rPr>
           <w:rFonts w:ascii="Times New Roman" w:hAnsi="Times New Roman" w:cs="Times New Roman"/>
+          <w:sz w:val="24"/>
+          <w:szCs w:val="24"/>
         </w:rPr>
         <w:br/>
       </w:r>
@@ -57,18 +71,11 @@
         <w:rPr>
           <w:rFonts w:ascii="Times New Roman" w:hAnsi="Times New Roman" w:cs="Times New Roman"/>
           <w:color w:val="000000"/>
-        </w:rPr>
-        <w:t xml:space="preserve">mérnökinformatikus </w:t>
-      </w:r>
-      <w:proofErr w:type="spellStart"/>
-      <w:r>
-        <w:rPr>
-          <w:rFonts w:ascii="Times New Roman" w:hAnsi="Times New Roman" w:cs="Times New Roman"/>
-          <w:color w:val="000000"/>
-        </w:rPr>
-        <w:t>BSc</w:t>
-      </w:r>
-      <w:proofErr w:type="spellEnd"/>
+          <w:sz w:val="24"/>
+          <w:szCs w:val="24"/>
+        </w:rPr>
+        <w:t>mérnökinformatikus BSc</w:t>
+      </w:r>
     </w:p>
     <w:p>
       <w:pPr>
@@ -80,11 +87,15 @@
         <w:jc w:val="center"/>
         <w:rPr>
           <w:rFonts w:ascii="Times New Roman" w:hAnsi="Times New Roman" w:cs="Times New Roman"/>
+          <w:sz w:val="24"/>
+          <w:szCs w:val="24"/>
         </w:rPr>
       </w:pPr>
       <w:r>
         <w:rPr>
           <w:rFonts w:ascii="Times New Roman" w:hAnsi="Times New Roman" w:cs="Times New Roman"/>
+          <w:sz w:val="24"/>
+          <w:szCs w:val="24"/>
         </w:rPr>
         <w:t xml:space="preserve">SZAKDOLGOZAT </w:t>
       </w:r>
@@ -99,21 +110,17 @@
         <w:jc w:val="center"/>
         <w:rPr>
           <w:rFonts w:ascii="Times New Roman" w:hAnsi="Times New Roman" w:cs="Times New Roman"/>
-        </w:rPr>
-      </w:pPr>
-      <w:proofErr w:type="gramStart"/>
+          <w:sz w:val="24"/>
+          <w:szCs w:val="24"/>
+        </w:rPr>
+      </w:pPr>
       <w:r>
         <w:rPr>
           <w:rFonts w:ascii="Times New Roman" w:hAnsi="Times New Roman" w:cs="Times New Roman"/>
-        </w:rPr>
-        <w:t>dolgozat</w:t>
-      </w:r>
-      <w:proofErr w:type="gramEnd"/>
-      <w:r>
-        <w:rPr>
-          <w:rFonts w:ascii="Times New Roman" w:hAnsi="Times New Roman" w:cs="Times New Roman"/>
-        </w:rPr>
-        <w:t xml:space="preserve"> címe </w:t>
+          <w:sz w:val="24"/>
+          <w:szCs w:val="24"/>
+        </w:rPr>
+        <w:t xml:space="preserve">dolgozat címe </w:t>
       </w:r>
     </w:p>
     <w:p>
@@ -126,11 +133,15 @@
         <w:jc w:val="center"/>
         <w:rPr>
           <w:rFonts w:ascii="Times New Roman" w:hAnsi="Times New Roman" w:cs="Times New Roman"/>
+          <w:sz w:val="24"/>
+          <w:szCs w:val="24"/>
         </w:rPr>
       </w:pPr>
       <w:r>
         <w:rPr>
           <w:rFonts w:ascii="Times New Roman" w:hAnsi="Times New Roman" w:cs="Times New Roman"/>
+          <w:sz w:val="24"/>
+          <w:szCs w:val="24"/>
         </w:rPr>
         <w:t>Rozsenich Balázs</w:t>
       </w:r>
@@ -145,27 +156,17 @@
         <w:jc w:val="center"/>
         <w:rPr>
           <w:rFonts w:ascii="Times New Roman" w:hAnsi="Times New Roman" w:cs="Times New Roman"/>
+          <w:sz w:val="24"/>
+          <w:szCs w:val="24"/>
         </w:rPr>
       </w:pPr>
       <w:r>
         <w:rPr>
           <w:rFonts w:ascii="Times New Roman" w:hAnsi="Times New Roman" w:cs="Times New Roman"/>
-        </w:rPr>
-        <w:t xml:space="preserve">Témavezető: </w:t>
-      </w:r>
-      <w:proofErr w:type="spellStart"/>
-      <w:r>
-        <w:rPr>
-          <w:rFonts w:ascii="Times New Roman" w:hAnsi="Times New Roman" w:cs="Times New Roman"/>
-        </w:rPr>
-        <w:t>Frits</w:t>
-      </w:r>
-      <w:proofErr w:type="spellEnd"/>
-      <w:r>
-        <w:rPr>
-          <w:rFonts w:ascii="Times New Roman" w:hAnsi="Times New Roman" w:cs="Times New Roman"/>
-        </w:rPr>
-        <w:t xml:space="preserve"> Márton</w:t>
+          <w:sz w:val="24"/>
+          <w:szCs w:val="24"/>
+        </w:rPr>
+        <w:t>Témavezető: Frits Márton</w:t>
       </w:r>
     </w:p>
     <w:p>
@@ -178,26 +179,48 @@
         <w:jc w:val="center"/>
         <w:rPr>
           <w:rFonts w:ascii="Times New Roman" w:hAnsi="Times New Roman" w:cs="Times New Roman"/>
+          <w:sz w:val="24"/>
+          <w:szCs w:val="24"/>
         </w:rPr>
       </w:pPr>
       <w:r>
         <w:rPr>
           <w:rFonts w:ascii="Times New Roman" w:hAnsi="Times New Roman" w:cs="Times New Roman"/>
+          <w:sz w:val="24"/>
+          <w:szCs w:val="24"/>
         </w:rPr>
         <w:t>2015.</w:t>
       </w:r>
     </w:p>
     <w:p>
-      <w:r>
+      <w:pPr>
+        <w:rPr>
+          <w:sz w:val="24"/>
+          <w:szCs w:val="24"/>
+        </w:rPr>
+      </w:pPr>
+      <w:r>
+        <w:rPr>
+          <w:sz w:val="24"/>
+          <w:szCs w:val="24"/>
+        </w:rPr>
         <w:br w:type="page"/>
       </w:r>
     </w:p>
     <w:p>
       <w:pPr>
         <w:pStyle w:val="ThesisH1"/>
-      </w:pPr>
-      <w:bookmarkStart w:id="0" w:name="_Toc415654006"/>
-      <w:r>
+        <w:rPr>
+          <w:sz w:val="24"/>
+          <w:szCs w:val="24"/>
+        </w:rPr>
+      </w:pPr>
+      <w:bookmarkStart w:id="0" w:name="_Toc416175752"/>
+      <w:r>
+        <w:rPr>
+          <w:sz w:val="24"/>
+          <w:szCs w:val="24"/>
+        </w:rPr>
         <w:lastRenderedPageBreak/>
         <w:t>Feladatkiírás:</w:t>
       </w:r>
@@ -206,9 +229,17 @@
     <w:p>
       <w:pPr>
         <w:pStyle w:val="ThesisH1"/>
-      </w:pPr>
-      <w:bookmarkStart w:id="1" w:name="_Toc415654007"/>
-      <w:r>
+        <w:rPr>
+          <w:sz w:val="24"/>
+          <w:szCs w:val="24"/>
+        </w:rPr>
+      </w:pPr>
+      <w:bookmarkStart w:id="1" w:name="_Toc416175753"/>
+      <w:r>
+        <w:rPr>
+          <w:sz w:val="24"/>
+          <w:szCs w:val="24"/>
+        </w:rPr>
         <w:t>Nyilatkozat</w:t>
       </w:r>
       <w:bookmarkEnd w:id="1"/>
@@ -224,11 +255,15 @@
         <w:jc w:val="both"/>
         <w:rPr>
           <w:rFonts w:ascii="Times New Roman" w:hAnsi="Times New Roman" w:cs="Times New Roman"/>
+          <w:sz w:val="24"/>
+          <w:szCs w:val="24"/>
         </w:rPr>
       </w:pPr>
       <w:r>
         <w:rPr>
           <w:rFonts w:ascii="Times New Roman" w:hAnsi="Times New Roman" w:cs="Times New Roman"/>
+          <w:sz w:val="24"/>
+          <w:szCs w:val="24"/>
         </w:rPr>
         <w:t xml:space="preserve">Alulírott </w:t>
       </w:r>
@@ -237,12 +272,16 @@
           <w:rFonts w:ascii="Times New Roman" w:hAnsi="Times New Roman" w:cs="Times New Roman"/>
           <w:i/>
           <w:iCs/>
+          <w:sz w:val="24"/>
+          <w:szCs w:val="24"/>
         </w:rPr>
         <w:t xml:space="preserve">Rozsenich Balázs </w:t>
       </w:r>
       <w:r>
         <w:rPr>
           <w:rFonts w:ascii="Times New Roman" w:hAnsi="Times New Roman" w:cs="Times New Roman"/>
+          <w:sz w:val="24"/>
+          <w:szCs w:val="24"/>
         </w:rPr>
         <w:t xml:space="preserve">hallgató, kijelentem, hogy a dolgozatot a Pannon Egyetem </w:t>
       </w:r>
@@ -250,12 +289,16 @@
         <w:rPr>
           <w:rFonts w:ascii="Times New Roman" w:hAnsi="Times New Roman" w:cs="Times New Roman"/>
           <w:i/>
+          <w:sz w:val="24"/>
+          <w:szCs w:val="24"/>
         </w:rPr>
         <w:t>Rendszer- és Számítástudományi tanszék</w:t>
       </w:r>
       <w:r>
         <w:rPr>
           <w:rFonts w:ascii="Times New Roman" w:hAnsi="Times New Roman" w:cs="Times New Roman"/>
+          <w:sz w:val="24"/>
+          <w:szCs w:val="24"/>
         </w:rPr>
         <w:t xml:space="preserve"> tanszékén készítettem a </w:t>
       </w:r>
@@ -264,6 +307,8 @@
           <w:rFonts w:ascii="Times New Roman" w:hAnsi="Times New Roman" w:cs="Times New Roman"/>
           <w:i/>
           <w:color w:val="000000"/>
+          <w:sz w:val="24"/>
+          <w:szCs w:val="24"/>
         </w:rPr>
         <w:t>mérnökinformatikus</w:t>
       </w:r>
@@ -271,12 +316,16 @@
         <w:rPr>
           <w:rFonts w:ascii="Times New Roman" w:hAnsi="Times New Roman" w:cs="Times New Roman"/>
           <w:color w:val="000000"/>
+          <w:sz w:val="24"/>
+          <w:szCs w:val="24"/>
         </w:rPr>
         <w:t xml:space="preserve"> </w:t>
       </w:r>
       <w:r>
         <w:rPr>
           <w:rFonts w:ascii="Times New Roman" w:hAnsi="Times New Roman" w:cs="Times New Roman"/>
+          <w:sz w:val="24"/>
+          <w:szCs w:val="24"/>
         </w:rPr>
         <w:t xml:space="preserve">végzettség megszerzése érdekében. </w:t>
       </w:r>
@@ -292,11 +341,15 @@
         <w:jc w:val="both"/>
         <w:rPr>
           <w:rFonts w:ascii="Times New Roman" w:hAnsi="Times New Roman" w:cs="Times New Roman"/>
+          <w:sz w:val="24"/>
+          <w:szCs w:val="24"/>
         </w:rPr>
       </w:pPr>
       <w:r>
         <w:rPr>
           <w:rFonts w:ascii="Times New Roman" w:hAnsi="Times New Roman" w:cs="Times New Roman"/>
+          <w:sz w:val="24"/>
+          <w:szCs w:val="24"/>
         </w:rPr>
         <w:t xml:space="preserve">Kijelentem, hogy a dolgozatban lévő érdemi rész saját munkám eredménye, az érdemi részen kívül csak a hivatkozott forrásokat (szakirodalom, eszközök, stb.) használtam fel. </w:t>
       </w:r>
@@ -312,11 +365,15 @@
         <w:jc w:val="both"/>
         <w:rPr>
           <w:rFonts w:ascii="Times New Roman" w:hAnsi="Times New Roman" w:cs="Times New Roman"/>
+          <w:sz w:val="24"/>
+          <w:szCs w:val="24"/>
         </w:rPr>
       </w:pPr>
       <w:r>
         <w:rPr>
           <w:rFonts w:ascii="Times New Roman" w:hAnsi="Times New Roman" w:cs="Times New Roman"/>
+          <w:sz w:val="24"/>
+          <w:szCs w:val="24"/>
         </w:rPr>
         <w:t xml:space="preserve">Tudomásul veszem, hogy a dolgozatban foglalt eredményeket a Pannon Egyetem, valamint a feladatot kiíró szervezeti egység saját céljaira szabadon felhasználhatja. </w:t>
       </w:r>
@@ -331,21 +388,17 @@
         <w:jc w:val="both"/>
         <w:rPr>
           <w:rFonts w:ascii="Times New Roman" w:hAnsi="Times New Roman" w:cs="Times New Roman"/>
-        </w:rPr>
-      </w:pPr>
-      <w:proofErr w:type="gramStart"/>
+          <w:sz w:val="24"/>
+          <w:szCs w:val="24"/>
+        </w:rPr>
+      </w:pPr>
       <w:r>
         <w:rPr>
           <w:rFonts w:ascii="Times New Roman" w:hAnsi="Times New Roman" w:cs="Times New Roman"/>
-        </w:rPr>
-        <w:t>dátum</w:t>
-      </w:r>
-      <w:proofErr w:type="gramEnd"/>
-      <w:r>
-        <w:rPr>
-          <w:rFonts w:ascii="Times New Roman" w:hAnsi="Times New Roman" w:cs="Times New Roman"/>
-        </w:rPr>
-        <w:t xml:space="preserve"> (Veszprém, 2008. február 31. formátummal) </w:t>
+          <w:sz w:val="24"/>
+          <w:szCs w:val="24"/>
+        </w:rPr>
+        <w:t xml:space="preserve">dátum (Veszprém, 2008. február 31. formátummal) </w:t>
       </w:r>
     </w:p>
     <w:p>
@@ -359,27 +412,17 @@
         <w:jc w:val="both"/>
         <w:rPr>
           <w:rFonts w:ascii="Times New Roman" w:hAnsi="Times New Roman" w:cs="Times New Roman"/>
+          <w:sz w:val="24"/>
+          <w:szCs w:val="24"/>
         </w:rPr>
       </w:pPr>
       <w:r>
         <w:rPr>
           <w:rFonts w:ascii="Times New Roman" w:hAnsi="Times New Roman" w:cs="Times New Roman"/>
-        </w:rPr>
-        <w:t xml:space="preserve"> </w:t>
-      </w:r>
-      <w:proofErr w:type="gramStart"/>
-      <w:r>
-        <w:rPr>
-          <w:rFonts w:ascii="Times New Roman" w:hAnsi="Times New Roman" w:cs="Times New Roman"/>
-        </w:rPr>
-        <w:t>aláírás</w:t>
-      </w:r>
-      <w:proofErr w:type="gramEnd"/>
-      <w:r>
-        <w:rPr>
-          <w:rFonts w:ascii="Times New Roman" w:hAnsi="Times New Roman" w:cs="Times New Roman"/>
-        </w:rPr>
-        <w:t xml:space="preserve"> </w:t>
+          <w:sz w:val="24"/>
+          <w:szCs w:val="24"/>
+        </w:rPr>
+        <w:t xml:space="preserve"> aláírás </w:t>
       </w:r>
     </w:p>
     <w:p>
@@ -393,68 +436,76 @@
         <w:jc w:val="both"/>
         <w:rPr>
           <w:rFonts w:ascii="Times New Roman" w:hAnsi="Times New Roman" w:cs="Times New Roman"/>
+          <w:sz w:val="24"/>
+          <w:szCs w:val="24"/>
         </w:rPr>
       </w:pPr>
       <w:r>
         <w:rPr>
           <w:rFonts w:ascii="Times New Roman" w:hAnsi="Times New Roman" w:cs="Times New Roman"/>
+          <w:sz w:val="24"/>
+          <w:szCs w:val="24"/>
         </w:rPr>
         <w:t xml:space="preserve">Alulírott </w:t>
       </w:r>
-      <w:proofErr w:type="spellStart"/>
       <w:r>
         <w:rPr>
           <w:rFonts w:ascii="Times New Roman" w:hAnsi="Times New Roman" w:cs="Times New Roman"/>
           <w:i/>
           <w:iCs/>
-        </w:rPr>
-        <w:t>Frits</w:t>
-      </w:r>
-      <w:proofErr w:type="spellEnd"/>
+          <w:sz w:val="24"/>
+          <w:szCs w:val="24"/>
+        </w:rPr>
+        <w:t>Frits Márton</w:t>
+      </w:r>
+      <w:r>
+        <w:rPr>
+          <w:rFonts w:ascii="Times New Roman" w:hAnsi="Times New Roman" w:cs="Times New Roman"/>
+          <w:sz w:val="24"/>
+          <w:szCs w:val="24"/>
+        </w:rPr>
+        <w:t xml:space="preserve"> témavezető kijelentem, hogy a dolgozatot </w:t>
+      </w:r>
       <w:r>
         <w:rPr>
           <w:rFonts w:ascii="Times New Roman" w:hAnsi="Times New Roman" w:cs="Times New Roman"/>
           <w:i/>
           <w:iCs/>
-        </w:rPr>
-        <w:t xml:space="preserve"> Márton</w:t>
+          <w:sz w:val="24"/>
+          <w:szCs w:val="24"/>
+        </w:rPr>
+        <w:t xml:space="preserve">Rozsenich Balázs </w:t>
       </w:r>
       <w:r>
         <w:rPr>
           <w:rFonts w:ascii="Times New Roman" w:hAnsi="Times New Roman" w:cs="Times New Roman"/>
-        </w:rPr>
-        <w:t xml:space="preserve"> témavezető kijelentem, hogy a dolgozatot </w:t>
+          <w:sz w:val="24"/>
+          <w:szCs w:val="24"/>
+        </w:rPr>
+        <w:t xml:space="preserve">a Pannon Egyetem </w:t>
       </w:r>
       <w:r>
         <w:rPr>
           <w:rFonts w:ascii="Times New Roman" w:hAnsi="Times New Roman" w:cs="Times New Roman"/>
           <w:i/>
-          <w:iCs/>
-        </w:rPr>
-        <w:t xml:space="preserve">Rozsenich Balázs </w:t>
+          <w:sz w:val="24"/>
+          <w:szCs w:val="24"/>
+        </w:rPr>
+        <w:t>Rendszer- és Számítástudományi tanszék</w:t>
       </w:r>
       <w:r>
         <w:rPr>
           <w:rFonts w:ascii="Times New Roman" w:hAnsi="Times New Roman" w:cs="Times New Roman"/>
-        </w:rPr>
-        <w:t xml:space="preserve">a Pannon Egyetem </w:t>
+          <w:sz w:val="24"/>
+          <w:szCs w:val="24"/>
+        </w:rPr>
+        <w:t xml:space="preserve"> </w:t>
       </w:r>
       <w:r>
         <w:rPr>
           <w:rFonts w:ascii="Times New Roman" w:hAnsi="Times New Roman" w:cs="Times New Roman"/>
-          <w:i/>
-        </w:rPr>
-        <w:t>Rendszer- és Számítástudományi tanszék</w:t>
-      </w:r>
-      <w:r>
-        <w:rPr>
-          <w:rFonts w:ascii="Times New Roman" w:hAnsi="Times New Roman" w:cs="Times New Roman"/>
-        </w:rPr>
-        <w:t xml:space="preserve"> </w:t>
-      </w:r>
-      <w:r>
-        <w:rPr>
-          <w:rFonts w:ascii="Times New Roman" w:hAnsi="Times New Roman" w:cs="Times New Roman"/>
+          <w:sz w:val="24"/>
+          <w:szCs w:val="24"/>
         </w:rPr>
         <w:t xml:space="preserve">tanszékén készítette </w:t>
       </w:r>
@@ -463,6 +514,8 @@
           <w:rFonts w:ascii="Times New Roman" w:hAnsi="Times New Roman" w:cs="Times New Roman"/>
           <w:i/>
           <w:color w:val="000000"/>
+          <w:sz w:val="24"/>
+          <w:szCs w:val="24"/>
         </w:rPr>
         <w:t>mérnökinformatikus</w:t>
       </w:r>
@@ -470,12 +523,16 @@
         <w:rPr>
           <w:rFonts w:ascii="Times New Roman" w:hAnsi="Times New Roman" w:cs="Times New Roman"/>
           <w:color w:val="000000"/>
+          <w:sz w:val="24"/>
+          <w:szCs w:val="24"/>
         </w:rPr>
         <w:t xml:space="preserve"> </w:t>
       </w:r>
       <w:r>
         <w:rPr>
           <w:rFonts w:ascii="Times New Roman" w:hAnsi="Times New Roman" w:cs="Times New Roman"/>
+          <w:sz w:val="24"/>
+          <w:szCs w:val="24"/>
         </w:rPr>
         <w:t xml:space="preserve">végzettség megszerzése érdekében. </w:t>
       </w:r>
@@ -491,11 +548,15 @@
         <w:jc w:val="both"/>
         <w:rPr>
           <w:rFonts w:ascii="Times New Roman" w:hAnsi="Times New Roman" w:cs="Times New Roman"/>
+          <w:sz w:val="24"/>
+          <w:szCs w:val="24"/>
         </w:rPr>
       </w:pPr>
       <w:r>
         <w:rPr>
           <w:rFonts w:ascii="Times New Roman" w:hAnsi="Times New Roman" w:cs="Times New Roman"/>
+          <w:sz w:val="24"/>
+          <w:szCs w:val="24"/>
         </w:rPr>
         <w:t xml:space="preserve">Kijelentem, hogy a dolgozat védésre bocsátását engedélyezem. </w:t>
       </w:r>
@@ -510,21 +571,17 @@
         <w:jc w:val="both"/>
         <w:rPr>
           <w:rFonts w:ascii="Times New Roman" w:hAnsi="Times New Roman" w:cs="Times New Roman"/>
-        </w:rPr>
-      </w:pPr>
-      <w:proofErr w:type="gramStart"/>
+          <w:sz w:val="24"/>
+          <w:szCs w:val="24"/>
+        </w:rPr>
+      </w:pPr>
       <w:r>
         <w:rPr>
           <w:rFonts w:ascii="Times New Roman" w:hAnsi="Times New Roman" w:cs="Times New Roman"/>
-        </w:rPr>
-        <w:t>dátum</w:t>
-      </w:r>
-      <w:proofErr w:type="gramEnd"/>
-      <w:r>
-        <w:rPr>
-          <w:rFonts w:ascii="Times New Roman" w:hAnsi="Times New Roman" w:cs="Times New Roman"/>
-        </w:rPr>
-        <w:t xml:space="preserve"> (Veszprém, 2008. február 31. formátummal)  </w:t>
+          <w:sz w:val="24"/>
+          <w:szCs w:val="24"/>
+        </w:rPr>
+        <w:t xml:space="preserve">dátum (Veszprém, 2008. február 31. formátummal)  </w:t>
       </w:r>
     </w:p>
     <w:p>
@@ -538,40 +595,49 @@
         <w:jc w:val="both"/>
         <w:rPr>
           <w:rFonts w:ascii="Times New Roman" w:hAnsi="Times New Roman" w:cs="Times New Roman"/>
+          <w:sz w:val="24"/>
+          <w:szCs w:val="24"/>
         </w:rPr>
       </w:pPr>
       <w:r>
         <w:rPr>
           <w:rFonts w:ascii="Times New Roman" w:hAnsi="Times New Roman" w:cs="Times New Roman"/>
-        </w:rPr>
-        <w:t xml:space="preserve"> </w:t>
-      </w:r>
-      <w:proofErr w:type="gramStart"/>
-      <w:r>
-        <w:rPr>
-          <w:rFonts w:ascii="Times New Roman" w:hAnsi="Times New Roman" w:cs="Times New Roman"/>
-        </w:rPr>
-        <w:t>aláírás</w:t>
-      </w:r>
-      <w:proofErr w:type="gramEnd"/>
-      <w:r>
-        <w:rPr>
-          <w:rFonts w:ascii="Times New Roman" w:hAnsi="Times New Roman" w:cs="Times New Roman"/>
-        </w:rPr>
-        <w:t xml:space="preserve"> </w:t>
-      </w:r>
-    </w:p>
-    <w:p>
-      <w:r>
+          <w:sz w:val="24"/>
+          <w:szCs w:val="24"/>
+        </w:rPr>
+        <w:t xml:space="preserve"> aláírás </w:t>
+      </w:r>
+    </w:p>
+    <w:p>
+      <w:pPr>
+        <w:rPr>
+          <w:sz w:val="24"/>
+          <w:szCs w:val="24"/>
+        </w:rPr>
+      </w:pPr>
+      <w:r>
+        <w:rPr>
+          <w:sz w:val="24"/>
+          <w:szCs w:val="24"/>
+        </w:rPr>
+        <w:lastRenderedPageBreak/>
         <w:br w:type="page"/>
       </w:r>
     </w:p>
     <w:p>
       <w:pPr>
         <w:pStyle w:val="ThesisH1"/>
-      </w:pPr>
-      <w:bookmarkStart w:id="2" w:name="_Toc415654008"/>
-      <w:r>
+        <w:rPr>
+          <w:sz w:val="24"/>
+          <w:szCs w:val="24"/>
+        </w:rPr>
+      </w:pPr>
+      <w:bookmarkStart w:id="2" w:name="_Toc416175754"/>
+      <w:r>
+        <w:rPr>
+          <w:sz w:val="24"/>
+          <w:szCs w:val="24"/>
+        </w:rPr>
         <w:lastRenderedPageBreak/>
         <w:t>Köszönetnyilvánítás</w:t>
       </w:r>
@@ -582,20 +648,32 @@
         <w:rPr>
           <w:rFonts w:ascii="Arial" w:eastAsiaTheme="majorEastAsia" w:hAnsi="Arial" w:cstheme="majorBidi"/>
           <w:b/>
-          <w:sz w:val="28"/>
-          <w:szCs w:val="32"/>
-        </w:rPr>
-      </w:pPr>
-      <w:r>
+          <w:sz w:val="24"/>
+          <w:szCs w:val="24"/>
+        </w:rPr>
+      </w:pPr>
+      <w:r>
+        <w:rPr>
+          <w:sz w:val="24"/>
+          <w:szCs w:val="24"/>
+        </w:rPr>
         <w:br w:type="page"/>
       </w:r>
     </w:p>
     <w:p>
       <w:pPr>
         <w:pStyle w:val="ThesisH1"/>
-      </w:pPr>
-      <w:bookmarkStart w:id="3" w:name="_Toc415654009"/>
-      <w:r>
+        <w:rPr>
+          <w:sz w:val="24"/>
+          <w:szCs w:val="24"/>
+        </w:rPr>
+      </w:pPr>
+      <w:bookmarkStart w:id="3" w:name="_Toc416175755"/>
+      <w:r>
+        <w:rPr>
+          <w:sz w:val="24"/>
+          <w:szCs w:val="24"/>
+        </w:rPr>
         <w:lastRenderedPageBreak/>
         <w:t>Tartalmi összefoglaló</w:t>
       </w:r>
@@ -604,136 +682,167 @@
     <w:p>
       <w:pPr>
         <w:pStyle w:val="ThesisSzveg"/>
-      </w:pPr>
-      <w:r>
+        <w:rPr>
+          <w:szCs w:val="24"/>
+        </w:rPr>
+      </w:pPr>
+      <w:r>
+        <w:rPr>
+          <w:szCs w:val="24"/>
+        </w:rPr>
         <w:t xml:space="preserve">Az összefoglalónak tartalmaznia kell (rövid, velős és összefüggő megfogalmazásban) a következőket: </w:t>
       </w:r>
     </w:p>
     <w:p>
       <w:pPr>
         <w:pStyle w:val="ThesisSzveg"/>
-      </w:pPr>
-      <w:r>
+        <w:rPr>
+          <w:szCs w:val="24"/>
+        </w:rPr>
+      </w:pPr>
+      <w:r>
+        <w:rPr>
+          <w:szCs w:val="24"/>
+        </w:rPr>
+        <w:t xml:space="preserve">• téma megnevezése,  </w:t>
+      </w:r>
+    </w:p>
+    <w:p>
+      <w:pPr>
+        <w:pStyle w:val="ThesisSzveg"/>
+        <w:rPr>
+          <w:szCs w:val="24"/>
+        </w:rPr>
+      </w:pPr>
+      <w:r>
+        <w:rPr>
+          <w:szCs w:val="24"/>
+        </w:rPr>
+        <w:t xml:space="preserve">• megoldott feladat megfogalmazása,  </w:t>
+      </w:r>
+    </w:p>
+    <w:p>
+      <w:pPr>
+        <w:pStyle w:val="ThesisSzveg"/>
+        <w:rPr>
+          <w:szCs w:val="24"/>
+        </w:rPr>
+      </w:pPr>
+      <w:r>
+        <w:rPr>
+          <w:szCs w:val="24"/>
+        </w:rPr>
+        <w:t xml:space="preserve">• megoldási mód, </w:t>
+      </w:r>
+    </w:p>
+    <w:p>
+      <w:pPr>
+        <w:pStyle w:val="ThesisSzveg"/>
+        <w:rPr>
+          <w:szCs w:val="24"/>
+        </w:rPr>
+      </w:pPr>
+      <w:r>
+        <w:rPr>
+          <w:szCs w:val="24"/>
+        </w:rPr>
+        <w:t xml:space="preserve">• elért eredmények, </w:t>
+      </w:r>
+    </w:p>
+    <w:p>
+      <w:pPr>
+        <w:pStyle w:val="ThesisSzveg"/>
+        <w:rPr>
+          <w:szCs w:val="24"/>
+        </w:rPr>
+      </w:pPr>
+      <w:r>
+        <w:rPr>
+          <w:szCs w:val="24"/>
+        </w:rPr>
         <w:t xml:space="preserve">• </w:t>
       </w:r>
-      <w:proofErr w:type="gramStart"/>
-      <w:r>
-        <w:t>téma</w:t>
-      </w:r>
-      <w:proofErr w:type="gramEnd"/>
-      <w:r>
-        <w:t xml:space="preserve"> megnevezése,  </w:t>
-      </w:r>
-    </w:p>
-    <w:p>
-      <w:pPr>
-        <w:pStyle w:val="ThesisSzveg"/>
-      </w:pPr>
-      <w:r>
-        <w:t xml:space="preserve">• </w:t>
-      </w:r>
-      <w:proofErr w:type="gramStart"/>
-      <w:r>
-        <w:t>megoldott</w:t>
-      </w:r>
-      <w:proofErr w:type="gramEnd"/>
-      <w:r>
-        <w:t xml:space="preserve"> feladat megfogalmazása,  </w:t>
-      </w:r>
-    </w:p>
-    <w:p>
-      <w:pPr>
-        <w:pStyle w:val="ThesisSzveg"/>
-      </w:pPr>
-      <w:r>
-        <w:t xml:space="preserve">• </w:t>
-      </w:r>
-      <w:proofErr w:type="gramStart"/>
-      <w:r>
-        <w:t>megoldási</w:t>
-      </w:r>
-      <w:proofErr w:type="gramEnd"/>
-      <w:r>
-        <w:t xml:space="preserve"> mód, </w:t>
-      </w:r>
-    </w:p>
-    <w:p>
-      <w:pPr>
-        <w:pStyle w:val="ThesisSzveg"/>
-      </w:pPr>
-      <w:r>
-        <w:t xml:space="preserve">• </w:t>
-      </w:r>
-      <w:proofErr w:type="gramStart"/>
-      <w:r>
-        <w:t>elért</w:t>
-      </w:r>
-      <w:proofErr w:type="gramEnd"/>
-      <w:r>
-        <w:t xml:space="preserve"> eredmények, </w:t>
-      </w:r>
-    </w:p>
-    <w:p>
-      <w:pPr>
-        <w:pStyle w:val="ThesisSzveg"/>
-      </w:pPr>
-      <w:r>
-        <w:t xml:space="preserve">• </w:t>
-      </w:r>
       <w:r>
         <w:rPr>
           <w:b/>
-        </w:rPr>
-        <w:t>K</w:t>
-      </w:r>
-      <w:r>
-        <w:rPr>
-          <w:b/>
-        </w:rPr>
-        <w:t>ulcsszavak</w:t>
-      </w:r>
-      <w:r>
-        <w:rPr>
-          <w:b/>
-        </w:rPr>
-        <w:t>:</w:t>
-      </w:r>
-      <w:r>
+          <w:szCs w:val="24"/>
+        </w:rPr>
+        <w:t>Kulcsszavak:</w:t>
+      </w:r>
+      <w:r>
+        <w:rPr>
+          <w:szCs w:val="24"/>
+        </w:rPr>
         <w:t xml:space="preserve"> (4-6 darab) </w:t>
       </w:r>
     </w:p>
-    <w:p/>
+    <w:p>
+      <w:pPr>
+        <w:rPr>
+          <w:sz w:val="24"/>
+          <w:szCs w:val="24"/>
+        </w:rPr>
+      </w:pPr>
+    </w:p>
     <w:p>
       <w:pPr>
         <w:rPr>
           <w:rFonts w:ascii="Times New Roman" w:hAnsi="Times New Roman"/>
           <w:sz w:val="24"/>
-        </w:rPr>
-      </w:pPr>
-      <w:r>
+          <w:szCs w:val="24"/>
+        </w:rPr>
+      </w:pPr>
+      <w:r>
+        <w:rPr>
+          <w:sz w:val="24"/>
+          <w:szCs w:val="24"/>
+        </w:rPr>
         <w:br w:type="page"/>
       </w:r>
     </w:p>
     <w:p>
       <w:pPr>
         <w:pStyle w:val="ThesisH1"/>
-      </w:pPr>
-      <w:bookmarkStart w:id="4" w:name="_Toc415654010"/>
-      <w:proofErr w:type="spellStart"/>
-      <w:r>
+        <w:rPr>
+          <w:sz w:val="24"/>
+          <w:szCs w:val="24"/>
+        </w:rPr>
+      </w:pPr>
+      <w:bookmarkStart w:id="4" w:name="_Toc416175756"/>
+      <w:r>
+        <w:rPr>
+          <w:sz w:val="24"/>
+          <w:szCs w:val="24"/>
+        </w:rPr>
         <w:lastRenderedPageBreak/>
         <w:t>Abstract</w:t>
       </w:r>
       <w:bookmarkEnd w:id="4"/>
-      <w:proofErr w:type="spellEnd"/>
-    </w:p>
-    <w:p>
-      <w:r>
+    </w:p>
+    <w:p>
+      <w:pPr>
+        <w:rPr>
+          <w:sz w:val="24"/>
+          <w:szCs w:val="24"/>
+        </w:rPr>
+      </w:pPr>
+      <w:r>
+        <w:rPr>
+          <w:sz w:val="24"/>
+          <w:szCs w:val="24"/>
+        </w:rPr>
         <w:br w:type="page"/>
       </w:r>
     </w:p>
+    <w:bookmarkStart w:id="5" w:name="_Toc416175757" w:displacedByCustomXml="next"/>
     <w:sdt>
       <w:sdtPr>
+        <w:rPr>
+          <w:rFonts w:asciiTheme="minorHAnsi" w:eastAsiaTheme="minorHAnsi" w:hAnsiTheme="minorHAnsi" w:cstheme="minorHAnsi"/>
+          <w:b w:val="0"/>
+          <w:sz w:val="24"/>
+          <w:szCs w:val="24"/>
+        </w:rPr>
         <w:id w:val="-69668567"/>
         <w:docPartObj>
           <w:docPartGallery w:val="Table of Contents"/>
@@ -742,20 +851,27 @@
       </w:sdtPr>
       <w:sdtEndPr>
         <w:rPr>
-          <w:rFonts w:ascii="Times New Roman" w:eastAsiaTheme="minorHAnsi" w:hAnsi="Times New Roman" w:cs="Times New Roman"/>
+          <w:rFonts w:ascii="Times New Roman" w:hAnsi="Times New Roman" w:cs="Times New Roman"/>
           <w:bCs/>
-          <w:sz w:val="22"/>
-          <w:szCs w:val="22"/>
         </w:rPr>
       </w:sdtEndPr>
       <w:sdtContent>
         <w:p>
           <w:pPr>
             <w:pStyle w:val="ThesisH1"/>
+            <w:rPr>
+              <w:sz w:val="24"/>
+              <w:szCs w:val="24"/>
+            </w:rPr>
           </w:pPr>
           <w:r>
+            <w:rPr>
+              <w:sz w:val="24"/>
+              <w:szCs w:val="24"/>
+            </w:rPr>
             <w:t>Tartalom</w:t>
           </w:r>
+          <w:bookmarkEnd w:id="5"/>
         </w:p>
         <w:p>
           <w:pPr>
@@ -764,48 +880,52 @@
               <w:tab w:val="right" w:leader="dot" w:pos="8261"/>
             </w:tabs>
             <w:rPr>
-              <w:rFonts w:ascii="Times New Roman" w:hAnsi="Times New Roman" w:cs="Times New Roman"/>
+              <w:rFonts w:eastAsiaTheme="minorEastAsia" w:cstheme="minorBidi"/>
               <w:noProof/>
+              <w:lang w:val="en-US"/>
             </w:rPr>
           </w:pPr>
           <w:r>
             <w:rPr>
               <w:rFonts w:ascii="Times New Roman" w:hAnsi="Times New Roman" w:cs="Times New Roman"/>
+              <w:sz w:val="24"/>
+              <w:szCs w:val="24"/>
             </w:rPr>
             <w:fldChar w:fldCharType="begin"/>
           </w:r>
           <w:r>
             <w:rPr>
               <w:rFonts w:ascii="Times New Roman" w:hAnsi="Times New Roman" w:cs="Times New Roman"/>
+              <w:sz w:val="24"/>
+              <w:szCs w:val="24"/>
             </w:rPr>
             <w:instrText xml:space="preserve"> TOC \o "1-3" \h \z \u </w:instrText>
           </w:r>
           <w:r>
             <w:rPr>
               <w:rFonts w:ascii="Times New Roman" w:hAnsi="Times New Roman" w:cs="Times New Roman"/>
+              <w:sz w:val="24"/>
+              <w:szCs w:val="24"/>
             </w:rPr>
             <w:fldChar w:fldCharType="separate"/>
           </w:r>
-          <w:hyperlink w:anchor="_Toc415654006" w:history="1">
-            <w:r>
-              <w:rPr>
-                <w:rStyle w:val="Hiperhivatkozs"/>
-                <w:rFonts w:ascii="Times New Roman" w:hAnsi="Times New Roman" w:cs="Times New Roman"/>
+          <w:hyperlink w:anchor="_Toc416175752" w:history="1">
+            <w:r>
+              <w:rPr>
+                <w:rStyle w:val="Hiperhivatkozs"/>
                 <w:noProof/>
               </w:rPr>
               <w:t>Feladatkiírás:</w:t>
             </w:r>
             <w:r>
               <w:rPr>
-                <w:rFonts w:ascii="Times New Roman" w:hAnsi="Times New Roman" w:cs="Times New Roman"/>
-                <w:noProof/>
-                <w:webHidden/>
-              </w:rPr>
-              <w:tab/>
-            </w:r>
-            <w:r>
-              <w:rPr>
-                <w:rFonts w:ascii="Times New Roman" w:hAnsi="Times New Roman" w:cs="Times New Roman"/>
+                <w:noProof/>
+                <w:webHidden/>
+              </w:rPr>
+              <w:tab/>
+            </w:r>
+            <w:r>
+              <w:rPr>
                 <w:noProof/>
                 <w:webHidden/>
               </w:rPr>
@@ -813,22 +933,19 @@
             </w:r>
             <w:r>
               <w:rPr>
-                <w:rFonts w:ascii="Times New Roman" w:hAnsi="Times New Roman" w:cs="Times New Roman"/>
-                <w:noProof/>
-                <w:webHidden/>
-              </w:rPr>
-              <w:instrText xml:space="preserve"> PAGEREF _Toc415654006 \h </w:instrText>
-            </w:r>
-            <w:r>
-              <w:rPr>
-                <w:rFonts w:ascii="Times New Roman" w:hAnsi="Times New Roman" w:cs="Times New Roman"/>
-                <w:noProof/>
-                <w:webHidden/>
-              </w:rPr>
-            </w:r>
-            <w:r>
-              <w:rPr>
-                <w:rFonts w:ascii="Times New Roman" w:hAnsi="Times New Roman" w:cs="Times New Roman"/>
+                <w:noProof/>
+                <w:webHidden/>
+              </w:rPr>
+              <w:instrText xml:space="preserve"> PAGEREF _Toc416175752 \h </w:instrText>
+            </w:r>
+            <w:r>
+              <w:rPr>
+                <w:noProof/>
+                <w:webHidden/>
+              </w:rPr>
+            </w:r>
+            <w:r>
+              <w:rPr>
                 <w:noProof/>
                 <w:webHidden/>
               </w:rPr>
@@ -836,7 +953,6 @@
             </w:r>
             <w:r>
               <w:rPr>
-                <w:rFonts w:ascii="Times New Roman" w:hAnsi="Times New Roman" w:cs="Times New Roman"/>
                 <w:noProof/>
                 <w:webHidden/>
               </w:rPr>
@@ -844,7 +960,6 @@
             </w:r>
             <w:r>
               <w:rPr>
-                <w:rFonts w:ascii="Times New Roman" w:hAnsi="Times New Roman" w:cs="Times New Roman"/>
                 <w:noProof/>
                 <w:webHidden/>
               </w:rPr>
@@ -859,30 +974,28 @@
               <w:tab w:val="right" w:leader="dot" w:pos="8261"/>
             </w:tabs>
             <w:rPr>
-              <w:rFonts w:ascii="Times New Roman" w:hAnsi="Times New Roman" w:cs="Times New Roman"/>
+              <w:rFonts w:eastAsiaTheme="minorEastAsia" w:cstheme="minorBidi"/>
               <w:noProof/>
+              <w:lang w:val="en-US"/>
             </w:rPr>
           </w:pPr>
-          <w:hyperlink w:anchor="_Toc415654007" w:history="1">
-            <w:r>
-              <w:rPr>
-                <w:rStyle w:val="Hiperhivatkozs"/>
-                <w:rFonts w:ascii="Times New Roman" w:hAnsi="Times New Roman" w:cs="Times New Roman"/>
+          <w:hyperlink w:anchor="_Toc416175753" w:history="1">
+            <w:r>
+              <w:rPr>
+                <w:rStyle w:val="Hiperhivatkozs"/>
                 <w:noProof/>
               </w:rPr>
               <w:t>Nyilatkozat</w:t>
             </w:r>
             <w:r>
               <w:rPr>
-                <w:rFonts w:ascii="Times New Roman" w:hAnsi="Times New Roman" w:cs="Times New Roman"/>
-                <w:noProof/>
-                <w:webHidden/>
-              </w:rPr>
-              <w:tab/>
-            </w:r>
-            <w:r>
-              <w:rPr>
-                <w:rFonts w:ascii="Times New Roman" w:hAnsi="Times New Roman" w:cs="Times New Roman"/>
+                <w:noProof/>
+                <w:webHidden/>
+              </w:rPr>
+              <w:tab/>
+            </w:r>
+            <w:r>
+              <w:rPr>
                 <w:noProof/>
                 <w:webHidden/>
               </w:rPr>
@@ -890,22 +1003,19 @@
             </w:r>
             <w:r>
               <w:rPr>
-                <w:rFonts w:ascii="Times New Roman" w:hAnsi="Times New Roman" w:cs="Times New Roman"/>
-                <w:noProof/>
-                <w:webHidden/>
-              </w:rPr>
-              <w:instrText xml:space="preserve"> PAGEREF _Toc415654007 \h </w:instrText>
-            </w:r>
-            <w:r>
-              <w:rPr>
-                <w:rFonts w:ascii="Times New Roman" w:hAnsi="Times New Roman" w:cs="Times New Roman"/>
-                <w:noProof/>
-                <w:webHidden/>
-              </w:rPr>
-            </w:r>
-            <w:r>
-              <w:rPr>
-                <w:rFonts w:ascii="Times New Roman" w:hAnsi="Times New Roman" w:cs="Times New Roman"/>
+                <w:noProof/>
+                <w:webHidden/>
+              </w:rPr>
+              <w:instrText xml:space="preserve"> PAGEREF _Toc416175753 \h </w:instrText>
+            </w:r>
+            <w:r>
+              <w:rPr>
+                <w:noProof/>
+                <w:webHidden/>
+              </w:rPr>
+            </w:r>
+            <w:r>
+              <w:rPr>
                 <w:noProof/>
                 <w:webHidden/>
               </w:rPr>
@@ -913,7 +1023,6 @@
             </w:r>
             <w:r>
               <w:rPr>
-                <w:rFonts w:ascii="Times New Roman" w:hAnsi="Times New Roman" w:cs="Times New Roman"/>
                 <w:noProof/>
                 <w:webHidden/>
               </w:rPr>
@@ -921,7 +1030,6 @@
             </w:r>
             <w:r>
               <w:rPr>
-                <w:rFonts w:ascii="Times New Roman" w:hAnsi="Times New Roman" w:cs="Times New Roman"/>
                 <w:noProof/>
                 <w:webHidden/>
               </w:rPr>
@@ -936,30 +1044,28 @@
               <w:tab w:val="right" w:leader="dot" w:pos="8261"/>
             </w:tabs>
             <w:rPr>
-              <w:rFonts w:ascii="Times New Roman" w:hAnsi="Times New Roman" w:cs="Times New Roman"/>
+              <w:rFonts w:eastAsiaTheme="minorEastAsia" w:cstheme="minorBidi"/>
               <w:noProof/>
+              <w:lang w:val="en-US"/>
             </w:rPr>
           </w:pPr>
-          <w:hyperlink w:anchor="_Toc415654008" w:history="1">
-            <w:r>
-              <w:rPr>
-                <w:rStyle w:val="Hiperhivatkozs"/>
-                <w:rFonts w:ascii="Times New Roman" w:hAnsi="Times New Roman" w:cs="Times New Roman"/>
+          <w:hyperlink w:anchor="_Toc416175754" w:history="1">
+            <w:r>
+              <w:rPr>
+                <w:rStyle w:val="Hiperhivatkozs"/>
                 <w:noProof/>
               </w:rPr>
               <w:t>Köszönetnyilvánítás</w:t>
             </w:r>
             <w:r>
               <w:rPr>
-                <w:rFonts w:ascii="Times New Roman" w:hAnsi="Times New Roman" w:cs="Times New Roman"/>
-                <w:noProof/>
-                <w:webHidden/>
-              </w:rPr>
-              <w:tab/>
-            </w:r>
-            <w:r>
-              <w:rPr>
-                <w:rFonts w:ascii="Times New Roman" w:hAnsi="Times New Roman" w:cs="Times New Roman"/>
+                <w:noProof/>
+                <w:webHidden/>
+              </w:rPr>
+              <w:tab/>
+            </w:r>
+            <w:r>
+              <w:rPr>
                 <w:noProof/>
                 <w:webHidden/>
               </w:rPr>
@@ -967,22 +1073,19 @@
             </w:r>
             <w:r>
               <w:rPr>
-                <w:rFonts w:ascii="Times New Roman" w:hAnsi="Times New Roman" w:cs="Times New Roman"/>
-                <w:noProof/>
-                <w:webHidden/>
-              </w:rPr>
-              <w:instrText xml:space="preserve"> PAGEREF _Toc415654008 \h </w:instrText>
-            </w:r>
-            <w:r>
-              <w:rPr>
-                <w:rFonts w:ascii="Times New Roman" w:hAnsi="Times New Roman" w:cs="Times New Roman"/>
-                <w:noProof/>
-                <w:webHidden/>
-              </w:rPr>
-            </w:r>
-            <w:r>
-              <w:rPr>
-                <w:rFonts w:ascii="Times New Roman" w:hAnsi="Times New Roman" w:cs="Times New Roman"/>
+                <w:noProof/>
+                <w:webHidden/>
+              </w:rPr>
+              <w:instrText xml:space="preserve"> PAGEREF _Toc416175754 \h </w:instrText>
+            </w:r>
+            <w:r>
+              <w:rPr>
+                <w:noProof/>
+                <w:webHidden/>
+              </w:rPr>
+            </w:r>
+            <w:r>
+              <w:rPr>
                 <w:noProof/>
                 <w:webHidden/>
               </w:rPr>
@@ -990,15 +1093,13 @@
             </w:r>
             <w:r>
               <w:rPr>
-                <w:rFonts w:ascii="Times New Roman" w:hAnsi="Times New Roman" w:cs="Times New Roman"/>
-                <w:noProof/>
-                <w:webHidden/>
-              </w:rPr>
-              <w:t>3</w:t>
-            </w:r>
-            <w:r>
-              <w:rPr>
-                <w:rFonts w:ascii="Times New Roman" w:hAnsi="Times New Roman" w:cs="Times New Roman"/>
+                <w:noProof/>
+                <w:webHidden/>
+              </w:rPr>
+              <w:t>4</w:t>
+            </w:r>
+            <w:r>
+              <w:rPr>
                 <w:noProof/>
                 <w:webHidden/>
               </w:rPr>
@@ -1013,30 +1114,28 @@
               <w:tab w:val="right" w:leader="dot" w:pos="8261"/>
             </w:tabs>
             <w:rPr>
-              <w:rFonts w:ascii="Times New Roman" w:hAnsi="Times New Roman" w:cs="Times New Roman"/>
+              <w:rFonts w:eastAsiaTheme="minorEastAsia" w:cstheme="minorBidi"/>
               <w:noProof/>
+              <w:lang w:val="en-US"/>
             </w:rPr>
           </w:pPr>
-          <w:hyperlink w:anchor="_Toc415654009" w:history="1">
-            <w:r>
-              <w:rPr>
-                <w:rStyle w:val="Hiperhivatkozs"/>
-                <w:rFonts w:ascii="Times New Roman" w:hAnsi="Times New Roman" w:cs="Times New Roman"/>
+          <w:hyperlink w:anchor="_Toc416175755" w:history="1">
+            <w:r>
+              <w:rPr>
+                <w:rStyle w:val="Hiperhivatkozs"/>
                 <w:noProof/>
               </w:rPr>
               <w:t>Tartalmi összefoglaló</w:t>
             </w:r>
             <w:r>
               <w:rPr>
-                <w:rFonts w:ascii="Times New Roman" w:hAnsi="Times New Roman" w:cs="Times New Roman"/>
-                <w:noProof/>
-                <w:webHidden/>
-              </w:rPr>
-              <w:tab/>
-            </w:r>
-            <w:r>
-              <w:rPr>
-                <w:rFonts w:ascii="Times New Roman" w:hAnsi="Times New Roman" w:cs="Times New Roman"/>
+                <w:noProof/>
+                <w:webHidden/>
+              </w:rPr>
+              <w:tab/>
+            </w:r>
+            <w:r>
+              <w:rPr>
                 <w:noProof/>
                 <w:webHidden/>
               </w:rPr>
@@ -1044,22 +1143,19 @@
             </w:r>
             <w:r>
               <w:rPr>
-                <w:rFonts w:ascii="Times New Roman" w:hAnsi="Times New Roman" w:cs="Times New Roman"/>
-                <w:noProof/>
-                <w:webHidden/>
-              </w:rPr>
-              <w:instrText xml:space="preserve"> PAGEREF _Toc415654009 \h </w:instrText>
-            </w:r>
-            <w:r>
-              <w:rPr>
-                <w:rFonts w:ascii="Times New Roman" w:hAnsi="Times New Roman" w:cs="Times New Roman"/>
-                <w:noProof/>
-                <w:webHidden/>
-              </w:rPr>
-            </w:r>
-            <w:r>
-              <w:rPr>
-                <w:rFonts w:ascii="Times New Roman" w:hAnsi="Times New Roman" w:cs="Times New Roman"/>
+                <w:noProof/>
+                <w:webHidden/>
+              </w:rPr>
+              <w:instrText xml:space="preserve"> PAGEREF _Toc416175755 \h </w:instrText>
+            </w:r>
+            <w:r>
+              <w:rPr>
+                <w:noProof/>
+                <w:webHidden/>
+              </w:rPr>
+            </w:r>
+            <w:r>
+              <w:rPr>
                 <w:noProof/>
                 <w:webHidden/>
               </w:rPr>
@@ -1067,15 +1163,13 @@
             </w:r>
             <w:r>
               <w:rPr>
-                <w:rFonts w:ascii="Times New Roman" w:hAnsi="Times New Roman" w:cs="Times New Roman"/>
-                <w:noProof/>
-                <w:webHidden/>
-              </w:rPr>
-              <w:t>4</w:t>
-            </w:r>
-            <w:r>
-              <w:rPr>
-                <w:rFonts w:ascii="Times New Roman" w:hAnsi="Times New Roman" w:cs="Times New Roman"/>
+                <w:noProof/>
+                <w:webHidden/>
+              </w:rPr>
+              <w:t>5</w:t>
+            </w:r>
+            <w:r>
+              <w:rPr>
                 <w:noProof/>
                 <w:webHidden/>
               </w:rPr>
@@ -1090,30 +1184,28 @@
               <w:tab w:val="right" w:leader="dot" w:pos="8261"/>
             </w:tabs>
             <w:rPr>
-              <w:rFonts w:ascii="Times New Roman" w:hAnsi="Times New Roman" w:cs="Times New Roman"/>
+              <w:rFonts w:eastAsiaTheme="minorEastAsia" w:cstheme="minorBidi"/>
               <w:noProof/>
+              <w:lang w:val="en-US"/>
             </w:rPr>
           </w:pPr>
-          <w:hyperlink w:anchor="_Toc415654010" w:history="1">
-            <w:r>
-              <w:rPr>
-                <w:rStyle w:val="Hiperhivatkozs"/>
-                <w:rFonts w:ascii="Times New Roman" w:hAnsi="Times New Roman" w:cs="Times New Roman"/>
+          <w:hyperlink w:anchor="_Toc416175756" w:history="1">
+            <w:r>
+              <w:rPr>
+                <w:rStyle w:val="Hiperhivatkozs"/>
                 <w:noProof/>
               </w:rPr>
               <w:t>Abstract</w:t>
             </w:r>
             <w:r>
               <w:rPr>
-                <w:rFonts w:ascii="Times New Roman" w:hAnsi="Times New Roman" w:cs="Times New Roman"/>
-                <w:noProof/>
-                <w:webHidden/>
-              </w:rPr>
-              <w:tab/>
-            </w:r>
-            <w:r>
-              <w:rPr>
-                <w:rFonts w:ascii="Times New Roman" w:hAnsi="Times New Roman" w:cs="Times New Roman"/>
+                <w:noProof/>
+                <w:webHidden/>
+              </w:rPr>
+              <w:tab/>
+            </w:r>
+            <w:r>
+              <w:rPr>
                 <w:noProof/>
                 <w:webHidden/>
               </w:rPr>
@@ -1121,22 +1213,19 @@
             </w:r>
             <w:r>
               <w:rPr>
-                <w:rFonts w:ascii="Times New Roman" w:hAnsi="Times New Roman" w:cs="Times New Roman"/>
-                <w:noProof/>
-                <w:webHidden/>
-              </w:rPr>
-              <w:instrText xml:space="preserve"> PAGEREF _Toc415654010 \h </w:instrText>
-            </w:r>
-            <w:r>
-              <w:rPr>
-                <w:rFonts w:ascii="Times New Roman" w:hAnsi="Times New Roman" w:cs="Times New Roman"/>
-                <w:noProof/>
-                <w:webHidden/>
-              </w:rPr>
-            </w:r>
-            <w:r>
-              <w:rPr>
-                <w:rFonts w:ascii="Times New Roman" w:hAnsi="Times New Roman" w:cs="Times New Roman"/>
+                <w:noProof/>
+                <w:webHidden/>
+              </w:rPr>
+              <w:instrText xml:space="preserve"> PAGEREF _Toc416175756 \h </w:instrText>
+            </w:r>
+            <w:r>
+              <w:rPr>
+                <w:noProof/>
+                <w:webHidden/>
+              </w:rPr>
+            </w:r>
+            <w:r>
+              <w:rPr>
                 <w:noProof/>
                 <w:webHidden/>
               </w:rPr>
@@ -1144,15 +1233,83 @@
             </w:r>
             <w:r>
               <w:rPr>
-                <w:rFonts w:ascii="Times New Roman" w:hAnsi="Times New Roman" w:cs="Times New Roman"/>
-                <w:noProof/>
-                <w:webHidden/>
-              </w:rPr>
-              <w:t>5</w:t>
-            </w:r>
-            <w:r>
-              <w:rPr>
-                <w:rFonts w:ascii="Times New Roman" w:hAnsi="Times New Roman" w:cs="Times New Roman"/>
+                <w:noProof/>
+                <w:webHidden/>
+              </w:rPr>
+              <w:t>6</w:t>
+            </w:r>
+            <w:r>
+              <w:rPr>
+                <w:noProof/>
+                <w:webHidden/>
+              </w:rPr>
+              <w:fldChar w:fldCharType="end"/>
+            </w:r>
+          </w:hyperlink>
+        </w:p>
+        <w:p>
+          <w:pPr>
+            <w:pStyle w:val="TJ1"/>
+            <w:tabs>
+              <w:tab w:val="right" w:leader="dot" w:pos="8261"/>
+            </w:tabs>
+            <w:rPr>
+              <w:rFonts w:eastAsiaTheme="minorEastAsia" w:cstheme="minorBidi"/>
+              <w:noProof/>
+              <w:lang w:val="en-US"/>
+            </w:rPr>
+          </w:pPr>
+          <w:hyperlink w:anchor="_Toc416175757" w:history="1">
+            <w:r>
+              <w:rPr>
+                <w:rStyle w:val="Hiperhivatkozs"/>
+                <w:noProof/>
+              </w:rPr>
+              <w:t>Tartalom</w:t>
+            </w:r>
+            <w:r>
+              <w:rPr>
+                <w:noProof/>
+                <w:webHidden/>
+              </w:rPr>
+              <w:tab/>
+            </w:r>
+            <w:r>
+              <w:rPr>
+                <w:noProof/>
+                <w:webHidden/>
+              </w:rPr>
+              <w:fldChar w:fldCharType="begin"/>
+            </w:r>
+            <w:r>
+              <w:rPr>
+                <w:noProof/>
+                <w:webHidden/>
+              </w:rPr>
+              <w:instrText xml:space="preserve"> PAGEREF _Toc416175757 \h </w:instrText>
+            </w:r>
+            <w:r>
+              <w:rPr>
+                <w:noProof/>
+                <w:webHidden/>
+              </w:rPr>
+            </w:r>
+            <w:r>
+              <w:rPr>
+                <w:noProof/>
+                <w:webHidden/>
+              </w:rPr>
+              <w:fldChar w:fldCharType="separate"/>
+            </w:r>
+            <w:r>
+              <w:rPr>
+                <w:noProof/>
+                <w:webHidden/>
+              </w:rPr>
+              <w:t>7</w:t>
+            </w:r>
+            <w:r>
+              <w:rPr>
                 <w:noProof/>
                 <w:webHidden/>
               </w:rPr>
@@ -1168,45 +1325,43 @@
               <w:tab w:val="right" w:leader="dot" w:pos="8261"/>
             </w:tabs>
             <w:rPr>
-              <w:rFonts w:ascii="Times New Roman" w:hAnsi="Times New Roman" w:cs="Times New Roman"/>
+              <w:rFonts w:eastAsiaTheme="minorEastAsia" w:cstheme="minorBidi"/>
               <w:noProof/>
+              <w:lang w:val="en-US"/>
             </w:rPr>
           </w:pPr>
-          <w:hyperlink w:anchor="_Toc415654011" w:history="1">
-            <w:r>
-              <w:rPr>
-                <w:rStyle w:val="Hiperhivatkozs"/>
-                <w:rFonts w:ascii="Times New Roman" w:hAnsi="Times New Roman" w:cs="Times New Roman"/>
+          <w:hyperlink w:anchor="_Toc416175758" w:history="1">
+            <w:r>
+              <w:rPr>
+                <w:rStyle w:val="Hiperhivatkozs"/>
                 <w:noProof/>
               </w:rPr>
               <w:t>1</w:t>
             </w:r>
             <w:r>
               <w:rPr>
-                <w:rFonts w:ascii="Times New Roman" w:hAnsi="Times New Roman" w:cs="Times New Roman"/>
-                <w:noProof/>
-              </w:rPr>
-              <w:tab/>
-            </w:r>
-            <w:r>
-              <w:rPr>
-                <w:rStyle w:val="Hiperhivatkozs"/>
-                <w:rFonts w:ascii="Times New Roman" w:hAnsi="Times New Roman" w:cs="Times New Roman"/>
-                <w:noProof/>
-              </w:rPr>
-              <w:t>Első cím</w:t>
-            </w:r>
-            <w:r>
-              <w:rPr>
-                <w:rFonts w:ascii="Times New Roman" w:hAnsi="Times New Roman" w:cs="Times New Roman"/>
-                <w:noProof/>
-                <w:webHidden/>
-              </w:rPr>
-              <w:tab/>
-            </w:r>
-            <w:r>
-              <w:rPr>
-                <w:rFonts w:ascii="Times New Roman" w:hAnsi="Times New Roman" w:cs="Times New Roman"/>
+                <w:rFonts w:eastAsiaTheme="minorEastAsia" w:cstheme="minorBidi"/>
+                <w:noProof/>
+                <w:lang w:val="en-US"/>
+              </w:rPr>
+              <w:tab/>
+            </w:r>
+            <w:r>
+              <w:rPr>
+                <w:rStyle w:val="Hiperhivatkozs"/>
+                <w:noProof/>
+              </w:rPr>
+              <w:t>Bevezetés</w:t>
+            </w:r>
+            <w:r>
+              <w:rPr>
+                <w:noProof/>
+                <w:webHidden/>
+              </w:rPr>
+              <w:tab/>
+            </w:r>
+            <w:r>
+              <w:rPr>
                 <w:noProof/>
                 <w:webHidden/>
               </w:rPr>
@@ -1214,22 +1369,19 @@
             </w:r>
             <w:r>
               <w:rPr>
-                <w:rFonts w:ascii="Times New Roman" w:hAnsi="Times New Roman" w:cs="Times New Roman"/>
-                <w:noProof/>
-                <w:webHidden/>
-              </w:rPr>
-              <w:instrText xml:space="preserve"> PAGEREF _Toc415654011 \h </w:instrText>
-            </w:r>
-            <w:r>
-              <w:rPr>
-                <w:rFonts w:ascii="Times New Roman" w:hAnsi="Times New Roman" w:cs="Times New Roman"/>
-                <w:noProof/>
-                <w:webHidden/>
-              </w:rPr>
-            </w:r>
-            <w:r>
-              <w:rPr>
-                <w:rFonts w:ascii="Times New Roman" w:hAnsi="Times New Roman" w:cs="Times New Roman"/>
+                <w:noProof/>
+                <w:webHidden/>
+              </w:rPr>
+              <w:instrText xml:space="preserve"> PAGEREF _Toc416175758 \h </w:instrText>
+            </w:r>
+            <w:r>
+              <w:rPr>
+                <w:noProof/>
+                <w:webHidden/>
+              </w:rPr>
+            </w:r>
+            <w:r>
+              <w:rPr>
                 <w:noProof/>
                 <w:webHidden/>
               </w:rPr>
@@ -1237,15 +1389,4439 @@
             </w:r>
             <w:r>
               <w:rPr>
-                <w:rFonts w:ascii="Times New Roman" w:hAnsi="Times New Roman" w:cs="Times New Roman"/>
-                <w:noProof/>
-                <w:webHidden/>
+                <w:noProof/>
+                <w:webHidden/>
+              </w:rPr>
+              <w:t>9</w:t>
+            </w:r>
+            <w:r>
+              <w:rPr>
+                <w:noProof/>
+                <w:webHidden/>
+              </w:rPr>
+              <w:fldChar w:fldCharType="end"/>
+            </w:r>
+          </w:hyperlink>
+        </w:p>
+        <w:p>
+          <w:pPr>
+            <w:pStyle w:val="TJ2"/>
+            <w:tabs>
+              <w:tab w:val="left" w:pos="880"/>
+              <w:tab w:val="right" w:leader="dot" w:pos="8261"/>
+            </w:tabs>
+            <w:rPr>
+              <w:rFonts w:eastAsiaTheme="minorEastAsia" w:cstheme="minorBidi"/>
+              <w:noProof/>
+              <w:lang w:val="en-US"/>
+            </w:rPr>
+          </w:pPr>
+          <w:hyperlink w:anchor="_Toc416175759" w:history="1">
+            <w:r>
+              <w:rPr>
+                <w:rStyle w:val="Hiperhivatkozs"/>
+                <w:noProof/>
+              </w:rPr>
+              <w:t>1.1</w:t>
+            </w:r>
+            <w:r>
+              <w:rPr>
+                <w:rFonts w:eastAsiaTheme="minorEastAsia" w:cstheme="minorBidi"/>
+                <w:noProof/>
+                <w:lang w:val="en-US"/>
+              </w:rPr>
+              <w:tab/>
+            </w:r>
+            <w:r>
+              <w:rPr>
+                <w:rStyle w:val="Hiperhivatkozs"/>
+                <w:noProof/>
+              </w:rPr>
+              <w:t>A probléma és megoldása</w:t>
+            </w:r>
+            <w:r>
+              <w:rPr>
+                <w:noProof/>
+                <w:webHidden/>
+              </w:rPr>
+              <w:tab/>
+            </w:r>
+            <w:r>
+              <w:rPr>
+                <w:noProof/>
+                <w:webHidden/>
+              </w:rPr>
+              <w:fldChar w:fldCharType="begin"/>
+            </w:r>
+            <w:r>
+              <w:rPr>
+                <w:noProof/>
+                <w:webHidden/>
+              </w:rPr>
+              <w:instrText xml:space="preserve"> PAGEREF _Toc416175759 \h </w:instrText>
+            </w:r>
+            <w:r>
+              <w:rPr>
+                <w:noProof/>
+                <w:webHidden/>
+              </w:rPr>
+            </w:r>
+            <w:r>
+              <w:rPr>
+                <w:noProof/>
+                <w:webHidden/>
+              </w:rPr>
+              <w:fldChar w:fldCharType="separate"/>
+            </w:r>
+            <w:r>
+              <w:rPr>
+                <w:noProof/>
+                <w:webHidden/>
+              </w:rPr>
+              <w:t>9</w:t>
+            </w:r>
+            <w:r>
+              <w:rPr>
+                <w:noProof/>
+                <w:webHidden/>
+              </w:rPr>
+              <w:fldChar w:fldCharType="end"/>
+            </w:r>
+          </w:hyperlink>
+        </w:p>
+        <w:p>
+          <w:pPr>
+            <w:pStyle w:val="TJ2"/>
+            <w:tabs>
+              <w:tab w:val="left" w:pos="880"/>
+              <w:tab w:val="right" w:leader="dot" w:pos="8261"/>
+            </w:tabs>
+            <w:rPr>
+              <w:rFonts w:eastAsiaTheme="minorEastAsia" w:cstheme="minorBidi"/>
+              <w:noProof/>
+              <w:lang w:val="en-US"/>
+            </w:rPr>
+          </w:pPr>
+          <w:hyperlink w:anchor="_Toc416175760" w:history="1">
+            <w:r>
+              <w:rPr>
+                <w:rStyle w:val="Hiperhivatkozs"/>
+                <w:noProof/>
+              </w:rPr>
+              <w:t>1.2</w:t>
+            </w:r>
+            <w:r>
+              <w:rPr>
+                <w:rFonts w:eastAsiaTheme="minorEastAsia" w:cstheme="minorBidi"/>
+                <w:noProof/>
+                <w:lang w:val="en-US"/>
+              </w:rPr>
+              <w:tab/>
+            </w:r>
+            <w:r>
+              <w:rPr>
+                <w:rStyle w:val="Hiperhivatkozs"/>
+                <w:noProof/>
+              </w:rPr>
+              <w:t>Hasonló rendszerek</w:t>
+            </w:r>
+            <w:r>
+              <w:rPr>
+                <w:noProof/>
+                <w:webHidden/>
+              </w:rPr>
+              <w:tab/>
+            </w:r>
+            <w:r>
+              <w:rPr>
+                <w:noProof/>
+                <w:webHidden/>
+              </w:rPr>
+              <w:fldChar w:fldCharType="begin"/>
+            </w:r>
+            <w:r>
+              <w:rPr>
+                <w:noProof/>
+                <w:webHidden/>
+              </w:rPr>
+              <w:instrText xml:space="preserve"> PAGEREF _Toc416175760 \h </w:instrText>
+            </w:r>
+            <w:r>
+              <w:rPr>
+                <w:noProof/>
+                <w:webHidden/>
+              </w:rPr>
+            </w:r>
+            <w:r>
+              <w:rPr>
+                <w:noProof/>
+                <w:webHidden/>
+              </w:rPr>
+              <w:fldChar w:fldCharType="separate"/>
+            </w:r>
+            <w:r>
+              <w:rPr>
+                <w:noProof/>
+                <w:webHidden/>
+              </w:rPr>
+              <w:t>11</w:t>
+            </w:r>
+            <w:r>
+              <w:rPr>
+                <w:noProof/>
+                <w:webHidden/>
+              </w:rPr>
+              <w:fldChar w:fldCharType="end"/>
+            </w:r>
+          </w:hyperlink>
+        </w:p>
+        <w:p>
+          <w:pPr>
+            <w:pStyle w:val="TJ2"/>
+            <w:tabs>
+              <w:tab w:val="left" w:pos="880"/>
+              <w:tab w:val="right" w:leader="dot" w:pos="8261"/>
+            </w:tabs>
+            <w:rPr>
+              <w:rFonts w:eastAsiaTheme="minorEastAsia" w:cstheme="minorBidi"/>
+              <w:noProof/>
+              <w:lang w:val="en-US"/>
+            </w:rPr>
+          </w:pPr>
+          <w:hyperlink w:anchor="_Toc416175761" w:history="1">
+            <w:r>
+              <w:rPr>
+                <w:rStyle w:val="Hiperhivatkozs"/>
+                <w:noProof/>
+              </w:rPr>
+              <w:t>1.3</w:t>
+            </w:r>
+            <w:r>
+              <w:rPr>
+                <w:rFonts w:eastAsiaTheme="minorEastAsia" w:cstheme="minorBidi"/>
+                <w:noProof/>
+                <w:lang w:val="en-US"/>
+              </w:rPr>
+              <w:tab/>
+            </w:r>
+            <w:r>
+              <w:rPr>
+                <w:rStyle w:val="Hiperhivatkozs"/>
+                <w:noProof/>
+              </w:rPr>
+              <w:t>Nemlineáris programozás</w:t>
+            </w:r>
+            <w:r>
+              <w:rPr>
+                <w:noProof/>
+                <w:webHidden/>
+              </w:rPr>
+              <w:tab/>
+            </w:r>
+            <w:r>
+              <w:rPr>
+                <w:noProof/>
+                <w:webHidden/>
+              </w:rPr>
+              <w:fldChar w:fldCharType="begin"/>
+            </w:r>
+            <w:r>
+              <w:rPr>
+                <w:noProof/>
+                <w:webHidden/>
+              </w:rPr>
+              <w:instrText xml:space="preserve"> PAGEREF _Toc416175761 \h </w:instrText>
+            </w:r>
+            <w:r>
+              <w:rPr>
+                <w:noProof/>
+                <w:webHidden/>
+              </w:rPr>
+            </w:r>
+            <w:r>
+              <w:rPr>
+                <w:noProof/>
+                <w:webHidden/>
+              </w:rPr>
+              <w:fldChar w:fldCharType="separate"/>
+            </w:r>
+            <w:r>
+              <w:rPr>
+                <w:noProof/>
+                <w:webHidden/>
+              </w:rPr>
+              <w:t>11</w:t>
+            </w:r>
+            <w:r>
+              <w:rPr>
+                <w:noProof/>
+                <w:webHidden/>
+              </w:rPr>
+              <w:fldChar w:fldCharType="end"/>
+            </w:r>
+          </w:hyperlink>
+        </w:p>
+        <w:p>
+          <w:pPr>
+            <w:pStyle w:val="TJ2"/>
+            <w:tabs>
+              <w:tab w:val="left" w:pos="880"/>
+              <w:tab w:val="right" w:leader="dot" w:pos="8261"/>
+            </w:tabs>
+            <w:rPr>
+              <w:rFonts w:eastAsiaTheme="minorEastAsia" w:cstheme="minorBidi"/>
+              <w:noProof/>
+              <w:lang w:val="en-US"/>
+            </w:rPr>
+          </w:pPr>
+          <w:hyperlink w:anchor="_Toc416175762" w:history="1">
+            <w:r>
+              <w:rPr>
+                <w:rStyle w:val="Hiperhivatkozs"/>
+                <w:noProof/>
+              </w:rPr>
+              <w:t>1.4</w:t>
+            </w:r>
+            <w:r>
+              <w:rPr>
+                <w:rFonts w:eastAsiaTheme="minorEastAsia" w:cstheme="minorBidi"/>
+                <w:noProof/>
+                <w:lang w:val="en-US"/>
+              </w:rPr>
+              <w:tab/>
+            </w:r>
+            <w:r>
+              <w:rPr>
+                <w:rStyle w:val="Hiperhivatkozs"/>
+                <w:noProof/>
+              </w:rPr>
+              <w:t>Ruby on Rails</w:t>
+            </w:r>
+            <w:r>
+              <w:rPr>
+                <w:noProof/>
+                <w:webHidden/>
+              </w:rPr>
+              <w:tab/>
+            </w:r>
+            <w:r>
+              <w:rPr>
+                <w:noProof/>
+                <w:webHidden/>
+              </w:rPr>
+              <w:fldChar w:fldCharType="begin"/>
+            </w:r>
+            <w:r>
+              <w:rPr>
+                <w:noProof/>
+                <w:webHidden/>
+              </w:rPr>
+              <w:instrText xml:space="preserve"> PAGEREF _Toc416175762 \h </w:instrText>
+            </w:r>
+            <w:r>
+              <w:rPr>
+                <w:noProof/>
+                <w:webHidden/>
+              </w:rPr>
+            </w:r>
+            <w:r>
+              <w:rPr>
+                <w:noProof/>
+                <w:webHidden/>
+              </w:rPr>
+              <w:fldChar w:fldCharType="separate"/>
+            </w:r>
+            <w:r>
+              <w:rPr>
+                <w:noProof/>
+                <w:webHidden/>
+              </w:rPr>
+              <w:t>11</w:t>
+            </w:r>
+            <w:r>
+              <w:rPr>
+                <w:noProof/>
+                <w:webHidden/>
+              </w:rPr>
+              <w:fldChar w:fldCharType="end"/>
+            </w:r>
+          </w:hyperlink>
+        </w:p>
+        <w:p>
+          <w:pPr>
+            <w:pStyle w:val="TJ2"/>
+            <w:tabs>
+              <w:tab w:val="left" w:pos="880"/>
+              <w:tab w:val="right" w:leader="dot" w:pos="8261"/>
+            </w:tabs>
+            <w:rPr>
+              <w:rFonts w:eastAsiaTheme="minorEastAsia" w:cstheme="minorBidi"/>
+              <w:noProof/>
+              <w:lang w:val="en-US"/>
+            </w:rPr>
+          </w:pPr>
+          <w:hyperlink w:anchor="_Toc416175763" w:history="1">
+            <w:r>
+              <w:rPr>
+                <w:rStyle w:val="Hiperhivatkozs"/>
+                <w:i/>
+                <w:noProof/>
+              </w:rPr>
+              <w:t>1.5</w:t>
+            </w:r>
+            <w:r>
+              <w:rPr>
+                <w:rFonts w:eastAsiaTheme="minorEastAsia" w:cstheme="minorBidi"/>
+                <w:noProof/>
+                <w:lang w:val="en-US"/>
+              </w:rPr>
+              <w:tab/>
+            </w:r>
+            <w:r>
+              <w:rPr>
+                <w:rStyle w:val="Hiperhivatkozs"/>
+                <w:i/>
+                <w:noProof/>
+              </w:rPr>
+              <w:t>Responsive design (?)</w:t>
+            </w:r>
+            <w:r>
+              <w:rPr>
+                <w:noProof/>
+                <w:webHidden/>
+              </w:rPr>
+              <w:tab/>
+            </w:r>
+            <w:r>
+              <w:rPr>
+                <w:noProof/>
+                <w:webHidden/>
+              </w:rPr>
+              <w:fldChar w:fldCharType="begin"/>
+            </w:r>
+            <w:r>
+              <w:rPr>
+                <w:noProof/>
+                <w:webHidden/>
+              </w:rPr>
+              <w:instrText xml:space="preserve"> PAGEREF _Toc416175763 \h </w:instrText>
+            </w:r>
+            <w:r>
+              <w:rPr>
+                <w:noProof/>
+                <w:webHidden/>
+              </w:rPr>
+            </w:r>
+            <w:r>
+              <w:rPr>
+                <w:noProof/>
+                <w:webHidden/>
+              </w:rPr>
+              <w:fldChar w:fldCharType="separate"/>
+            </w:r>
+            <w:r>
+              <w:rPr>
+                <w:noProof/>
+                <w:webHidden/>
+              </w:rPr>
+              <w:t>11</w:t>
+            </w:r>
+            <w:r>
+              <w:rPr>
+                <w:noProof/>
+                <w:webHidden/>
+              </w:rPr>
+              <w:fldChar w:fldCharType="end"/>
+            </w:r>
+          </w:hyperlink>
+        </w:p>
+        <w:p>
+          <w:pPr>
+            <w:pStyle w:val="TJ1"/>
+            <w:tabs>
+              <w:tab w:val="left" w:pos="440"/>
+              <w:tab w:val="right" w:leader="dot" w:pos="8261"/>
+            </w:tabs>
+            <w:rPr>
+              <w:rFonts w:eastAsiaTheme="minorEastAsia" w:cstheme="minorBidi"/>
+              <w:noProof/>
+              <w:lang w:val="en-US"/>
+            </w:rPr>
+          </w:pPr>
+          <w:hyperlink w:anchor="_Toc416175764" w:history="1">
+            <w:r>
+              <w:rPr>
+                <w:rStyle w:val="Hiperhivatkozs"/>
+                <w:noProof/>
+              </w:rPr>
+              <w:t>2</w:t>
+            </w:r>
+            <w:r>
+              <w:rPr>
+                <w:rFonts w:eastAsiaTheme="minorEastAsia" w:cstheme="minorBidi"/>
+                <w:noProof/>
+                <w:lang w:val="en-US"/>
+              </w:rPr>
+              <w:tab/>
+            </w:r>
+            <w:r>
+              <w:rPr>
+                <w:rStyle w:val="Hiperhivatkozs"/>
+                <w:noProof/>
+              </w:rPr>
+              <w:t>Specifikáció</w:t>
+            </w:r>
+            <w:r>
+              <w:rPr>
+                <w:noProof/>
+                <w:webHidden/>
+              </w:rPr>
+              <w:tab/>
+            </w:r>
+            <w:r>
+              <w:rPr>
+                <w:noProof/>
+                <w:webHidden/>
+              </w:rPr>
+              <w:fldChar w:fldCharType="begin"/>
+            </w:r>
+            <w:r>
+              <w:rPr>
+                <w:noProof/>
+                <w:webHidden/>
+              </w:rPr>
+              <w:instrText xml:space="preserve"> PAGEREF _Toc416175764 \h </w:instrText>
+            </w:r>
+            <w:r>
+              <w:rPr>
+                <w:noProof/>
+                <w:webHidden/>
+              </w:rPr>
+            </w:r>
+            <w:r>
+              <w:rPr>
+                <w:noProof/>
+                <w:webHidden/>
+              </w:rPr>
+              <w:fldChar w:fldCharType="separate"/>
+            </w:r>
+            <w:r>
+              <w:rPr>
+                <w:noProof/>
+                <w:webHidden/>
+              </w:rPr>
+              <w:t>11</w:t>
+            </w:r>
+            <w:r>
+              <w:rPr>
+                <w:noProof/>
+                <w:webHidden/>
+              </w:rPr>
+              <w:fldChar w:fldCharType="end"/>
+            </w:r>
+          </w:hyperlink>
+        </w:p>
+        <w:p>
+          <w:pPr>
+            <w:pStyle w:val="TJ2"/>
+            <w:tabs>
+              <w:tab w:val="left" w:pos="880"/>
+              <w:tab w:val="right" w:leader="dot" w:pos="8261"/>
+            </w:tabs>
+            <w:rPr>
+              <w:rFonts w:eastAsiaTheme="minorEastAsia" w:cstheme="minorBidi"/>
+              <w:noProof/>
+              <w:lang w:val="en-US"/>
+            </w:rPr>
+          </w:pPr>
+          <w:hyperlink w:anchor="_Toc416175765" w:history="1">
+            <w:r>
+              <w:rPr>
+                <w:rStyle w:val="Hiperhivatkozs"/>
+                <w:noProof/>
+              </w:rPr>
+              <w:t>2.1</w:t>
+            </w:r>
+            <w:r>
+              <w:rPr>
+                <w:rFonts w:eastAsiaTheme="minorEastAsia" w:cstheme="minorBidi"/>
+                <w:noProof/>
+                <w:lang w:val="en-US"/>
+              </w:rPr>
+              <w:tab/>
+            </w:r>
+            <w:r>
+              <w:rPr>
+                <w:rStyle w:val="Hiperhivatkozs"/>
+                <w:noProof/>
+              </w:rPr>
+              <w:t>Funkcionális követelmények</w:t>
+            </w:r>
+            <w:r>
+              <w:rPr>
+                <w:noProof/>
+                <w:webHidden/>
+              </w:rPr>
+              <w:tab/>
+            </w:r>
+            <w:r>
+              <w:rPr>
+                <w:noProof/>
+                <w:webHidden/>
+              </w:rPr>
+              <w:fldChar w:fldCharType="begin"/>
+            </w:r>
+            <w:r>
+              <w:rPr>
+                <w:noProof/>
+                <w:webHidden/>
+              </w:rPr>
+              <w:instrText xml:space="preserve"> PAGEREF _Toc416175765 \h </w:instrText>
+            </w:r>
+            <w:r>
+              <w:rPr>
+                <w:noProof/>
+                <w:webHidden/>
+              </w:rPr>
+            </w:r>
+            <w:r>
+              <w:rPr>
+                <w:noProof/>
+                <w:webHidden/>
+              </w:rPr>
+              <w:fldChar w:fldCharType="separate"/>
+            </w:r>
+            <w:r>
+              <w:rPr>
+                <w:noProof/>
+                <w:webHidden/>
+              </w:rPr>
+              <w:t>11</w:t>
+            </w:r>
+            <w:r>
+              <w:rPr>
+                <w:noProof/>
+                <w:webHidden/>
+              </w:rPr>
+              <w:fldChar w:fldCharType="end"/>
+            </w:r>
+          </w:hyperlink>
+        </w:p>
+        <w:p>
+          <w:pPr>
+            <w:pStyle w:val="TJ3"/>
+            <w:tabs>
+              <w:tab w:val="left" w:pos="1320"/>
+              <w:tab w:val="right" w:leader="dot" w:pos="8261"/>
+            </w:tabs>
+            <w:rPr>
+              <w:rFonts w:eastAsiaTheme="minorEastAsia" w:cstheme="minorBidi"/>
+              <w:noProof/>
+              <w:lang w:val="en-US"/>
+            </w:rPr>
+          </w:pPr>
+          <w:hyperlink w:anchor="_Toc416175766" w:history="1">
+            <w:r>
+              <w:rPr>
+                <w:rStyle w:val="Hiperhivatkozs"/>
+                <w:noProof/>
+              </w:rPr>
+              <w:t>2.1.1</w:t>
+            </w:r>
+            <w:r>
+              <w:rPr>
+                <w:rFonts w:eastAsiaTheme="minorEastAsia" w:cstheme="minorBidi"/>
+                <w:noProof/>
+                <w:lang w:val="en-US"/>
+              </w:rPr>
+              <w:tab/>
+            </w:r>
+            <w:r>
+              <w:rPr>
+                <w:rStyle w:val="Hiperhivatkozs"/>
+                <w:noProof/>
+              </w:rPr>
+              <w:t>Szereplők</w:t>
+            </w:r>
+            <w:r>
+              <w:rPr>
+                <w:noProof/>
+                <w:webHidden/>
+              </w:rPr>
+              <w:tab/>
+            </w:r>
+            <w:r>
+              <w:rPr>
+                <w:noProof/>
+                <w:webHidden/>
+              </w:rPr>
+              <w:fldChar w:fldCharType="begin"/>
+            </w:r>
+            <w:r>
+              <w:rPr>
+                <w:noProof/>
+                <w:webHidden/>
+              </w:rPr>
+              <w:instrText xml:space="preserve"> PAGEREF _Toc416175766 \h </w:instrText>
+            </w:r>
+            <w:r>
+              <w:rPr>
+                <w:noProof/>
+                <w:webHidden/>
+              </w:rPr>
+            </w:r>
+            <w:r>
+              <w:rPr>
+                <w:noProof/>
+                <w:webHidden/>
+              </w:rPr>
+              <w:fldChar w:fldCharType="separate"/>
+            </w:r>
+            <w:r>
+              <w:rPr>
+                <w:noProof/>
+                <w:webHidden/>
+              </w:rPr>
+              <w:t>11</w:t>
+            </w:r>
+            <w:r>
+              <w:rPr>
+                <w:noProof/>
+                <w:webHidden/>
+              </w:rPr>
+              <w:fldChar w:fldCharType="end"/>
+            </w:r>
+          </w:hyperlink>
+        </w:p>
+        <w:p>
+          <w:pPr>
+            <w:pStyle w:val="TJ3"/>
+            <w:tabs>
+              <w:tab w:val="left" w:pos="1320"/>
+              <w:tab w:val="right" w:leader="dot" w:pos="8261"/>
+            </w:tabs>
+            <w:rPr>
+              <w:rFonts w:eastAsiaTheme="minorEastAsia" w:cstheme="minorBidi"/>
+              <w:noProof/>
+              <w:lang w:val="en-US"/>
+            </w:rPr>
+          </w:pPr>
+          <w:hyperlink w:anchor="_Toc416175767" w:history="1">
+            <w:r>
+              <w:rPr>
+                <w:rStyle w:val="Hiperhivatkozs"/>
+                <w:noProof/>
+              </w:rPr>
+              <w:t>2.1.2</w:t>
+            </w:r>
+            <w:r>
+              <w:rPr>
+                <w:rFonts w:eastAsiaTheme="minorEastAsia" w:cstheme="minorBidi"/>
+                <w:noProof/>
+                <w:lang w:val="en-US"/>
+              </w:rPr>
+              <w:tab/>
+            </w:r>
+            <w:r>
+              <w:rPr>
+                <w:rStyle w:val="Hiperhivatkozs"/>
+                <w:noProof/>
+              </w:rPr>
+              <w:t>Szobák szűrése</w:t>
+            </w:r>
+            <w:r>
+              <w:rPr>
+                <w:noProof/>
+                <w:webHidden/>
+              </w:rPr>
+              <w:tab/>
+            </w:r>
+            <w:r>
+              <w:rPr>
+                <w:noProof/>
+                <w:webHidden/>
+              </w:rPr>
+              <w:fldChar w:fldCharType="begin"/>
+            </w:r>
+            <w:r>
+              <w:rPr>
+                <w:noProof/>
+                <w:webHidden/>
+              </w:rPr>
+              <w:instrText xml:space="preserve"> PAGEREF _Toc416175767 \h </w:instrText>
+            </w:r>
+            <w:r>
+              <w:rPr>
+                <w:noProof/>
+                <w:webHidden/>
+              </w:rPr>
+            </w:r>
+            <w:r>
+              <w:rPr>
+                <w:noProof/>
+                <w:webHidden/>
+              </w:rPr>
+              <w:fldChar w:fldCharType="separate"/>
+            </w:r>
+            <w:r>
+              <w:rPr>
+                <w:noProof/>
+                <w:webHidden/>
+              </w:rPr>
+              <w:t>11</w:t>
+            </w:r>
+            <w:r>
+              <w:rPr>
+                <w:noProof/>
+                <w:webHidden/>
+              </w:rPr>
+              <w:fldChar w:fldCharType="end"/>
+            </w:r>
+          </w:hyperlink>
+        </w:p>
+        <w:p>
+          <w:pPr>
+            <w:pStyle w:val="TJ3"/>
+            <w:tabs>
+              <w:tab w:val="left" w:pos="1320"/>
+              <w:tab w:val="right" w:leader="dot" w:pos="8261"/>
+            </w:tabs>
+            <w:rPr>
+              <w:rFonts w:eastAsiaTheme="minorEastAsia" w:cstheme="minorBidi"/>
+              <w:noProof/>
+              <w:lang w:val="en-US"/>
+            </w:rPr>
+          </w:pPr>
+          <w:hyperlink w:anchor="_Toc416175768" w:history="1">
+            <w:r>
+              <w:rPr>
+                <w:rStyle w:val="Hiperhivatkozs"/>
+                <w:noProof/>
+              </w:rPr>
+              <w:t>2.1.3</w:t>
+            </w:r>
+            <w:r>
+              <w:rPr>
+                <w:rFonts w:eastAsiaTheme="minorEastAsia" w:cstheme="minorBidi"/>
+                <w:noProof/>
+                <w:lang w:val="en-US"/>
+              </w:rPr>
+              <w:tab/>
+            </w:r>
+            <w:r>
+              <w:rPr>
+                <w:rStyle w:val="Hiperhivatkozs"/>
+                <w:noProof/>
+              </w:rPr>
+              <w:t>Szobafoglalás</w:t>
+            </w:r>
+            <w:r>
+              <w:rPr>
+                <w:noProof/>
+                <w:webHidden/>
+              </w:rPr>
+              <w:tab/>
+            </w:r>
+            <w:r>
+              <w:rPr>
+                <w:noProof/>
+                <w:webHidden/>
+              </w:rPr>
+              <w:fldChar w:fldCharType="begin"/>
+            </w:r>
+            <w:r>
+              <w:rPr>
+                <w:noProof/>
+                <w:webHidden/>
+              </w:rPr>
+              <w:instrText xml:space="preserve"> PAGEREF _Toc416175768 \h </w:instrText>
+            </w:r>
+            <w:r>
+              <w:rPr>
+                <w:noProof/>
+                <w:webHidden/>
+              </w:rPr>
+            </w:r>
+            <w:r>
+              <w:rPr>
+                <w:noProof/>
+                <w:webHidden/>
+              </w:rPr>
+              <w:fldChar w:fldCharType="separate"/>
+            </w:r>
+            <w:r>
+              <w:rPr>
+                <w:noProof/>
+                <w:webHidden/>
+              </w:rPr>
+              <w:t>12</w:t>
+            </w:r>
+            <w:r>
+              <w:rPr>
+                <w:noProof/>
+                <w:webHidden/>
+              </w:rPr>
+              <w:fldChar w:fldCharType="end"/>
+            </w:r>
+          </w:hyperlink>
+        </w:p>
+        <w:p>
+          <w:pPr>
+            <w:pStyle w:val="TJ3"/>
+            <w:tabs>
+              <w:tab w:val="left" w:pos="1320"/>
+              <w:tab w:val="right" w:leader="dot" w:pos="8261"/>
+            </w:tabs>
+            <w:rPr>
+              <w:rFonts w:eastAsiaTheme="minorEastAsia" w:cstheme="minorBidi"/>
+              <w:noProof/>
+              <w:lang w:val="en-US"/>
+            </w:rPr>
+          </w:pPr>
+          <w:hyperlink w:anchor="_Toc416175769" w:history="1">
+            <w:r>
+              <w:rPr>
+                <w:rStyle w:val="Hiperhivatkozs"/>
+                <w:noProof/>
+              </w:rPr>
+              <w:t>2.1.4</w:t>
+            </w:r>
+            <w:r>
+              <w:rPr>
+                <w:rFonts w:eastAsiaTheme="minorEastAsia" w:cstheme="minorBidi"/>
+                <w:noProof/>
+                <w:lang w:val="en-US"/>
+              </w:rPr>
+              <w:tab/>
+            </w:r>
+            <w:r>
+              <w:rPr>
+                <w:rStyle w:val="Hiperhivatkozs"/>
+                <w:noProof/>
+              </w:rPr>
+              <w:t>Értékelés</w:t>
+            </w:r>
+            <w:r>
+              <w:rPr>
+                <w:noProof/>
+                <w:webHidden/>
+              </w:rPr>
+              <w:tab/>
+            </w:r>
+            <w:r>
+              <w:rPr>
+                <w:noProof/>
+                <w:webHidden/>
+              </w:rPr>
+              <w:fldChar w:fldCharType="begin"/>
+            </w:r>
+            <w:r>
+              <w:rPr>
+                <w:noProof/>
+                <w:webHidden/>
+              </w:rPr>
+              <w:instrText xml:space="preserve"> PAGEREF _Toc416175769 \h </w:instrText>
+            </w:r>
+            <w:r>
+              <w:rPr>
+                <w:noProof/>
+                <w:webHidden/>
+              </w:rPr>
+            </w:r>
+            <w:r>
+              <w:rPr>
+                <w:noProof/>
+                <w:webHidden/>
+              </w:rPr>
+              <w:fldChar w:fldCharType="separate"/>
+            </w:r>
+            <w:r>
+              <w:rPr>
+                <w:noProof/>
+                <w:webHidden/>
+              </w:rPr>
+              <w:t>12</w:t>
+            </w:r>
+            <w:r>
+              <w:rPr>
+                <w:noProof/>
+                <w:webHidden/>
+              </w:rPr>
+              <w:fldChar w:fldCharType="end"/>
+            </w:r>
+          </w:hyperlink>
+        </w:p>
+        <w:p>
+          <w:pPr>
+            <w:pStyle w:val="TJ3"/>
+            <w:tabs>
+              <w:tab w:val="left" w:pos="1320"/>
+              <w:tab w:val="right" w:leader="dot" w:pos="8261"/>
+            </w:tabs>
+            <w:rPr>
+              <w:rFonts w:eastAsiaTheme="minorEastAsia" w:cstheme="minorBidi"/>
+              <w:noProof/>
+              <w:lang w:val="en-US"/>
+            </w:rPr>
+          </w:pPr>
+          <w:hyperlink w:anchor="_Toc416175770" w:history="1">
+            <w:r>
+              <w:rPr>
+                <w:rStyle w:val="Hiperhivatkozs"/>
+                <w:noProof/>
+              </w:rPr>
+              <w:t>2.1.5</w:t>
+            </w:r>
+            <w:r>
+              <w:rPr>
+                <w:rFonts w:eastAsiaTheme="minorEastAsia" w:cstheme="minorBidi"/>
+                <w:noProof/>
+                <w:lang w:val="en-US"/>
+              </w:rPr>
+              <w:tab/>
+            </w:r>
+            <w:r>
+              <w:rPr>
+                <w:rStyle w:val="Hiperhivatkozs"/>
+                <w:noProof/>
+              </w:rPr>
+              <w:t>Intelligens keresés</w:t>
+            </w:r>
+            <w:r>
+              <w:rPr>
+                <w:noProof/>
+                <w:webHidden/>
+              </w:rPr>
+              <w:tab/>
+            </w:r>
+            <w:r>
+              <w:rPr>
+                <w:noProof/>
+                <w:webHidden/>
+              </w:rPr>
+              <w:fldChar w:fldCharType="begin"/>
+            </w:r>
+            <w:r>
+              <w:rPr>
+                <w:noProof/>
+                <w:webHidden/>
+              </w:rPr>
+              <w:instrText xml:space="preserve"> PAGEREF _Toc416175770 \h </w:instrText>
+            </w:r>
+            <w:r>
+              <w:rPr>
+                <w:noProof/>
+                <w:webHidden/>
+              </w:rPr>
+            </w:r>
+            <w:r>
+              <w:rPr>
+                <w:noProof/>
+                <w:webHidden/>
+              </w:rPr>
+              <w:fldChar w:fldCharType="separate"/>
+            </w:r>
+            <w:r>
+              <w:rPr>
+                <w:noProof/>
+                <w:webHidden/>
+              </w:rPr>
+              <w:t>12</w:t>
+            </w:r>
+            <w:r>
+              <w:rPr>
+                <w:noProof/>
+                <w:webHidden/>
+              </w:rPr>
+              <w:fldChar w:fldCharType="end"/>
+            </w:r>
+          </w:hyperlink>
+        </w:p>
+        <w:p>
+          <w:pPr>
+            <w:pStyle w:val="TJ3"/>
+            <w:tabs>
+              <w:tab w:val="left" w:pos="1320"/>
+              <w:tab w:val="right" w:leader="dot" w:pos="8261"/>
+            </w:tabs>
+            <w:rPr>
+              <w:rFonts w:eastAsiaTheme="minorEastAsia" w:cstheme="minorBidi"/>
+              <w:noProof/>
+              <w:lang w:val="en-US"/>
+            </w:rPr>
+          </w:pPr>
+          <w:hyperlink w:anchor="_Toc416175771" w:history="1">
+            <w:r>
+              <w:rPr>
+                <w:rStyle w:val="Hiperhivatkozs"/>
+                <w:noProof/>
+              </w:rPr>
+              <w:t>2.1.6</w:t>
+            </w:r>
+            <w:r>
+              <w:rPr>
+                <w:rFonts w:eastAsiaTheme="minorEastAsia" w:cstheme="minorBidi"/>
+                <w:noProof/>
+                <w:lang w:val="en-US"/>
+              </w:rPr>
+              <w:tab/>
+            </w:r>
+            <w:r>
+              <w:rPr>
+                <w:rStyle w:val="Hiperhivatkozs"/>
+                <w:noProof/>
+              </w:rPr>
+              <w:t>Törzsadatok</w:t>
+            </w:r>
+            <w:r>
+              <w:rPr>
+                <w:noProof/>
+                <w:webHidden/>
+              </w:rPr>
+              <w:tab/>
+            </w:r>
+            <w:r>
+              <w:rPr>
+                <w:noProof/>
+                <w:webHidden/>
+              </w:rPr>
+              <w:fldChar w:fldCharType="begin"/>
+            </w:r>
+            <w:r>
+              <w:rPr>
+                <w:noProof/>
+                <w:webHidden/>
+              </w:rPr>
+              <w:instrText xml:space="preserve"> PAGEREF _Toc416175771 \h </w:instrText>
+            </w:r>
+            <w:r>
+              <w:rPr>
+                <w:noProof/>
+                <w:webHidden/>
+              </w:rPr>
+            </w:r>
+            <w:r>
+              <w:rPr>
+                <w:noProof/>
+                <w:webHidden/>
+              </w:rPr>
+              <w:fldChar w:fldCharType="separate"/>
+            </w:r>
+            <w:r>
+              <w:rPr>
+                <w:noProof/>
+                <w:webHidden/>
+              </w:rPr>
+              <w:t>12</w:t>
+            </w:r>
+            <w:r>
+              <w:rPr>
+                <w:noProof/>
+                <w:webHidden/>
+              </w:rPr>
+              <w:fldChar w:fldCharType="end"/>
+            </w:r>
+          </w:hyperlink>
+        </w:p>
+        <w:p>
+          <w:pPr>
+            <w:pStyle w:val="TJ2"/>
+            <w:tabs>
+              <w:tab w:val="left" w:pos="880"/>
+              <w:tab w:val="right" w:leader="dot" w:pos="8261"/>
+            </w:tabs>
+            <w:rPr>
+              <w:rFonts w:eastAsiaTheme="minorEastAsia" w:cstheme="minorBidi"/>
+              <w:noProof/>
+              <w:lang w:val="en-US"/>
+            </w:rPr>
+          </w:pPr>
+          <w:hyperlink w:anchor="_Toc416175772" w:history="1">
+            <w:r>
+              <w:rPr>
+                <w:rStyle w:val="Hiperhivatkozs"/>
+                <w:noProof/>
+              </w:rPr>
+              <w:t>2.2</w:t>
+            </w:r>
+            <w:r>
+              <w:rPr>
+                <w:rFonts w:eastAsiaTheme="minorEastAsia" w:cstheme="minorBidi"/>
+                <w:noProof/>
+                <w:lang w:val="en-US"/>
+              </w:rPr>
+              <w:tab/>
+            </w:r>
+            <w:r>
+              <w:rPr>
+                <w:rStyle w:val="Hiperhivatkozs"/>
+                <w:noProof/>
+              </w:rPr>
+              <w:t>Célcsoport</w:t>
+            </w:r>
+            <w:r>
+              <w:rPr>
+                <w:noProof/>
+                <w:webHidden/>
+              </w:rPr>
+              <w:tab/>
+            </w:r>
+            <w:r>
+              <w:rPr>
+                <w:noProof/>
+                <w:webHidden/>
+              </w:rPr>
+              <w:fldChar w:fldCharType="begin"/>
+            </w:r>
+            <w:r>
+              <w:rPr>
+                <w:noProof/>
+                <w:webHidden/>
+              </w:rPr>
+              <w:instrText xml:space="preserve"> PAGEREF _Toc416175772 \h </w:instrText>
+            </w:r>
+            <w:r>
+              <w:rPr>
+                <w:noProof/>
+                <w:webHidden/>
+              </w:rPr>
+            </w:r>
+            <w:r>
+              <w:rPr>
+                <w:noProof/>
+                <w:webHidden/>
+              </w:rPr>
+              <w:fldChar w:fldCharType="separate"/>
+            </w:r>
+            <w:r>
+              <w:rPr>
+                <w:noProof/>
+                <w:webHidden/>
+              </w:rPr>
+              <w:t>12</w:t>
+            </w:r>
+            <w:r>
+              <w:rPr>
+                <w:noProof/>
+                <w:webHidden/>
+              </w:rPr>
+              <w:fldChar w:fldCharType="end"/>
+            </w:r>
+          </w:hyperlink>
+        </w:p>
+        <w:p>
+          <w:pPr>
+            <w:pStyle w:val="TJ1"/>
+            <w:tabs>
+              <w:tab w:val="left" w:pos="440"/>
+              <w:tab w:val="right" w:leader="dot" w:pos="8261"/>
+            </w:tabs>
+            <w:rPr>
+              <w:rFonts w:eastAsiaTheme="minorEastAsia" w:cstheme="minorBidi"/>
+              <w:noProof/>
+              <w:lang w:val="en-US"/>
+            </w:rPr>
+          </w:pPr>
+          <w:hyperlink w:anchor="_Toc416175773" w:history="1">
+            <w:r>
+              <w:rPr>
+                <w:rStyle w:val="Hiperhivatkozs"/>
+                <w:noProof/>
+              </w:rPr>
+              <w:t>3</w:t>
+            </w:r>
+            <w:r>
+              <w:rPr>
+                <w:rFonts w:eastAsiaTheme="minorEastAsia" w:cstheme="minorBidi"/>
+                <w:noProof/>
+                <w:lang w:val="en-US"/>
+              </w:rPr>
+              <w:tab/>
+            </w:r>
+            <w:r>
+              <w:rPr>
+                <w:rStyle w:val="Hiperhivatkozs"/>
+                <w:noProof/>
+              </w:rPr>
+              <w:t>Tervezés</w:t>
+            </w:r>
+            <w:r>
+              <w:rPr>
+                <w:noProof/>
+                <w:webHidden/>
+              </w:rPr>
+              <w:tab/>
+            </w:r>
+            <w:r>
+              <w:rPr>
+                <w:noProof/>
+                <w:webHidden/>
+              </w:rPr>
+              <w:fldChar w:fldCharType="begin"/>
+            </w:r>
+            <w:r>
+              <w:rPr>
+                <w:noProof/>
+                <w:webHidden/>
+              </w:rPr>
+              <w:instrText xml:space="preserve"> PAGEREF _Toc416175773 \h </w:instrText>
+            </w:r>
+            <w:r>
+              <w:rPr>
+                <w:noProof/>
+                <w:webHidden/>
+              </w:rPr>
+            </w:r>
+            <w:r>
+              <w:rPr>
+                <w:noProof/>
+                <w:webHidden/>
+              </w:rPr>
+              <w:fldChar w:fldCharType="separate"/>
+            </w:r>
+            <w:r>
+              <w:rPr>
+                <w:noProof/>
+                <w:webHidden/>
+              </w:rPr>
+              <w:t>14</w:t>
+            </w:r>
+            <w:r>
+              <w:rPr>
+                <w:noProof/>
+                <w:webHidden/>
+              </w:rPr>
+              <w:fldChar w:fldCharType="end"/>
+            </w:r>
+          </w:hyperlink>
+        </w:p>
+        <w:p>
+          <w:pPr>
+            <w:pStyle w:val="TJ2"/>
+            <w:tabs>
+              <w:tab w:val="left" w:pos="880"/>
+              <w:tab w:val="right" w:leader="dot" w:pos="8261"/>
+            </w:tabs>
+            <w:rPr>
+              <w:rFonts w:eastAsiaTheme="minorEastAsia" w:cstheme="minorBidi"/>
+              <w:noProof/>
+              <w:lang w:val="en-US"/>
+            </w:rPr>
+          </w:pPr>
+          <w:hyperlink w:anchor="_Toc416175774" w:history="1">
+            <w:r>
+              <w:rPr>
+                <w:rStyle w:val="Hiperhivatkozs"/>
+                <w:noProof/>
+              </w:rPr>
+              <w:t>3.1</w:t>
+            </w:r>
+            <w:r>
+              <w:rPr>
+                <w:rFonts w:eastAsiaTheme="minorEastAsia" w:cstheme="minorBidi"/>
+                <w:noProof/>
+                <w:lang w:val="en-US"/>
+              </w:rPr>
+              <w:tab/>
+            </w:r>
+            <w:r>
+              <w:rPr>
+                <w:rStyle w:val="Hiperhivatkozs"/>
+                <w:noProof/>
+              </w:rPr>
+              <w:t>A rendszerben megjelenő fő folyamatok</w:t>
+            </w:r>
+            <w:r>
+              <w:rPr>
+                <w:noProof/>
+                <w:webHidden/>
+              </w:rPr>
+              <w:tab/>
+            </w:r>
+            <w:r>
+              <w:rPr>
+                <w:noProof/>
+                <w:webHidden/>
+              </w:rPr>
+              <w:fldChar w:fldCharType="begin"/>
+            </w:r>
+            <w:r>
+              <w:rPr>
+                <w:noProof/>
+                <w:webHidden/>
+              </w:rPr>
+              <w:instrText xml:space="preserve"> PAGEREF _Toc416175774 \h </w:instrText>
+            </w:r>
+            <w:r>
+              <w:rPr>
+                <w:noProof/>
+                <w:webHidden/>
+              </w:rPr>
+            </w:r>
+            <w:r>
+              <w:rPr>
+                <w:noProof/>
+                <w:webHidden/>
+              </w:rPr>
+              <w:fldChar w:fldCharType="separate"/>
+            </w:r>
+            <w:r>
+              <w:rPr>
+                <w:noProof/>
+                <w:webHidden/>
+              </w:rPr>
+              <w:t>14</w:t>
+            </w:r>
+            <w:r>
+              <w:rPr>
+                <w:noProof/>
+                <w:webHidden/>
+              </w:rPr>
+              <w:fldChar w:fldCharType="end"/>
+            </w:r>
+          </w:hyperlink>
+        </w:p>
+        <w:p>
+          <w:pPr>
+            <w:pStyle w:val="TJ3"/>
+            <w:tabs>
+              <w:tab w:val="left" w:pos="1320"/>
+              <w:tab w:val="right" w:leader="dot" w:pos="8261"/>
+            </w:tabs>
+            <w:rPr>
+              <w:rFonts w:eastAsiaTheme="minorEastAsia" w:cstheme="minorBidi"/>
+              <w:noProof/>
+              <w:lang w:val="en-US"/>
+            </w:rPr>
+          </w:pPr>
+          <w:hyperlink w:anchor="_Toc416175775" w:history="1">
+            <w:r>
+              <w:rPr>
+                <w:rStyle w:val="Hiperhivatkozs"/>
+                <w:noProof/>
+              </w:rPr>
+              <w:t>3.1.1</w:t>
+            </w:r>
+            <w:r>
+              <w:rPr>
+                <w:rFonts w:eastAsiaTheme="minorEastAsia" w:cstheme="minorBidi"/>
+                <w:noProof/>
+                <w:lang w:val="en-US"/>
+              </w:rPr>
+              <w:tab/>
+            </w:r>
+            <w:r>
+              <w:rPr>
+                <w:rStyle w:val="Hiperhivatkozs"/>
+                <w:noProof/>
+              </w:rPr>
+              <w:t>Session (?)</w:t>
+            </w:r>
+            <w:r>
+              <w:rPr>
+                <w:noProof/>
+                <w:webHidden/>
+              </w:rPr>
+              <w:tab/>
+            </w:r>
+            <w:r>
+              <w:rPr>
+                <w:noProof/>
+                <w:webHidden/>
+              </w:rPr>
+              <w:fldChar w:fldCharType="begin"/>
+            </w:r>
+            <w:r>
+              <w:rPr>
+                <w:noProof/>
+                <w:webHidden/>
+              </w:rPr>
+              <w:instrText xml:space="preserve"> PAGEREF _Toc416175775 \h </w:instrText>
+            </w:r>
+            <w:r>
+              <w:rPr>
+                <w:noProof/>
+                <w:webHidden/>
+              </w:rPr>
+            </w:r>
+            <w:r>
+              <w:rPr>
+                <w:noProof/>
+                <w:webHidden/>
+              </w:rPr>
+              <w:fldChar w:fldCharType="separate"/>
+            </w:r>
+            <w:r>
+              <w:rPr>
+                <w:noProof/>
+                <w:webHidden/>
+              </w:rPr>
+              <w:t>14</w:t>
+            </w:r>
+            <w:r>
+              <w:rPr>
+                <w:noProof/>
+                <w:webHidden/>
+              </w:rPr>
+              <w:fldChar w:fldCharType="end"/>
+            </w:r>
+          </w:hyperlink>
+        </w:p>
+        <w:p>
+          <w:pPr>
+            <w:pStyle w:val="TJ3"/>
+            <w:tabs>
+              <w:tab w:val="left" w:pos="1320"/>
+              <w:tab w:val="right" w:leader="dot" w:pos="8261"/>
+            </w:tabs>
+            <w:rPr>
+              <w:rFonts w:eastAsiaTheme="minorEastAsia" w:cstheme="minorBidi"/>
+              <w:noProof/>
+              <w:lang w:val="en-US"/>
+            </w:rPr>
+          </w:pPr>
+          <w:hyperlink w:anchor="_Toc416175776" w:history="1">
+            <w:r>
+              <w:rPr>
+                <w:rStyle w:val="Hiperhivatkozs"/>
+                <w:noProof/>
+              </w:rPr>
+              <w:t>3.1.2</w:t>
+            </w:r>
+            <w:r>
+              <w:rPr>
+                <w:rFonts w:eastAsiaTheme="minorEastAsia" w:cstheme="minorBidi"/>
+                <w:noProof/>
+                <w:lang w:val="en-US"/>
+              </w:rPr>
+              <w:tab/>
+            </w:r>
+            <w:r>
+              <w:rPr>
+                <w:rStyle w:val="Hiperhivatkozs"/>
+                <w:noProof/>
+              </w:rPr>
+              <w:t>Keresés</w:t>
+            </w:r>
+            <w:r>
+              <w:rPr>
+                <w:noProof/>
+                <w:webHidden/>
+              </w:rPr>
+              <w:tab/>
+            </w:r>
+            <w:r>
+              <w:rPr>
+                <w:noProof/>
+                <w:webHidden/>
+              </w:rPr>
+              <w:fldChar w:fldCharType="begin"/>
+            </w:r>
+            <w:r>
+              <w:rPr>
+                <w:noProof/>
+                <w:webHidden/>
+              </w:rPr>
+              <w:instrText xml:space="preserve"> PAGEREF _Toc416175776 \h </w:instrText>
+            </w:r>
+            <w:r>
+              <w:rPr>
+                <w:noProof/>
+                <w:webHidden/>
+              </w:rPr>
+            </w:r>
+            <w:r>
+              <w:rPr>
+                <w:noProof/>
+                <w:webHidden/>
+              </w:rPr>
+              <w:fldChar w:fldCharType="separate"/>
+            </w:r>
+            <w:r>
+              <w:rPr>
+                <w:noProof/>
+                <w:webHidden/>
+              </w:rPr>
+              <w:t>14</w:t>
+            </w:r>
+            <w:r>
+              <w:rPr>
+                <w:noProof/>
+                <w:webHidden/>
+              </w:rPr>
+              <w:fldChar w:fldCharType="end"/>
+            </w:r>
+          </w:hyperlink>
+        </w:p>
+        <w:p>
+          <w:pPr>
+            <w:pStyle w:val="TJ3"/>
+            <w:tabs>
+              <w:tab w:val="left" w:pos="1320"/>
+              <w:tab w:val="right" w:leader="dot" w:pos="8261"/>
+            </w:tabs>
+            <w:rPr>
+              <w:rFonts w:eastAsiaTheme="minorEastAsia" w:cstheme="minorBidi"/>
+              <w:noProof/>
+              <w:lang w:val="en-US"/>
+            </w:rPr>
+          </w:pPr>
+          <w:hyperlink w:anchor="_Toc416175777" w:history="1">
+            <w:r>
+              <w:rPr>
+                <w:rStyle w:val="Hiperhivatkozs"/>
+                <w:noProof/>
+              </w:rPr>
+              <w:t>3.1.3</w:t>
+            </w:r>
+            <w:r>
+              <w:rPr>
+                <w:rFonts w:eastAsiaTheme="minorEastAsia" w:cstheme="minorBidi"/>
+                <w:noProof/>
+                <w:lang w:val="en-US"/>
+              </w:rPr>
+              <w:tab/>
+            </w:r>
+            <w:r>
+              <w:rPr>
+                <w:rStyle w:val="Hiperhivatkozs"/>
+                <w:noProof/>
+              </w:rPr>
+              <w:t>Szobafoglalás</w:t>
+            </w:r>
+            <w:r>
+              <w:rPr>
+                <w:noProof/>
+                <w:webHidden/>
+              </w:rPr>
+              <w:tab/>
+            </w:r>
+            <w:r>
+              <w:rPr>
+                <w:noProof/>
+                <w:webHidden/>
+              </w:rPr>
+              <w:fldChar w:fldCharType="begin"/>
+            </w:r>
+            <w:r>
+              <w:rPr>
+                <w:noProof/>
+                <w:webHidden/>
+              </w:rPr>
+              <w:instrText xml:space="preserve"> PAGEREF _Toc416175777 \h </w:instrText>
+            </w:r>
+            <w:r>
+              <w:rPr>
+                <w:noProof/>
+                <w:webHidden/>
+              </w:rPr>
+            </w:r>
+            <w:r>
+              <w:rPr>
+                <w:noProof/>
+                <w:webHidden/>
+              </w:rPr>
+              <w:fldChar w:fldCharType="separate"/>
+            </w:r>
+            <w:r>
+              <w:rPr>
+                <w:noProof/>
+                <w:webHidden/>
+              </w:rPr>
+              <w:t>14</w:t>
+            </w:r>
+            <w:r>
+              <w:rPr>
+                <w:noProof/>
+                <w:webHidden/>
+              </w:rPr>
+              <w:fldChar w:fldCharType="end"/>
+            </w:r>
+          </w:hyperlink>
+        </w:p>
+        <w:p>
+          <w:pPr>
+            <w:pStyle w:val="TJ3"/>
+            <w:tabs>
+              <w:tab w:val="left" w:pos="1320"/>
+              <w:tab w:val="right" w:leader="dot" w:pos="8261"/>
+            </w:tabs>
+            <w:rPr>
+              <w:rFonts w:eastAsiaTheme="minorEastAsia" w:cstheme="minorBidi"/>
+              <w:noProof/>
+              <w:lang w:val="en-US"/>
+            </w:rPr>
+          </w:pPr>
+          <w:hyperlink w:anchor="_Toc416175778" w:history="1">
+            <w:r>
+              <w:rPr>
+                <w:rStyle w:val="Hiperhivatkozs"/>
+                <w:noProof/>
+              </w:rPr>
+              <w:t>3.1.4</w:t>
+            </w:r>
+            <w:r>
+              <w:rPr>
+                <w:rFonts w:eastAsiaTheme="minorEastAsia" w:cstheme="minorBidi"/>
+                <w:noProof/>
+                <w:lang w:val="en-US"/>
+              </w:rPr>
+              <w:tab/>
+            </w:r>
+            <w:r>
+              <w:rPr>
+                <w:rStyle w:val="Hiperhivatkozs"/>
+                <w:noProof/>
+              </w:rPr>
+              <w:t>Foglalás visszaigazolás</w:t>
+            </w:r>
+            <w:r>
+              <w:rPr>
+                <w:noProof/>
+                <w:webHidden/>
+              </w:rPr>
+              <w:tab/>
+            </w:r>
+            <w:r>
+              <w:rPr>
+                <w:noProof/>
+                <w:webHidden/>
+              </w:rPr>
+              <w:fldChar w:fldCharType="begin"/>
+            </w:r>
+            <w:r>
+              <w:rPr>
+                <w:noProof/>
+                <w:webHidden/>
+              </w:rPr>
+              <w:instrText xml:space="preserve"> PAGEREF _Toc416175778 \h </w:instrText>
+            </w:r>
+            <w:r>
+              <w:rPr>
+                <w:noProof/>
+                <w:webHidden/>
+              </w:rPr>
+            </w:r>
+            <w:r>
+              <w:rPr>
+                <w:noProof/>
+                <w:webHidden/>
+              </w:rPr>
+              <w:fldChar w:fldCharType="separate"/>
+            </w:r>
+            <w:r>
+              <w:rPr>
+                <w:noProof/>
+                <w:webHidden/>
+              </w:rPr>
+              <w:t>14</w:t>
+            </w:r>
+            <w:r>
+              <w:rPr>
+                <w:noProof/>
+                <w:webHidden/>
+              </w:rPr>
+              <w:fldChar w:fldCharType="end"/>
+            </w:r>
+          </w:hyperlink>
+        </w:p>
+        <w:p>
+          <w:pPr>
+            <w:pStyle w:val="TJ2"/>
+            <w:tabs>
+              <w:tab w:val="left" w:pos="880"/>
+              <w:tab w:val="right" w:leader="dot" w:pos="8261"/>
+            </w:tabs>
+            <w:rPr>
+              <w:rFonts w:eastAsiaTheme="minorEastAsia" w:cstheme="minorBidi"/>
+              <w:noProof/>
+              <w:lang w:val="en-US"/>
+            </w:rPr>
+          </w:pPr>
+          <w:hyperlink w:anchor="_Toc416175779" w:history="1">
+            <w:r>
+              <w:rPr>
+                <w:rStyle w:val="Hiperhivatkozs"/>
+                <w:noProof/>
+              </w:rPr>
+              <w:t>3.2</w:t>
+            </w:r>
+            <w:r>
+              <w:rPr>
+                <w:rFonts w:eastAsiaTheme="minorEastAsia" w:cstheme="minorBidi"/>
+                <w:noProof/>
+                <w:lang w:val="en-US"/>
+              </w:rPr>
+              <w:tab/>
+            </w:r>
+            <w:r>
+              <w:rPr>
+                <w:rStyle w:val="Hiperhivatkozs"/>
+                <w:noProof/>
+              </w:rPr>
+              <w:t>Nemlineáris programozási modellek</w:t>
+            </w:r>
+            <w:r>
+              <w:rPr>
+                <w:noProof/>
+                <w:webHidden/>
+              </w:rPr>
+              <w:tab/>
+            </w:r>
+            <w:r>
+              <w:rPr>
+                <w:noProof/>
+                <w:webHidden/>
+              </w:rPr>
+              <w:fldChar w:fldCharType="begin"/>
+            </w:r>
+            <w:r>
+              <w:rPr>
+                <w:noProof/>
+                <w:webHidden/>
+              </w:rPr>
+              <w:instrText xml:space="preserve"> PAGEREF _Toc416175779 \h </w:instrText>
+            </w:r>
+            <w:r>
+              <w:rPr>
+                <w:noProof/>
+                <w:webHidden/>
+              </w:rPr>
+            </w:r>
+            <w:r>
+              <w:rPr>
+                <w:noProof/>
+                <w:webHidden/>
+              </w:rPr>
+              <w:fldChar w:fldCharType="separate"/>
+            </w:r>
+            <w:r>
+              <w:rPr>
+                <w:noProof/>
+                <w:webHidden/>
+              </w:rPr>
+              <w:t>14</w:t>
+            </w:r>
+            <w:r>
+              <w:rPr>
+                <w:noProof/>
+                <w:webHidden/>
+              </w:rPr>
+              <w:fldChar w:fldCharType="end"/>
+            </w:r>
+          </w:hyperlink>
+        </w:p>
+        <w:p>
+          <w:pPr>
+            <w:pStyle w:val="TJ3"/>
+            <w:tabs>
+              <w:tab w:val="left" w:pos="1320"/>
+              <w:tab w:val="right" w:leader="dot" w:pos="8261"/>
+            </w:tabs>
+            <w:rPr>
+              <w:rFonts w:eastAsiaTheme="minorEastAsia" w:cstheme="minorBidi"/>
+              <w:noProof/>
+              <w:lang w:val="en-US"/>
+            </w:rPr>
+          </w:pPr>
+          <w:hyperlink w:anchor="_Toc416175780" w:history="1">
+            <w:r>
+              <w:rPr>
+                <w:rStyle w:val="Hiperhivatkozs"/>
+                <w:noProof/>
+              </w:rPr>
+              <w:t>3.2.1</w:t>
+            </w:r>
+            <w:r>
+              <w:rPr>
+                <w:rFonts w:eastAsiaTheme="minorEastAsia" w:cstheme="minorBidi"/>
+                <w:noProof/>
+                <w:lang w:val="en-US"/>
+              </w:rPr>
+              <w:tab/>
+            </w:r>
+            <w:r>
+              <w:rPr>
+                <w:rStyle w:val="Hiperhivatkozs"/>
+                <w:noProof/>
+              </w:rPr>
+              <w:t>Olcsó szobák</w:t>
+            </w:r>
+            <w:r>
+              <w:rPr>
+                <w:noProof/>
+                <w:webHidden/>
+              </w:rPr>
+              <w:tab/>
+            </w:r>
+            <w:r>
+              <w:rPr>
+                <w:noProof/>
+                <w:webHidden/>
+              </w:rPr>
+              <w:fldChar w:fldCharType="begin"/>
+            </w:r>
+            <w:r>
+              <w:rPr>
+                <w:noProof/>
+                <w:webHidden/>
+              </w:rPr>
+              <w:instrText xml:space="preserve"> PAGEREF _Toc416175780 \h </w:instrText>
+            </w:r>
+            <w:r>
+              <w:rPr>
+                <w:noProof/>
+                <w:webHidden/>
+              </w:rPr>
+            </w:r>
+            <w:r>
+              <w:rPr>
+                <w:noProof/>
+                <w:webHidden/>
+              </w:rPr>
+              <w:fldChar w:fldCharType="separate"/>
+            </w:r>
+            <w:r>
+              <w:rPr>
+                <w:noProof/>
+                <w:webHidden/>
+              </w:rPr>
+              <w:t>14</w:t>
+            </w:r>
+            <w:r>
+              <w:rPr>
+                <w:noProof/>
+                <w:webHidden/>
+              </w:rPr>
+              <w:fldChar w:fldCharType="end"/>
+            </w:r>
+          </w:hyperlink>
+        </w:p>
+        <w:p>
+          <w:pPr>
+            <w:pStyle w:val="TJ3"/>
+            <w:tabs>
+              <w:tab w:val="left" w:pos="1320"/>
+              <w:tab w:val="right" w:leader="dot" w:pos="8261"/>
+            </w:tabs>
+            <w:rPr>
+              <w:rFonts w:eastAsiaTheme="minorEastAsia" w:cstheme="minorBidi"/>
+              <w:noProof/>
+              <w:lang w:val="en-US"/>
+            </w:rPr>
+          </w:pPr>
+          <w:hyperlink w:anchor="_Toc416175781" w:history="1">
+            <w:r>
+              <w:rPr>
+                <w:rStyle w:val="Hiperhivatkozs"/>
+                <w:noProof/>
+              </w:rPr>
+              <w:t>3.2.2</w:t>
+            </w:r>
+            <w:r>
+              <w:rPr>
+                <w:rFonts w:eastAsiaTheme="minorEastAsia" w:cstheme="minorBidi"/>
+                <w:noProof/>
+                <w:lang w:val="en-US"/>
+              </w:rPr>
+              <w:tab/>
+            </w:r>
+            <w:r>
+              <w:rPr>
+                <w:rStyle w:val="Hiperhivatkozs"/>
+                <w:noProof/>
+              </w:rPr>
+              <w:t>Közeli szobák</w:t>
+            </w:r>
+            <w:r>
+              <w:rPr>
+                <w:noProof/>
+                <w:webHidden/>
+              </w:rPr>
+              <w:tab/>
+            </w:r>
+            <w:r>
+              <w:rPr>
+                <w:noProof/>
+                <w:webHidden/>
+              </w:rPr>
+              <w:fldChar w:fldCharType="begin"/>
+            </w:r>
+            <w:r>
+              <w:rPr>
+                <w:noProof/>
+                <w:webHidden/>
+              </w:rPr>
+              <w:instrText xml:space="preserve"> PAGEREF _Toc416175781 \h </w:instrText>
+            </w:r>
+            <w:r>
+              <w:rPr>
+                <w:noProof/>
+                <w:webHidden/>
+              </w:rPr>
+            </w:r>
+            <w:r>
+              <w:rPr>
+                <w:noProof/>
+                <w:webHidden/>
+              </w:rPr>
+              <w:fldChar w:fldCharType="separate"/>
+            </w:r>
+            <w:r>
+              <w:rPr>
+                <w:noProof/>
+                <w:webHidden/>
+              </w:rPr>
+              <w:t>14</w:t>
+            </w:r>
+            <w:r>
+              <w:rPr>
+                <w:noProof/>
+                <w:webHidden/>
+              </w:rPr>
+              <w:fldChar w:fldCharType="end"/>
+            </w:r>
+          </w:hyperlink>
+        </w:p>
+        <w:p>
+          <w:pPr>
+            <w:pStyle w:val="TJ3"/>
+            <w:tabs>
+              <w:tab w:val="left" w:pos="1320"/>
+              <w:tab w:val="right" w:leader="dot" w:pos="8261"/>
+            </w:tabs>
+            <w:rPr>
+              <w:rFonts w:eastAsiaTheme="minorEastAsia" w:cstheme="minorBidi"/>
+              <w:noProof/>
+              <w:lang w:val="en-US"/>
+            </w:rPr>
+          </w:pPr>
+          <w:hyperlink w:anchor="_Toc416175782" w:history="1">
+            <w:r>
+              <w:rPr>
+                <w:rStyle w:val="Hiperhivatkozs"/>
+                <w:noProof/>
+              </w:rPr>
+              <w:t>3.2.3</w:t>
+            </w:r>
+            <w:r>
+              <w:rPr>
+                <w:rFonts w:eastAsiaTheme="minorEastAsia" w:cstheme="minorBidi"/>
+                <w:noProof/>
+                <w:lang w:val="en-US"/>
+              </w:rPr>
+              <w:tab/>
+            </w:r>
+            <w:r>
+              <w:rPr>
+                <w:rStyle w:val="Hiperhivatkozs"/>
+                <w:noProof/>
+              </w:rPr>
+              <w:t>Olcsó és közeli szobák</w:t>
+            </w:r>
+            <w:r>
+              <w:rPr>
+                <w:noProof/>
+                <w:webHidden/>
+              </w:rPr>
+              <w:tab/>
+            </w:r>
+            <w:r>
+              <w:rPr>
+                <w:noProof/>
+                <w:webHidden/>
+              </w:rPr>
+              <w:fldChar w:fldCharType="begin"/>
+            </w:r>
+            <w:r>
+              <w:rPr>
+                <w:noProof/>
+                <w:webHidden/>
+              </w:rPr>
+              <w:instrText xml:space="preserve"> PAGEREF _Toc416175782 \h </w:instrText>
+            </w:r>
+            <w:r>
+              <w:rPr>
+                <w:noProof/>
+                <w:webHidden/>
+              </w:rPr>
+            </w:r>
+            <w:r>
+              <w:rPr>
+                <w:noProof/>
+                <w:webHidden/>
+              </w:rPr>
+              <w:fldChar w:fldCharType="separate"/>
+            </w:r>
+            <w:r>
+              <w:rPr>
+                <w:noProof/>
+                <w:webHidden/>
+              </w:rPr>
+              <w:t>14</w:t>
+            </w:r>
+            <w:r>
+              <w:rPr>
+                <w:noProof/>
+                <w:webHidden/>
+              </w:rPr>
+              <w:fldChar w:fldCharType="end"/>
+            </w:r>
+          </w:hyperlink>
+        </w:p>
+        <w:p>
+          <w:pPr>
+            <w:pStyle w:val="TJ2"/>
+            <w:tabs>
+              <w:tab w:val="left" w:pos="880"/>
+              <w:tab w:val="right" w:leader="dot" w:pos="8261"/>
+            </w:tabs>
+            <w:rPr>
+              <w:rFonts w:eastAsiaTheme="minorEastAsia" w:cstheme="minorBidi"/>
+              <w:noProof/>
+              <w:lang w:val="en-US"/>
+            </w:rPr>
+          </w:pPr>
+          <w:hyperlink w:anchor="_Toc416175783" w:history="1">
+            <w:r>
+              <w:rPr>
+                <w:rStyle w:val="Hiperhivatkozs"/>
+                <w:noProof/>
+              </w:rPr>
+              <w:t>3.3</w:t>
+            </w:r>
+            <w:r>
+              <w:rPr>
+                <w:rFonts w:eastAsiaTheme="minorEastAsia" w:cstheme="minorBidi"/>
+                <w:noProof/>
+                <w:lang w:val="en-US"/>
+              </w:rPr>
+              <w:tab/>
+            </w:r>
+            <w:r>
+              <w:rPr>
+                <w:rStyle w:val="Hiperhivatkozs"/>
+                <w:noProof/>
+              </w:rPr>
+              <w:t>Adatbázis tervezet</w:t>
+            </w:r>
+            <w:r>
+              <w:rPr>
+                <w:noProof/>
+                <w:webHidden/>
+              </w:rPr>
+              <w:tab/>
+            </w:r>
+            <w:r>
+              <w:rPr>
+                <w:noProof/>
+                <w:webHidden/>
+              </w:rPr>
+              <w:fldChar w:fldCharType="begin"/>
+            </w:r>
+            <w:r>
+              <w:rPr>
+                <w:noProof/>
+                <w:webHidden/>
+              </w:rPr>
+              <w:instrText xml:space="preserve"> PAGEREF _Toc416175783 \h </w:instrText>
+            </w:r>
+            <w:r>
+              <w:rPr>
+                <w:noProof/>
+                <w:webHidden/>
+              </w:rPr>
+            </w:r>
+            <w:r>
+              <w:rPr>
+                <w:noProof/>
+                <w:webHidden/>
+              </w:rPr>
+              <w:fldChar w:fldCharType="separate"/>
+            </w:r>
+            <w:r>
+              <w:rPr>
+                <w:noProof/>
+                <w:webHidden/>
+              </w:rPr>
+              <w:t>14</w:t>
+            </w:r>
+            <w:r>
+              <w:rPr>
+                <w:noProof/>
+                <w:webHidden/>
+              </w:rPr>
+              <w:fldChar w:fldCharType="end"/>
+            </w:r>
+          </w:hyperlink>
+        </w:p>
+        <w:p>
+          <w:pPr>
+            <w:pStyle w:val="TJ2"/>
+            <w:tabs>
+              <w:tab w:val="left" w:pos="880"/>
+              <w:tab w:val="right" w:leader="dot" w:pos="8261"/>
+            </w:tabs>
+            <w:rPr>
+              <w:rFonts w:eastAsiaTheme="minorEastAsia" w:cstheme="minorBidi"/>
+              <w:noProof/>
+              <w:lang w:val="en-US"/>
+            </w:rPr>
+          </w:pPr>
+          <w:hyperlink w:anchor="_Toc416175784" w:history="1">
+            <w:r>
+              <w:rPr>
+                <w:rStyle w:val="Hiperhivatkozs"/>
+                <w:noProof/>
+              </w:rPr>
+              <w:t>3.4</w:t>
+            </w:r>
+            <w:r>
+              <w:rPr>
+                <w:rFonts w:eastAsiaTheme="minorEastAsia" w:cstheme="minorBidi"/>
+                <w:noProof/>
+                <w:lang w:val="en-US"/>
+              </w:rPr>
+              <w:tab/>
+            </w:r>
+            <w:r>
+              <w:rPr>
+                <w:rStyle w:val="Hiperhivatkozs"/>
+                <w:noProof/>
+              </w:rPr>
+              <w:t>Technológia</w:t>
+            </w:r>
+            <w:r>
+              <w:rPr>
+                <w:noProof/>
+                <w:webHidden/>
+              </w:rPr>
+              <w:tab/>
+            </w:r>
+            <w:r>
+              <w:rPr>
+                <w:noProof/>
+                <w:webHidden/>
+              </w:rPr>
+              <w:fldChar w:fldCharType="begin"/>
+            </w:r>
+            <w:r>
+              <w:rPr>
+                <w:noProof/>
+                <w:webHidden/>
+              </w:rPr>
+              <w:instrText xml:space="preserve"> PAGEREF _Toc416175784 \h </w:instrText>
+            </w:r>
+            <w:r>
+              <w:rPr>
+                <w:noProof/>
+                <w:webHidden/>
+              </w:rPr>
+            </w:r>
+            <w:r>
+              <w:rPr>
+                <w:noProof/>
+                <w:webHidden/>
+              </w:rPr>
+              <w:fldChar w:fldCharType="separate"/>
+            </w:r>
+            <w:r>
+              <w:rPr>
+                <w:noProof/>
+                <w:webHidden/>
+              </w:rPr>
+              <w:t>14</w:t>
+            </w:r>
+            <w:r>
+              <w:rPr>
+                <w:noProof/>
+                <w:webHidden/>
+              </w:rPr>
+              <w:fldChar w:fldCharType="end"/>
+            </w:r>
+          </w:hyperlink>
+        </w:p>
+        <w:p>
+          <w:pPr>
+            <w:pStyle w:val="TJ3"/>
+            <w:tabs>
+              <w:tab w:val="left" w:pos="1320"/>
+              <w:tab w:val="right" w:leader="dot" w:pos="8261"/>
+            </w:tabs>
+            <w:rPr>
+              <w:rFonts w:eastAsiaTheme="minorEastAsia" w:cstheme="minorBidi"/>
+              <w:noProof/>
+              <w:lang w:val="en-US"/>
+            </w:rPr>
+          </w:pPr>
+          <w:hyperlink w:anchor="_Toc416175785" w:history="1">
+            <w:r>
+              <w:rPr>
+                <w:rStyle w:val="Hiperhivatkozs"/>
+                <w:noProof/>
+              </w:rPr>
+              <w:t>3.4.1</w:t>
+            </w:r>
+            <w:r>
+              <w:rPr>
+                <w:rFonts w:eastAsiaTheme="minorEastAsia" w:cstheme="minorBidi"/>
+                <w:noProof/>
+                <w:lang w:val="en-US"/>
+              </w:rPr>
+              <w:tab/>
+            </w:r>
+            <w:r>
+              <w:rPr>
+                <w:rStyle w:val="Hiperhivatkozs"/>
+                <w:noProof/>
+              </w:rPr>
+              <w:t>Ruby on Rails</w:t>
+            </w:r>
+            <w:r>
+              <w:rPr>
+                <w:noProof/>
+                <w:webHidden/>
+              </w:rPr>
+              <w:tab/>
+            </w:r>
+            <w:r>
+              <w:rPr>
+                <w:noProof/>
+                <w:webHidden/>
+              </w:rPr>
+              <w:fldChar w:fldCharType="begin"/>
+            </w:r>
+            <w:r>
+              <w:rPr>
+                <w:noProof/>
+                <w:webHidden/>
+              </w:rPr>
+              <w:instrText xml:space="preserve"> PAGEREF _Toc416175785 \h </w:instrText>
+            </w:r>
+            <w:r>
+              <w:rPr>
+                <w:noProof/>
+                <w:webHidden/>
+              </w:rPr>
+            </w:r>
+            <w:r>
+              <w:rPr>
+                <w:noProof/>
+                <w:webHidden/>
+              </w:rPr>
+              <w:fldChar w:fldCharType="separate"/>
+            </w:r>
+            <w:r>
+              <w:rPr>
+                <w:noProof/>
+                <w:webHidden/>
+              </w:rPr>
+              <w:t>14</w:t>
+            </w:r>
+            <w:r>
+              <w:rPr>
+                <w:noProof/>
+                <w:webHidden/>
+              </w:rPr>
+              <w:fldChar w:fldCharType="end"/>
+            </w:r>
+          </w:hyperlink>
+        </w:p>
+        <w:p>
+          <w:pPr>
+            <w:pStyle w:val="TJ3"/>
+            <w:tabs>
+              <w:tab w:val="left" w:pos="1320"/>
+              <w:tab w:val="right" w:leader="dot" w:pos="8261"/>
+            </w:tabs>
+            <w:rPr>
+              <w:rFonts w:eastAsiaTheme="minorEastAsia" w:cstheme="minorBidi"/>
+              <w:noProof/>
+              <w:lang w:val="en-US"/>
+            </w:rPr>
+          </w:pPr>
+          <w:hyperlink w:anchor="_Toc416175786" w:history="1">
+            <w:r>
+              <w:rPr>
+                <w:rStyle w:val="Hiperhivatkozs"/>
+                <w:noProof/>
+              </w:rPr>
+              <w:t>3.4.2</w:t>
+            </w:r>
+            <w:r>
+              <w:rPr>
+                <w:rFonts w:eastAsiaTheme="minorEastAsia" w:cstheme="minorBidi"/>
+                <w:noProof/>
+                <w:lang w:val="en-US"/>
+              </w:rPr>
+              <w:tab/>
+            </w:r>
+            <w:r>
+              <w:rPr>
+                <w:rStyle w:val="Hiperhivatkozs"/>
+                <w:noProof/>
+              </w:rPr>
+              <w:t>PostgreSQL</w:t>
+            </w:r>
+            <w:r>
+              <w:rPr>
+                <w:noProof/>
+                <w:webHidden/>
+              </w:rPr>
+              <w:tab/>
+            </w:r>
+            <w:r>
+              <w:rPr>
+                <w:noProof/>
+                <w:webHidden/>
+              </w:rPr>
+              <w:fldChar w:fldCharType="begin"/>
+            </w:r>
+            <w:r>
+              <w:rPr>
+                <w:noProof/>
+                <w:webHidden/>
+              </w:rPr>
+              <w:instrText xml:space="preserve"> PAGEREF _Toc416175786 \h </w:instrText>
+            </w:r>
+            <w:r>
+              <w:rPr>
+                <w:noProof/>
+                <w:webHidden/>
+              </w:rPr>
+            </w:r>
+            <w:r>
+              <w:rPr>
+                <w:noProof/>
+                <w:webHidden/>
+              </w:rPr>
+              <w:fldChar w:fldCharType="separate"/>
+            </w:r>
+            <w:r>
+              <w:rPr>
+                <w:noProof/>
+                <w:webHidden/>
+              </w:rPr>
+              <w:t>14</w:t>
+            </w:r>
+            <w:r>
+              <w:rPr>
+                <w:noProof/>
+                <w:webHidden/>
+              </w:rPr>
+              <w:fldChar w:fldCharType="end"/>
+            </w:r>
+          </w:hyperlink>
+        </w:p>
+        <w:p>
+          <w:pPr>
+            <w:pStyle w:val="TJ3"/>
+            <w:tabs>
+              <w:tab w:val="left" w:pos="1320"/>
+              <w:tab w:val="right" w:leader="dot" w:pos="8261"/>
+            </w:tabs>
+            <w:rPr>
+              <w:rFonts w:eastAsiaTheme="minorEastAsia" w:cstheme="minorBidi"/>
+              <w:noProof/>
+              <w:lang w:val="en-US"/>
+            </w:rPr>
+          </w:pPr>
+          <w:hyperlink w:anchor="_Toc416175787" w:history="1">
+            <w:r>
+              <w:rPr>
+                <w:rStyle w:val="Hiperhivatkozs"/>
+                <w:noProof/>
+              </w:rPr>
+              <w:t>3.4.3</w:t>
+            </w:r>
+            <w:r>
+              <w:rPr>
+                <w:rFonts w:eastAsiaTheme="minorEastAsia" w:cstheme="minorBidi"/>
+                <w:noProof/>
+                <w:lang w:val="en-US"/>
+              </w:rPr>
+              <w:tab/>
+            </w:r>
+            <w:r>
+              <w:rPr>
+                <w:rStyle w:val="Hiperhivatkozs"/>
+                <w:noProof/>
+              </w:rPr>
+              <w:t>AMPL</w:t>
+            </w:r>
+            <w:r>
+              <w:rPr>
+                <w:noProof/>
+                <w:webHidden/>
+              </w:rPr>
+              <w:tab/>
+            </w:r>
+            <w:r>
+              <w:rPr>
+                <w:noProof/>
+                <w:webHidden/>
+              </w:rPr>
+              <w:fldChar w:fldCharType="begin"/>
+            </w:r>
+            <w:r>
+              <w:rPr>
+                <w:noProof/>
+                <w:webHidden/>
+              </w:rPr>
+              <w:instrText xml:space="preserve"> PAGEREF _Toc416175787 \h </w:instrText>
+            </w:r>
+            <w:r>
+              <w:rPr>
+                <w:noProof/>
+                <w:webHidden/>
+              </w:rPr>
+            </w:r>
+            <w:r>
+              <w:rPr>
+                <w:noProof/>
+                <w:webHidden/>
+              </w:rPr>
+              <w:fldChar w:fldCharType="separate"/>
+            </w:r>
+            <w:r>
+              <w:rPr>
+                <w:noProof/>
+                <w:webHidden/>
+              </w:rPr>
+              <w:t>14</w:t>
+            </w:r>
+            <w:r>
+              <w:rPr>
+                <w:noProof/>
+                <w:webHidden/>
+              </w:rPr>
+              <w:fldChar w:fldCharType="end"/>
+            </w:r>
+          </w:hyperlink>
+        </w:p>
+        <w:p>
+          <w:pPr>
+            <w:pStyle w:val="TJ3"/>
+            <w:tabs>
+              <w:tab w:val="left" w:pos="1320"/>
+              <w:tab w:val="right" w:leader="dot" w:pos="8261"/>
+            </w:tabs>
+            <w:rPr>
+              <w:rFonts w:eastAsiaTheme="minorEastAsia" w:cstheme="minorBidi"/>
+              <w:noProof/>
+              <w:lang w:val="en-US"/>
+            </w:rPr>
+          </w:pPr>
+          <w:hyperlink w:anchor="_Toc416175788" w:history="1">
+            <w:r>
+              <w:rPr>
+                <w:rStyle w:val="Hiperhivatkozs"/>
+                <w:noProof/>
+              </w:rPr>
+              <w:t>3.4.4</w:t>
+            </w:r>
+            <w:r>
+              <w:rPr>
+                <w:rFonts w:eastAsiaTheme="minorEastAsia" w:cstheme="minorBidi"/>
+                <w:noProof/>
+                <w:lang w:val="en-US"/>
+              </w:rPr>
+              <w:tab/>
+            </w:r>
+            <w:r>
+              <w:rPr>
+                <w:rStyle w:val="Hiperhivatkozs"/>
+                <w:noProof/>
+              </w:rPr>
+              <w:t>Bonmin</w:t>
+            </w:r>
+            <w:r>
+              <w:rPr>
+                <w:noProof/>
+                <w:webHidden/>
+              </w:rPr>
+              <w:tab/>
+            </w:r>
+            <w:r>
+              <w:rPr>
+                <w:noProof/>
+                <w:webHidden/>
+              </w:rPr>
+              <w:fldChar w:fldCharType="begin"/>
+            </w:r>
+            <w:r>
+              <w:rPr>
+                <w:noProof/>
+                <w:webHidden/>
+              </w:rPr>
+              <w:instrText xml:space="preserve"> PAGEREF _Toc416175788 \h </w:instrText>
+            </w:r>
+            <w:r>
+              <w:rPr>
+                <w:noProof/>
+                <w:webHidden/>
+              </w:rPr>
+            </w:r>
+            <w:r>
+              <w:rPr>
+                <w:noProof/>
+                <w:webHidden/>
+              </w:rPr>
+              <w:fldChar w:fldCharType="separate"/>
+            </w:r>
+            <w:r>
+              <w:rPr>
+                <w:noProof/>
+                <w:webHidden/>
+              </w:rPr>
+              <w:t>14</w:t>
+            </w:r>
+            <w:r>
+              <w:rPr>
+                <w:noProof/>
+                <w:webHidden/>
+              </w:rPr>
+              <w:fldChar w:fldCharType="end"/>
+            </w:r>
+          </w:hyperlink>
+        </w:p>
+        <w:p>
+          <w:pPr>
+            <w:pStyle w:val="TJ3"/>
+            <w:tabs>
+              <w:tab w:val="left" w:pos="1320"/>
+              <w:tab w:val="right" w:leader="dot" w:pos="8261"/>
+            </w:tabs>
+            <w:rPr>
+              <w:rFonts w:eastAsiaTheme="minorEastAsia" w:cstheme="minorBidi"/>
+              <w:noProof/>
+              <w:lang w:val="en-US"/>
+            </w:rPr>
+          </w:pPr>
+          <w:hyperlink w:anchor="_Toc416175789" w:history="1">
+            <w:r>
+              <w:rPr>
+                <w:rStyle w:val="Hiperhivatkozs"/>
+                <w:noProof/>
+              </w:rPr>
+              <w:t>3.4.5</w:t>
+            </w:r>
+            <w:r>
+              <w:rPr>
+                <w:rFonts w:eastAsiaTheme="minorEastAsia" w:cstheme="minorBidi"/>
+                <w:noProof/>
+                <w:lang w:val="en-US"/>
+              </w:rPr>
+              <w:tab/>
+            </w:r>
+            <w:r>
+              <w:rPr>
+                <w:rStyle w:val="Hiperhivatkozs"/>
+                <w:noProof/>
+              </w:rPr>
+              <w:t>HTML, CSS, Javascript</w:t>
+            </w:r>
+            <w:r>
+              <w:rPr>
+                <w:noProof/>
+                <w:webHidden/>
+              </w:rPr>
+              <w:tab/>
+            </w:r>
+            <w:r>
+              <w:rPr>
+                <w:noProof/>
+                <w:webHidden/>
+              </w:rPr>
+              <w:fldChar w:fldCharType="begin"/>
+            </w:r>
+            <w:r>
+              <w:rPr>
+                <w:noProof/>
+                <w:webHidden/>
+              </w:rPr>
+              <w:instrText xml:space="preserve"> PAGEREF _Toc416175789 \h </w:instrText>
+            </w:r>
+            <w:r>
+              <w:rPr>
+                <w:noProof/>
+                <w:webHidden/>
+              </w:rPr>
+            </w:r>
+            <w:r>
+              <w:rPr>
+                <w:noProof/>
+                <w:webHidden/>
+              </w:rPr>
+              <w:fldChar w:fldCharType="separate"/>
+            </w:r>
+            <w:r>
+              <w:rPr>
+                <w:noProof/>
+                <w:webHidden/>
+              </w:rPr>
+              <w:t>14</w:t>
+            </w:r>
+            <w:r>
+              <w:rPr>
+                <w:noProof/>
+                <w:webHidden/>
+              </w:rPr>
+              <w:fldChar w:fldCharType="end"/>
+            </w:r>
+          </w:hyperlink>
+        </w:p>
+        <w:p>
+          <w:pPr>
+            <w:pStyle w:val="TJ3"/>
+            <w:tabs>
+              <w:tab w:val="left" w:pos="1320"/>
+              <w:tab w:val="right" w:leader="dot" w:pos="8261"/>
+            </w:tabs>
+            <w:rPr>
+              <w:rFonts w:eastAsiaTheme="minorEastAsia" w:cstheme="minorBidi"/>
+              <w:noProof/>
+              <w:lang w:val="en-US"/>
+            </w:rPr>
+          </w:pPr>
+          <w:hyperlink w:anchor="_Toc416175790" w:history="1">
+            <w:r>
+              <w:rPr>
+                <w:rStyle w:val="Hiperhivatkozs"/>
+                <w:noProof/>
+              </w:rPr>
+              <w:t>3.4.6</w:t>
+            </w:r>
+            <w:r>
+              <w:rPr>
+                <w:rFonts w:eastAsiaTheme="minorEastAsia" w:cstheme="minorBidi"/>
+                <w:noProof/>
+                <w:lang w:val="en-US"/>
+              </w:rPr>
+              <w:tab/>
+            </w:r>
+            <w:r>
+              <w:rPr>
+                <w:rStyle w:val="Hiperhivatkozs"/>
+                <w:noProof/>
+              </w:rPr>
+              <w:t>Gems…</w:t>
+            </w:r>
+            <w:r>
+              <w:rPr>
+                <w:noProof/>
+                <w:webHidden/>
+              </w:rPr>
+              <w:tab/>
+            </w:r>
+            <w:r>
+              <w:rPr>
+                <w:noProof/>
+                <w:webHidden/>
+              </w:rPr>
+              <w:fldChar w:fldCharType="begin"/>
+            </w:r>
+            <w:r>
+              <w:rPr>
+                <w:noProof/>
+                <w:webHidden/>
+              </w:rPr>
+              <w:instrText xml:space="preserve"> PAGEREF _Toc416175790 \h </w:instrText>
+            </w:r>
+            <w:r>
+              <w:rPr>
+                <w:noProof/>
+                <w:webHidden/>
+              </w:rPr>
+            </w:r>
+            <w:r>
+              <w:rPr>
+                <w:noProof/>
+                <w:webHidden/>
+              </w:rPr>
+              <w:fldChar w:fldCharType="separate"/>
+            </w:r>
+            <w:r>
+              <w:rPr>
+                <w:noProof/>
+                <w:webHidden/>
+              </w:rPr>
+              <w:t>14</w:t>
+            </w:r>
+            <w:r>
+              <w:rPr>
+                <w:noProof/>
+                <w:webHidden/>
+              </w:rPr>
+              <w:fldChar w:fldCharType="end"/>
+            </w:r>
+          </w:hyperlink>
+        </w:p>
+        <w:p>
+          <w:pPr>
+            <w:pStyle w:val="TJ1"/>
+            <w:tabs>
+              <w:tab w:val="left" w:pos="440"/>
+              <w:tab w:val="right" w:leader="dot" w:pos="8261"/>
+            </w:tabs>
+            <w:rPr>
+              <w:rFonts w:eastAsiaTheme="minorEastAsia" w:cstheme="minorBidi"/>
+              <w:noProof/>
+              <w:lang w:val="en-US"/>
+            </w:rPr>
+          </w:pPr>
+          <w:hyperlink w:anchor="_Toc416175791" w:history="1">
+            <w:r>
+              <w:rPr>
+                <w:rStyle w:val="Hiperhivatkozs"/>
+                <w:noProof/>
+              </w:rPr>
+              <w:t>4</w:t>
+            </w:r>
+            <w:r>
+              <w:rPr>
+                <w:rFonts w:eastAsiaTheme="minorEastAsia" w:cstheme="minorBidi"/>
+                <w:noProof/>
+                <w:lang w:val="en-US"/>
+              </w:rPr>
+              <w:tab/>
+            </w:r>
+            <w:r>
+              <w:rPr>
+                <w:rStyle w:val="Hiperhivatkozs"/>
+                <w:noProof/>
+              </w:rPr>
+              <w:t>Megvalósítás</w:t>
+            </w:r>
+            <w:r>
+              <w:rPr>
+                <w:noProof/>
+                <w:webHidden/>
+              </w:rPr>
+              <w:tab/>
+            </w:r>
+            <w:r>
+              <w:rPr>
+                <w:noProof/>
+                <w:webHidden/>
+              </w:rPr>
+              <w:fldChar w:fldCharType="begin"/>
+            </w:r>
+            <w:r>
+              <w:rPr>
+                <w:noProof/>
+                <w:webHidden/>
+              </w:rPr>
+              <w:instrText xml:space="preserve"> PAGEREF _Toc416175791 \h </w:instrText>
+            </w:r>
+            <w:r>
+              <w:rPr>
+                <w:noProof/>
+                <w:webHidden/>
+              </w:rPr>
+            </w:r>
+            <w:r>
+              <w:rPr>
+                <w:noProof/>
+                <w:webHidden/>
+              </w:rPr>
+              <w:fldChar w:fldCharType="separate"/>
+            </w:r>
+            <w:r>
+              <w:rPr>
+                <w:noProof/>
+                <w:webHidden/>
+              </w:rPr>
+              <w:t>14</w:t>
+            </w:r>
+            <w:r>
+              <w:rPr>
+                <w:noProof/>
+                <w:webHidden/>
+              </w:rPr>
+              <w:fldChar w:fldCharType="end"/>
+            </w:r>
+          </w:hyperlink>
+        </w:p>
+        <w:p>
+          <w:pPr>
+            <w:pStyle w:val="TJ2"/>
+            <w:tabs>
+              <w:tab w:val="left" w:pos="880"/>
+              <w:tab w:val="right" w:leader="dot" w:pos="8261"/>
+            </w:tabs>
+            <w:rPr>
+              <w:rFonts w:eastAsiaTheme="minorEastAsia" w:cstheme="minorBidi"/>
+              <w:noProof/>
+              <w:lang w:val="en-US"/>
+            </w:rPr>
+          </w:pPr>
+          <w:hyperlink w:anchor="_Toc416175792" w:history="1">
+            <w:r>
+              <w:rPr>
+                <w:rStyle w:val="Hiperhivatkozs"/>
+                <w:noProof/>
+              </w:rPr>
+              <w:t>4.1</w:t>
+            </w:r>
+            <w:r>
+              <w:rPr>
+                <w:rFonts w:eastAsiaTheme="minorEastAsia" w:cstheme="minorBidi"/>
+                <w:noProof/>
+                <w:lang w:val="en-US"/>
+              </w:rPr>
+              <w:tab/>
+            </w:r>
+            <w:r>
+              <w:rPr>
+                <w:rStyle w:val="Hiperhivatkozs"/>
+                <w:noProof/>
+              </w:rPr>
+              <w:t>Szűrés</w:t>
+            </w:r>
+            <w:r>
+              <w:rPr>
+                <w:noProof/>
+                <w:webHidden/>
+              </w:rPr>
+              <w:tab/>
+            </w:r>
+            <w:r>
+              <w:rPr>
+                <w:noProof/>
+                <w:webHidden/>
+              </w:rPr>
+              <w:fldChar w:fldCharType="begin"/>
+            </w:r>
+            <w:r>
+              <w:rPr>
+                <w:noProof/>
+                <w:webHidden/>
+              </w:rPr>
+              <w:instrText xml:space="preserve"> PAGEREF _Toc416175792 \h </w:instrText>
+            </w:r>
+            <w:r>
+              <w:rPr>
+                <w:noProof/>
+                <w:webHidden/>
+              </w:rPr>
+            </w:r>
+            <w:r>
+              <w:rPr>
+                <w:noProof/>
+                <w:webHidden/>
+              </w:rPr>
+              <w:fldChar w:fldCharType="separate"/>
+            </w:r>
+            <w:r>
+              <w:rPr>
+                <w:noProof/>
+                <w:webHidden/>
+              </w:rPr>
+              <w:t>14</w:t>
+            </w:r>
+            <w:r>
+              <w:rPr>
+                <w:noProof/>
+                <w:webHidden/>
+              </w:rPr>
+              <w:fldChar w:fldCharType="end"/>
+            </w:r>
+          </w:hyperlink>
+        </w:p>
+        <w:p>
+          <w:pPr>
+            <w:pStyle w:val="TJ2"/>
+            <w:tabs>
+              <w:tab w:val="left" w:pos="880"/>
+              <w:tab w:val="right" w:leader="dot" w:pos="8261"/>
+            </w:tabs>
+            <w:rPr>
+              <w:rFonts w:eastAsiaTheme="minorEastAsia" w:cstheme="minorBidi"/>
+              <w:noProof/>
+              <w:lang w:val="en-US"/>
+            </w:rPr>
+          </w:pPr>
+          <w:hyperlink w:anchor="_Toc416175793" w:history="1">
+            <w:r>
+              <w:rPr>
+                <w:rStyle w:val="Hiperhivatkozs"/>
+                <w:noProof/>
+              </w:rPr>
+              <w:t>4.2</w:t>
+            </w:r>
+            <w:r>
+              <w:rPr>
+                <w:rFonts w:eastAsiaTheme="minorEastAsia" w:cstheme="minorBidi"/>
+                <w:noProof/>
+                <w:lang w:val="en-US"/>
+              </w:rPr>
+              <w:tab/>
+            </w:r>
+            <w:r>
+              <w:rPr>
+                <w:rStyle w:val="Hiperhivatkozs"/>
+                <w:noProof/>
+              </w:rPr>
+              <w:t>Intelligens keresés</w:t>
+            </w:r>
+            <w:r>
+              <w:rPr>
+                <w:noProof/>
+                <w:webHidden/>
+              </w:rPr>
+              <w:tab/>
+            </w:r>
+            <w:r>
+              <w:rPr>
+                <w:noProof/>
+                <w:webHidden/>
+              </w:rPr>
+              <w:fldChar w:fldCharType="begin"/>
+            </w:r>
+            <w:r>
+              <w:rPr>
+                <w:noProof/>
+                <w:webHidden/>
+              </w:rPr>
+              <w:instrText xml:space="preserve"> PAGEREF _Toc416175793 \h </w:instrText>
+            </w:r>
+            <w:r>
+              <w:rPr>
+                <w:noProof/>
+                <w:webHidden/>
+              </w:rPr>
+            </w:r>
+            <w:r>
+              <w:rPr>
+                <w:noProof/>
+                <w:webHidden/>
+              </w:rPr>
+              <w:fldChar w:fldCharType="separate"/>
+            </w:r>
+            <w:r>
+              <w:rPr>
+                <w:noProof/>
+                <w:webHidden/>
+              </w:rPr>
+              <w:t>14</w:t>
+            </w:r>
+            <w:r>
+              <w:rPr>
+                <w:noProof/>
+                <w:webHidden/>
+              </w:rPr>
+              <w:fldChar w:fldCharType="end"/>
+            </w:r>
+          </w:hyperlink>
+        </w:p>
+        <w:p>
+          <w:pPr>
+            <w:pStyle w:val="TJ2"/>
+            <w:tabs>
+              <w:tab w:val="left" w:pos="880"/>
+              <w:tab w:val="right" w:leader="dot" w:pos="8261"/>
+            </w:tabs>
+            <w:rPr>
+              <w:rFonts w:eastAsiaTheme="minorEastAsia" w:cstheme="minorBidi"/>
+              <w:noProof/>
+              <w:lang w:val="en-US"/>
+            </w:rPr>
+          </w:pPr>
+          <w:hyperlink w:anchor="_Toc416175794" w:history="1">
+            <w:r>
+              <w:rPr>
+                <w:rStyle w:val="Hiperhivatkozs"/>
+                <w:noProof/>
+              </w:rPr>
+              <w:t>4.3</w:t>
+            </w:r>
+            <w:r>
+              <w:rPr>
+                <w:rFonts w:eastAsiaTheme="minorEastAsia" w:cstheme="minorBidi"/>
+                <w:noProof/>
+                <w:lang w:val="en-US"/>
+              </w:rPr>
+              <w:tab/>
+            </w:r>
+            <w:r>
+              <w:rPr>
+                <w:rStyle w:val="Hiperhivatkozs"/>
+                <w:noProof/>
+              </w:rPr>
+              <w:t>Szobafoglalás</w:t>
+            </w:r>
+            <w:r>
+              <w:rPr>
+                <w:noProof/>
+                <w:webHidden/>
+              </w:rPr>
+              <w:tab/>
+            </w:r>
+            <w:r>
+              <w:rPr>
+                <w:noProof/>
+                <w:webHidden/>
+              </w:rPr>
+              <w:fldChar w:fldCharType="begin"/>
+            </w:r>
+            <w:r>
+              <w:rPr>
+                <w:noProof/>
+                <w:webHidden/>
+              </w:rPr>
+              <w:instrText xml:space="preserve"> PAGEREF _Toc416175794 \h </w:instrText>
+            </w:r>
+            <w:r>
+              <w:rPr>
+                <w:noProof/>
+                <w:webHidden/>
+              </w:rPr>
+            </w:r>
+            <w:r>
+              <w:rPr>
+                <w:noProof/>
+                <w:webHidden/>
+              </w:rPr>
+              <w:fldChar w:fldCharType="separate"/>
+            </w:r>
+            <w:r>
+              <w:rPr>
+                <w:noProof/>
+                <w:webHidden/>
+              </w:rPr>
+              <w:t>14</w:t>
+            </w:r>
+            <w:r>
+              <w:rPr>
+                <w:noProof/>
+                <w:webHidden/>
+              </w:rPr>
+              <w:fldChar w:fldCharType="end"/>
+            </w:r>
+          </w:hyperlink>
+        </w:p>
+        <w:p>
+          <w:pPr>
+            <w:pStyle w:val="TJ1"/>
+            <w:tabs>
+              <w:tab w:val="left" w:pos="440"/>
+              <w:tab w:val="right" w:leader="dot" w:pos="8261"/>
+            </w:tabs>
+            <w:rPr>
+              <w:rFonts w:eastAsiaTheme="minorEastAsia" w:cstheme="minorBidi"/>
+              <w:noProof/>
+              <w:lang w:val="en-US"/>
+            </w:rPr>
+          </w:pPr>
+          <w:hyperlink w:anchor="_Toc416175795" w:history="1">
+            <w:r>
+              <w:rPr>
+                <w:rStyle w:val="Hiperhivatkozs"/>
+                <w:noProof/>
+              </w:rPr>
+              <w:t>5</w:t>
+            </w:r>
+            <w:r>
+              <w:rPr>
+                <w:rFonts w:eastAsiaTheme="minorEastAsia" w:cstheme="minorBidi"/>
+                <w:noProof/>
+                <w:lang w:val="en-US"/>
+              </w:rPr>
+              <w:tab/>
+            </w:r>
+            <w:r>
+              <w:rPr>
+                <w:rStyle w:val="Hiperhivatkozs"/>
+                <w:noProof/>
+              </w:rPr>
+              <w:t>Felületek és használat</w:t>
+            </w:r>
+            <w:r>
+              <w:rPr>
+                <w:noProof/>
+                <w:webHidden/>
+              </w:rPr>
+              <w:tab/>
+            </w:r>
+            <w:r>
+              <w:rPr>
+                <w:noProof/>
+                <w:webHidden/>
+              </w:rPr>
+              <w:fldChar w:fldCharType="begin"/>
+            </w:r>
+            <w:r>
+              <w:rPr>
+                <w:noProof/>
+                <w:webHidden/>
+              </w:rPr>
+              <w:instrText xml:space="preserve"> PAGEREF _Toc416175795 \h </w:instrText>
+            </w:r>
+            <w:r>
+              <w:rPr>
+                <w:noProof/>
+                <w:webHidden/>
+              </w:rPr>
+            </w:r>
+            <w:r>
+              <w:rPr>
+                <w:noProof/>
+                <w:webHidden/>
+              </w:rPr>
+              <w:fldChar w:fldCharType="separate"/>
+            </w:r>
+            <w:r>
+              <w:rPr>
+                <w:noProof/>
+                <w:webHidden/>
+              </w:rPr>
+              <w:t>14</w:t>
+            </w:r>
+            <w:r>
+              <w:rPr>
+                <w:noProof/>
+                <w:webHidden/>
+              </w:rPr>
+              <w:fldChar w:fldCharType="end"/>
+            </w:r>
+          </w:hyperlink>
+        </w:p>
+        <w:p>
+          <w:pPr>
+            <w:pStyle w:val="TJ2"/>
+            <w:tabs>
+              <w:tab w:val="left" w:pos="880"/>
+              <w:tab w:val="right" w:leader="dot" w:pos="8261"/>
+            </w:tabs>
+            <w:rPr>
+              <w:rFonts w:eastAsiaTheme="minorEastAsia" w:cstheme="minorBidi"/>
+              <w:noProof/>
+              <w:lang w:val="en-US"/>
+            </w:rPr>
+          </w:pPr>
+          <w:hyperlink w:anchor="_Toc416175796" w:history="1">
+            <w:r>
+              <w:rPr>
+                <w:rStyle w:val="Hiperhivatkozs"/>
+                <w:noProof/>
+              </w:rPr>
+              <w:t>5.1</w:t>
+            </w:r>
+            <w:r>
+              <w:rPr>
+                <w:rFonts w:eastAsiaTheme="minorEastAsia" w:cstheme="minorBidi"/>
+                <w:noProof/>
+                <w:lang w:val="en-US"/>
+              </w:rPr>
+              <w:tab/>
+            </w:r>
+            <w:r>
+              <w:rPr>
+                <w:rStyle w:val="Hiperhivatkozs"/>
+                <w:noProof/>
+              </w:rPr>
+              <w:t>Menüsáv</w:t>
+            </w:r>
+            <w:r>
+              <w:rPr>
+                <w:noProof/>
+                <w:webHidden/>
+              </w:rPr>
+              <w:tab/>
+            </w:r>
+            <w:r>
+              <w:rPr>
+                <w:noProof/>
+                <w:webHidden/>
+              </w:rPr>
+              <w:fldChar w:fldCharType="begin"/>
+            </w:r>
+            <w:r>
+              <w:rPr>
+                <w:noProof/>
+                <w:webHidden/>
+              </w:rPr>
+              <w:instrText xml:space="preserve"> PAGEREF _Toc416175796 \h </w:instrText>
+            </w:r>
+            <w:r>
+              <w:rPr>
+                <w:noProof/>
+                <w:webHidden/>
+              </w:rPr>
+            </w:r>
+            <w:r>
+              <w:rPr>
+                <w:noProof/>
+                <w:webHidden/>
+              </w:rPr>
+              <w:fldChar w:fldCharType="separate"/>
+            </w:r>
+            <w:r>
+              <w:rPr>
+                <w:noProof/>
+                <w:webHidden/>
+              </w:rPr>
+              <w:t>14</w:t>
+            </w:r>
+            <w:r>
+              <w:rPr>
+                <w:noProof/>
+                <w:webHidden/>
+              </w:rPr>
+              <w:fldChar w:fldCharType="end"/>
+            </w:r>
+          </w:hyperlink>
+        </w:p>
+        <w:p>
+          <w:pPr>
+            <w:pStyle w:val="TJ2"/>
+            <w:tabs>
+              <w:tab w:val="left" w:pos="880"/>
+              <w:tab w:val="right" w:leader="dot" w:pos="8261"/>
+            </w:tabs>
+            <w:rPr>
+              <w:rFonts w:eastAsiaTheme="minorEastAsia" w:cstheme="minorBidi"/>
+              <w:noProof/>
+              <w:lang w:val="en-US"/>
+            </w:rPr>
+          </w:pPr>
+          <w:hyperlink w:anchor="_Toc416175797" w:history="1">
+            <w:r>
+              <w:rPr>
+                <w:rStyle w:val="Hiperhivatkozs"/>
+                <w:noProof/>
+              </w:rPr>
+              <w:t>5.2</w:t>
+            </w:r>
+            <w:r>
+              <w:rPr>
+                <w:rFonts w:eastAsiaTheme="minorEastAsia" w:cstheme="minorBidi"/>
+                <w:noProof/>
+                <w:lang w:val="en-US"/>
+              </w:rPr>
+              <w:tab/>
+            </w:r>
+            <w:r>
+              <w:rPr>
+                <w:rStyle w:val="Hiperhivatkozs"/>
+                <w:noProof/>
+              </w:rPr>
+              <w:t>Szobák</w:t>
+            </w:r>
+            <w:r>
+              <w:rPr>
+                <w:noProof/>
+                <w:webHidden/>
+              </w:rPr>
+              <w:tab/>
+            </w:r>
+            <w:r>
+              <w:rPr>
+                <w:noProof/>
+                <w:webHidden/>
+              </w:rPr>
+              <w:fldChar w:fldCharType="begin"/>
+            </w:r>
+            <w:r>
+              <w:rPr>
+                <w:noProof/>
+                <w:webHidden/>
+              </w:rPr>
+              <w:instrText xml:space="preserve"> PAGEREF _Toc416175797 \h </w:instrText>
+            </w:r>
+            <w:r>
+              <w:rPr>
+                <w:noProof/>
+                <w:webHidden/>
+              </w:rPr>
+            </w:r>
+            <w:r>
+              <w:rPr>
+                <w:noProof/>
+                <w:webHidden/>
+              </w:rPr>
+              <w:fldChar w:fldCharType="separate"/>
+            </w:r>
+            <w:r>
+              <w:rPr>
+                <w:noProof/>
+                <w:webHidden/>
+              </w:rPr>
+              <w:t>15</w:t>
+            </w:r>
+            <w:r>
+              <w:rPr>
+                <w:noProof/>
+                <w:webHidden/>
+              </w:rPr>
+              <w:fldChar w:fldCharType="end"/>
+            </w:r>
+          </w:hyperlink>
+        </w:p>
+        <w:p>
+          <w:pPr>
+            <w:pStyle w:val="TJ2"/>
+            <w:tabs>
+              <w:tab w:val="left" w:pos="880"/>
+              <w:tab w:val="right" w:leader="dot" w:pos="8261"/>
+            </w:tabs>
+            <w:rPr>
+              <w:rFonts w:eastAsiaTheme="minorEastAsia" w:cstheme="minorBidi"/>
+              <w:noProof/>
+              <w:lang w:val="en-US"/>
+            </w:rPr>
+          </w:pPr>
+          <w:hyperlink w:anchor="_Toc416175798" w:history="1">
+            <w:r>
+              <w:rPr>
+                <w:rStyle w:val="Hiperhivatkozs"/>
+                <w:noProof/>
+              </w:rPr>
+              <w:t>5.3</w:t>
+            </w:r>
+            <w:r>
+              <w:rPr>
+                <w:rFonts w:eastAsiaTheme="minorEastAsia" w:cstheme="minorBidi"/>
+                <w:noProof/>
+                <w:lang w:val="en-US"/>
+              </w:rPr>
+              <w:tab/>
+            </w:r>
+            <w:r>
+              <w:rPr>
+                <w:rStyle w:val="Hiperhivatkozs"/>
+                <w:noProof/>
+              </w:rPr>
+              <w:t>Szálláshelyek</w:t>
+            </w:r>
+            <w:r>
+              <w:rPr>
+                <w:noProof/>
+                <w:webHidden/>
+              </w:rPr>
+              <w:tab/>
+            </w:r>
+            <w:r>
+              <w:rPr>
+                <w:noProof/>
+                <w:webHidden/>
+              </w:rPr>
+              <w:fldChar w:fldCharType="begin"/>
+            </w:r>
+            <w:r>
+              <w:rPr>
+                <w:noProof/>
+                <w:webHidden/>
+              </w:rPr>
+              <w:instrText xml:space="preserve"> PAGEREF _Toc416175798 \h </w:instrText>
+            </w:r>
+            <w:r>
+              <w:rPr>
+                <w:noProof/>
+                <w:webHidden/>
+              </w:rPr>
+            </w:r>
+            <w:r>
+              <w:rPr>
+                <w:noProof/>
+                <w:webHidden/>
+              </w:rPr>
+              <w:fldChar w:fldCharType="separate"/>
+            </w:r>
+            <w:r>
+              <w:rPr>
+                <w:noProof/>
+                <w:webHidden/>
+              </w:rPr>
+              <w:t>15</w:t>
+            </w:r>
+            <w:r>
+              <w:rPr>
+                <w:noProof/>
+                <w:webHidden/>
+              </w:rPr>
+              <w:fldChar w:fldCharType="end"/>
+            </w:r>
+          </w:hyperlink>
+        </w:p>
+        <w:p>
+          <w:pPr>
+            <w:pStyle w:val="TJ2"/>
+            <w:tabs>
+              <w:tab w:val="left" w:pos="880"/>
+              <w:tab w:val="right" w:leader="dot" w:pos="8261"/>
+            </w:tabs>
+            <w:rPr>
+              <w:rFonts w:eastAsiaTheme="minorEastAsia" w:cstheme="minorBidi"/>
+              <w:noProof/>
+              <w:lang w:val="en-US"/>
+            </w:rPr>
+          </w:pPr>
+          <w:hyperlink w:anchor="_Toc416175799" w:history="1">
+            <w:r>
+              <w:rPr>
+                <w:rStyle w:val="Hiperhivatkozs"/>
+                <w:noProof/>
+              </w:rPr>
+              <w:t>5.4</w:t>
+            </w:r>
+            <w:r>
+              <w:rPr>
+                <w:rFonts w:eastAsiaTheme="minorEastAsia" w:cstheme="minorBidi"/>
+                <w:noProof/>
+                <w:lang w:val="en-US"/>
+              </w:rPr>
+              <w:tab/>
+            </w:r>
+            <w:r>
+              <w:rPr>
+                <w:rStyle w:val="Hiperhivatkozs"/>
+                <w:noProof/>
+              </w:rPr>
+              <w:t>Foglalások</w:t>
+            </w:r>
+            <w:r>
+              <w:rPr>
+                <w:noProof/>
+                <w:webHidden/>
+              </w:rPr>
+              <w:tab/>
+            </w:r>
+            <w:r>
+              <w:rPr>
+                <w:noProof/>
+                <w:webHidden/>
+              </w:rPr>
+              <w:fldChar w:fldCharType="begin"/>
+            </w:r>
+            <w:r>
+              <w:rPr>
+                <w:noProof/>
+                <w:webHidden/>
+              </w:rPr>
+              <w:instrText xml:space="preserve"> PAGEREF _Toc416175799 \h </w:instrText>
+            </w:r>
+            <w:r>
+              <w:rPr>
+                <w:noProof/>
+                <w:webHidden/>
+              </w:rPr>
+            </w:r>
+            <w:r>
+              <w:rPr>
+                <w:noProof/>
+                <w:webHidden/>
+              </w:rPr>
+              <w:fldChar w:fldCharType="separate"/>
+            </w:r>
+            <w:r>
+              <w:rPr>
+                <w:noProof/>
+                <w:webHidden/>
+              </w:rPr>
+              <w:t>15</w:t>
+            </w:r>
+            <w:r>
+              <w:rPr>
+                <w:noProof/>
+                <w:webHidden/>
+              </w:rPr>
+              <w:fldChar w:fldCharType="end"/>
+            </w:r>
+          </w:hyperlink>
+        </w:p>
+        <w:p>
+          <w:pPr>
+            <w:pStyle w:val="TJ2"/>
+            <w:tabs>
+              <w:tab w:val="left" w:pos="880"/>
+              <w:tab w:val="right" w:leader="dot" w:pos="8261"/>
+            </w:tabs>
+            <w:rPr>
+              <w:rFonts w:eastAsiaTheme="minorEastAsia" w:cstheme="minorBidi"/>
+              <w:noProof/>
+              <w:lang w:val="en-US"/>
+            </w:rPr>
+          </w:pPr>
+          <w:hyperlink w:anchor="_Toc416175800" w:history="1">
+            <w:r>
+              <w:rPr>
+                <w:rStyle w:val="Hiperhivatkozs"/>
+                <w:noProof/>
+              </w:rPr>
+              <w:t>5.5</w:t>
+            </w:r>
+            <w:r>
+              <w:rPr>
+                <w:rFonts w:eastAsiaTheme="minorEastAsia" w:cstheme="minorBidi"/>
+                <w:noProof/>
+                <w:lang w:val="en-US"/>
+              </w:rPr>
+              <w:tab/>
+            </w:r>
+            <w:r>
+              <w:rPr>
+                <w:rStyle w:val="Hiperhivatkozs"/>
+                <w:noProof/>
+              </w:rPr>
+              <w:t>Intelligens keresés</w:t>
+            </w:r>
+            <w:r>
+              <w:rPr>
+                <w:noProof/>
+                <w:webHidden/>
+              </w:rPr>
+              <w:tab/>
+            </w:r>
+            <w:r>
+              <w:rPr>
+                <w:noProof/>
+                <w:webHidden/>
+              </w:rPr>
+              <w:fldChar w:fldCharType="begin"/>
+            </w:r>
+            <w:r>
+              <w:rPr>
+                <w:noProof/>
+                <w:webHidden/>
+              </w:rPr>
+              <w:instrText xml:space="preserve"> PAGEREF _Toc416175800 \h </w:instrText>
+            </w:r>
+            <w:r>
+              <w:rPr>
+                <w:noProof/>
+                <w:webHidden/>
+              </w:rPr>
+            </w:r>
+            <w:r>
+              <w:rPr>
+                <w:noProof/>
+                <w:webHidden/>
+              </w:rPr>
+              <w:fldChar w:fldCharType="separate"/>
+            </w:r>
+            <w:r>
+              <w:rPr>
+                <w:noProof/>
+                <w:webHidden/>
+              </w:rPr>
+              <w:t>15</w:t>
+            </w:r>
+            <w:r>
+              <w:rPr>
+                <w:noProof/>
+                <w:webHidden/>
+              </w:rPr>
+              <w:fldChar w:fldCharType="end"/>
+            </w:r>
+          </w:hyperlink>
+        </w:p>
+        <w:p>
+          <w:pPr>
+            <w:pStyle w:val="TJ2"/>
+            <w:tabs>
+              <w:tab w:val="left" w:pos="880"/>
+              <w:tab w:val="right" w:leader="dot" w:pos="8261"/>
+            </w:tabs>
+            <w:rPr>
+              <w:rFonts w:eastAsiaTheme="minorEastAsia" w:cstheme="minorBidi"/>
+              <w:noProof/>
+              <w:lang w:val="en-US"/>
+            </w:rPr>
+          </w:pPr>
+          <w:hyperlink w:anchor="_Toc416175801" w:history="1">
+            <w:r>
+              <w:rPr>
+                <w:rStyle w:val="Hiperhivatkozs"/>
+                <w:noProof/>
+              </w:rPr>
+              <w:t>5.6</w:t>
+            </w:r>
+            <w:r>
+              <w:rPr>
+                <w:rFonts w:eastAsiaTheme="minorEastAsia" w:cstheme="minorBidi"/>
+                <w:noProof/>
+                <w:lang w:val="en-US"/>
+              </w:rPr>
+              <w:tab/>
+            </w:r>
+            <w:r>
+              <w:rPr>
+                <w:rStyle w:val="Hiperhivatkozs"/>
+                <w:noProof/>
+              </w:rPr>
+              <w:t>Kosár</w:t>
+            </w:r>
+            <w:r>
+              <w:rPr>
+                <w:noProof/>
+                <w:webHidden/>
+              </w:rPr>
+              <w:tab/>
+            </w:r>
+            <w:r>
+              <w:rPr>
+                <w:noProof/>
+                <w:webHidden/>
+              </w:rPr>
+              <w:fldChar w:fldCharType="begin"/>
+            </w:r>
+            <w:r>
+              <w:rPr>
+                <w:noProof/>
+                <w:webHidden/>
+              </w:rPr>
+              <w:instrText xml:space="preserve"> PAGEREF _Toc416175801 \h </w:instrText>
+            </w:r>
+            <w:r>
+              <w:rPr>
+                <w:noProof/>
+                <w:webHidden/>
+              </w:rPr>
+            </w:r>
+            <w:r>
+              <w:rPr>
+                <w:noProof/>
+                <w:webHidden/>
+              </w:rPr>
+              <w:fldChar w:fldCharType="separate"/>
+            </w:r>
+            <w:r>
+              <w:rPr>
+                <w:noProof/>
+                <w:webHidden/>
+              </w:rPr>
+              <w:t>15</w:t>
+            </w:r>
+            <w:r>
+              <w:rPr>
+                <w:noProof/>
+                <w:webHidden/>
+              </w:rPr>
+              <w:fldChar w:fldCharType="end"/>
+            </w:r>
+          </w:hyperlink>
+        </w:p>
+        <w:p>
+          <w:pPr>
+            <w:pStyle w:val="TJ2"/>
+            <w:tabs>
+              <w:tab w:val="left" w:pos="880"/>
+              <w:tab w:val="right" w:leader="dot" w:pos="8261"/>
+            </w:tabs>
+            <w:rPr>
+              <w:rFonts w:eastAsiaTheme="minorEastAsia" w:cstheme="minorBidi"/>
+              <w:noProof/>
+              <w:lang w:val="en-US"/>
+            </w:rPr>
+          </w:pPr>
+          <w:hyperlink w:anchor="_Toc416175802" w:history="1">
+            <w:r>
+              <w:rPr>
+                <w:rStyle w:val="Hiperhivatkozs"/>
+                <w:noProof/>
+              </w:rPr>
+              <w:t>5.7</w:t>
+            </w:r>
+            <w:r>
+              <w:rPr>
+                <w:rFonts w:eastAsiaTheme="minorEastAsia" w:cstheme="minorBidi"/>
+                <w:noProof/>
+                <w:lang w:val="en-US"/>
+              </w:rPr>
+              <w:tab/>
+            </w:r>
+            <w:r>
+              <w:rPr>
+                <w:rStyle w:val="Hiperhivatkozs"/>
+                <w:noProof/>
+              </w:rPr>
+              <w:t>Adminisztrációs felületek</w:t>
+            </w:r>
+            <w:r>
+              <w:rPr>
+                <w:noProof/>
+                <w:webHidden/>
+              </w:rPr>
+              <w:tab/>
+            </w:r>
+            <w:r>
+              <w:rPr>
+                <w:noProof/>
+                <w:webHidden/>
+              </w:rPr>
+              <w:fldChar w:fldCharType="begin"/>
+            </w:r>
+            <w:r>
+              <w:rPr>
+                <w:noProof/>
+                <w:webHidden/>
+              </w:rPr>
+              <w:instrText xml:space="preserve"> PAGEREF _Toc416175802 \h </w:instrText>
+            </w:r>
+            <w:r>
+              <w:rPr>
+                <w:noProof/>
+                <w:webHidden/>
+              </w:rPr>
+            </w:r>
+            <w:r>
+              <w:rPr>
+                <w:noProof/>
+                <w:webHidden/>
+              </w:rPr>
+              <w:fldChar w:fldCharType="separate"/>
+            </w:r>
+            <w:r>
+              <w:rPr>
+                <w:noProof/>
+                <w:webHidden/>
+              </w:rPr>
+              <w:t>15</w:t>
+            </w:r>
+            <w:r>
+              <w:rPr>
+                <w:noProof/>
+                <w:webHidden/>
+              </w:rPr>
+              <w:fldChar w:fldCharType="end"/>
+            </w:r>
+          </w:hyperlink>
+        </w:p>
+        <w:p>
+          <w:pPr>
+            <w:pStyle w:val="TJ1"/>
+            <w:tabs>
+              <w:tab w:val="left" w:pos="440"/>
+              <w:tab w:val="right" w:leader="dot" w:pos="8261"/>
+            </w:tabs>
+            <w:rPr>
+              <w:rFonts w:eastAsiaTheme="minorEastAsia" w:cstheme="minorBidi"/>
+              <w:noProof/>
+              <w:lang w:val="en-US"/>
+            </w:rPr>
+          </w:pPr>
+          <w:hyperlink w:anchor="_Toc416175803" w:history="1">
+            <w:r>
+              <w:rPr>
+                <w:rStyle w:val="Hiperhivatkozs"/>
+                <w:noProof/>
+              </w:rPr>
+              <w:t>6</w:t>
+            </w:r>
+            <w:r>
+              <w:rPr>
+                <w:rFonts w:eastAsiaTheme="minorEastAsia" w:cstheme="minorBidi"/>
+                <w:noProof/>
+                <w:lang w:val="en-US"/>
+              </w:rPr>
+              <w:tab/>
+            </w:r>
+            <w:r>
+              <w:rPr>
+                <w:rStyle w:val="Hiperhivatkozs"/>
+                <w:noProof/>
+              </w:rPr>
+              <w:t>Tesztelés</w:t>
+            </w:r>
+            <w:r>
+              <w:rPr>
+                <w:noProof/>
+                <w:webHidden/>
+              </w:rPr>
+              <w:tab/>
+            </w:r>
+            <w:r>
+              <w:rPr>
+                <w:noProof/>
+                <w:webHidden/>
+              </w:rPr>
+              <w:fldChar w:fldCharType="begin"/>
+            </w:r>
+            <w:r>
+              <w:rPr>
+                <w:noProof/>
+                <w:webHidden/>
+              </w:rPr>
+              <w:instrText xml:space="preserve"> PAGEREF _Toc416175803 \h </w:instrText>
+            </w:r>
+            <w:r>
+              <w:rPr>
+                <w:noProof/>
+                <w:webHidden/>
+              </w:rPr>
+            </w:r>
+            <w:r>
+              <w:rPr>
+                <w:noProof/>
+                <w:webHidden/>
+              </w:rPr>
+              <w:fldChar w:fldCharType="separate"/>
+            </w:r>
+            <w:r>
+              <w:rPr>
+                <w:noProof/>
+                <w:webHidden/>
+              </w:rPr>
+              <w:t>15</w:t>
+            </w:r>
+            <w:r>
+              <w:rPr>
+                <w:noProof/>
+                <w:webHidden/>
+              </w:rPr>
+              <w:fldChar w:fldCharType="end"/>
+            </w:r>
+          </w:hyperlink>
+        </w:p>
+        <w:p>
+          <w:pPr>
+            <w:pStyle w:val="TJ2"/>
+            <w:tabs>
+              <w:tab w:val="left" w:pos="880"/>
+              <w:tab w:val="right" w:leader="dot" w:pos="8261"/>
+            </w:tabs>
+            <w:rPr>
+              <w:rFonts w:eastAsiaTheme="minorEastAsia" w:cstheme="minorBidi"/>
+              <w:noProof/>
+              <w:lang w:val="en-US"/>
+            </w:rPr>
+          </w:pPr>
+          <w:hyperlink w:anchor="_Toc416175804" w:history="1">
+            <w:r>
+              <w:rPr>
+                <w:rStyle w:val="Hiperhivatkozs"/>
+                <w:noProof/>
+              </w:rPr>
+              <w:t>6.1</w:t>
+            </w:r>
+            <w:r>
+              <w:rPr>
+                <w:rFonts w:eastAsiaTheme="minorEastAsia" w:cstheme="minorBidi"/>
+                <w:noProof/>
+                <w:lang w:val="en-US"/>
+              </w:rPr>
+              <w:tab/>
+            </w:r>
+            <w:r>
+              <w:rPr>
+                <w:rStyle w:val="Hiperhivatkozs"/>
+                <w:noProof/>
+              </w:rPr>
+              <w:t>Tesztelési környezet</w:t>
+            </w:r>
+            <w:r>
+              <w:rPr>
+                <w:noProof/>
+                <w:webHidden/>
+              </w:rPr>
+              <w:tab/>
+            </w:r>
+            <w:r>
+              <w:rPr>
+                <w:noProof/>
+                <w:webHidden/>
+              </w:rPr>
+              <w:fldChar w:fldCharType="begin"/>
+            </w:r>
+            <w:r>
+              <w:rPr>
+                <w:noProof/>
+                <w:webHidden/>
+              </w:rPr>
+              <w:instrText xml:space="preserve"> PAGEREF _Toc416175804 \h </w:instrText>
+            </w:r>
+            <w:r>
+              <w:rPr>
+                <w:noProof/>
+                <w:webHidden/>
+              </w:rPr>
+            </w:r>
+            <w:r>
+              <w:rPr>
+                <w:noProof/>
+                <w:webHidden/>
+              </w:rPr>
+              <w:fldChar w:fldCharType="separate"/>
+            </w:r>
+            <w:r>
+              <w:rPr>
+                <w:noProof/>
+                <w:webHidden/>
+              </w:rPr>
+              <w:t>15</w:t>
+            </w:r>
+            <w:r>
+              <w:rPr>
+                <w:noProof/>
+                <w:webHidden/>
+              </w:rPr>
+              <w:fldChar w:fldCharType="end"/>
+            </w:r>
+          </w:hyperlink>
+        </w:p>
+        <w:p>
+          <w:pPr>
+            <w:pStyle w:val="TJ2"/>
+            <w:tabs>
+              <w:tab w:val="left" w:pos="880"/>
+              <w:tab w:val="right" w:leader="dot" w:pos="8261"/>
+            </w:tabs>
+            <w:rPr>
+              <w:rFonts w:eastAsiaTheme="minorEastAsia" w:cstheme="minorBidi"/>
+              <w:noProof/>
+              <w:lang w:val="en-US"/>
+            </w:rPr>
+          </w:pPr>
+          <w:hyperlink w:anchor="_Toc416175805" w:history="1">
+            <w:r>
+              <w:rPr>
+                <w:rStyle w:val="Hiperhivatkozs"/>
+                <w:noProof/>
+              </w:rPr>
+              <w:t>6.2</w:t>
+            </w:r>
+            <w:r>
+              <w:rPr>
+                <w:rFonts w:eastAsiaTheme="minorEastAsia" w:cstheme="minorBidi"/>
+                <w:noProof/>
+                <w:lang w:val="en-US"/>
+              </w:rPr>
+              <w:tab/>
+            </w:r>
+            <w:r>
+              <w:rPr>
+                <w:rStyle w:val="Hiperhivatkozs"/>
+                <w:noProof/>
+              </w:rPr>
+              <w:t>Teszt adatok</w:t>
+            </w:r>
+            <w:r>
+              <w:rPr>
+                <w:noProof/>
+                <w:webHidden/>
+              </w:rPr>
+              <w:tab/>
+            </w:r>
+            <w:r>
+              <w:rPr>
+                <w:noProof/>
+                <w:webHidden/>
+              </w:rPr>
+              <w:fldChar w:fldCharType="begin"/>
+            </w:r>
+            <w:r>
+              <w:rPr>
+                <w:noProof/>
+                <w:webHidden/>
+              </w:rPr>
+              <w:instrText xml:space="preserve"> PAGEREF _Toc416175805 \h </w:instrText>
+            </w:r>
+            <w:r>
+              <w:rPr>
+                <w:noProof/>
+                <w:webHidden/>
+              </w:rPr>
+            </w:r>
+            <w:r>
+              <w:rPr>
+                <w:noProof/>
+                <w:webHidden/>
+              </w:rPr>
+              <w:fldChar w:fldCharType="separate"/>
+            </w:r>
+            <w:r>
+              <w:rPr>
+                <w:noProof/>
+                <w:webHidden/>
+              </w:rPr>
+              <w:t>15</w:t>
+            </w:r>
+            <w:r>
+              <w:rPr>
+                <w:noProof/>
+                <w:webHidden/>
+              </w:rPr>
+              <w:fldChar w:fldCharType="end"/>
+            </w:r>
+          </w:hyperlink>
+        </w:p>
+        <w:p>
+          <w:pPr>
+            <w:pStyle w:val="TJ2"/>
+            <w:tabs>
+              <w:tab w:val="left" w:pos="880"/>
+              <w:tab w:val="right" w:leader="dot" w:pos="8261"/>
+            </w:tabs>
+            <w:rPr>
+              <w:rFonts w:eastAsiaTheme="minorEastAsia" w:cstheme="minorBidi"/>
+              <w:noProof/>
+              <w:lang w:val="en-US"/>
+            </w:rPr>
+          </w:pPr>
+          <w:hyperlink w:anchor="_Toc416175806" w:history="1">
+            <w:r>
+              <w:rPr>
+                <w:rStyle w:val="Hiperhivatkozs"/>
+                <w:noProof/>
+              </w:rPr>
+              <w:t>6.3</w:t>
+            </w:r>
+            <w:r>
+              <w:rPr>
+                <w:rFonts w:eastAsiaTheme="minorEastAsia" w:cstheme="minorBidi"/>
+                <w:noProof/>
+                <w:lang w:val="en-US"/>
+              </w:rPr>
+              <w:tab/>
+            </w:r>
+            <w:r>
+              <w:rPr>
+                <w:rStyle w:val="Hiperhivatkozs"/>
+                <w:noProof/>
+              </w:rPr>
+              <w:t>Teszt eredmények</w:t>
+            </w:r>
+            <w:r>
+              <w:rPr>
+                <w:noProof/>
+                <w:webHidden/>
+              </w:rPr>
+              <w:tab/>
+            </w:r>
+            <w:r>
+              <w:rPr>
+                <w:noProof/>
+                <w:webHidden/>
+              </w:rPr>
+              <w:fldChar w:fldCharType="begin"/>
+            </w:r>
+            <w:r>
+              <w:rPr>
+                <w:noProof/>
+                <w:webHidden/>
+              </w:rPr>
+              <w:instrText xml:space="preserve"> PAGEREF _Toc416175806 \h </w:instrText>
+            </w:r>
+            <w:r>
+              <w:rPr>
+                <w:noProof/>
+                <w:webHidden/>
+              </w:rPr>
+            </w:r>
+            <w:r>
+              <w:rPr>
+                <w:noProof/>
+                <w:webHidden/>
+              </w:rPr>
+              <w:fldChar w:fldCharType="separate"/>
+            </w:r>
+            <w:r>
+              <w:rPr>
+                <w:noProof/>
+                <w:webHidden/>
+              </w:rPr>
+              <w:t>15</w:t>
+            </w:r>
+            <w:r>
+              <w:rPr>
+                <w:noProof/>
+                <w:webHidden/>
+              </w:rPr>
+              <w:fldChar w:fldCharType="end"/>
+            </w:r>
+          </w:hyperlink>
+        </w:p>
+        <w:p>
+          <w:pPr>
+            <w:pStyle w:val="TJ1"/>
+            <w:tabs>
+              <w:tab w:val="left" w:pos="440"/>
+              <w:tab w:val="right" w:leader="dot" w:pos="8261"/>
+            </w:tabs>
+            <w:rPr>
+              <w:rFonts w:eastAsiaTheme="minorEastAsia" w:cstheme="minorBidi"/>
+              <w:noProof/>
+              <w:lang w:val="en-US"/>
+            </w:rPr>
+          </w:pPr>
+          <w:hyperlink w:anchor="_Toc416175807" w:history="1">
+            <w:r>
+              <w:rPr>
+                <w:rStyle w:val="Hiperhivatkozs"/>
+                <w:noProof/>
               </w:rPr>
               <w:t>7</w:t>
             </w:r>
             <w:r>
               <w:rPr>
-                <w:rFonts w:ascii="Times New Roman" w:hAnsi="Times New Roman" w:cs="Times New Roman"/>
+                <w:rFonts w:eastAsiaTheme="minorEastAsia" w:cstheme="minorBidi"/>
+                <w:noProof/>
+                <w:lang w:val="en-US"/>
+              </w:rPr>
+              <w:tab/>
+            </w:r>
+            <w:r>
+              <w:rPr>
+                <w:rStyle w:val="Hiperhivatkozs"/>
+                <w:noProof/>
+              </w:rPr>
+              <w:t>Összefoglalás</w:t>
+            </w:r>
+            <w:r>
+              <w:rPr>
+                <w:noProof/>
+                <w:webHidden/>
+              </w:rPr>
+              <w:tab/>
+            </w:r>
+            <w:r>
+              <w:rPr>
+                <w:noProof/>
+                <w:webHidden/>
+              </w:rPr>
+              <w:fldChar w:fldCharType="begin"/>
+            </w:r>
+            <w:r>
+              <w:rPr>
+                <w:noProof/>
+                <w:webHidden/>
+              </w:rPr>
+              <w:instrText xml:space="preserve"> PAGEREF _Toc416175807 \h </w:instrText>
+            </w:r>
+            <w:r>
+              <w:rPr>
+                <w:noProof/>
+                <w:webHidden/>
+              </w:rPr>
+            </w:r>
+            <w:r>
+              <w:rPr>
+                <w:noProof/>
+                <w:webHidden/>
+              </w:rPr>
+              <w:fldChar w:fldCharType="separate"/>
+            </w:r>
+            <w:r>
+              <w:rPr>
+                <w:noProof/>
+                <w:webHidden/>
+              </w:rPr>
+              <w:t>15</w:t>
+            </w:r>
+            <w:r>
+              <w:rPr>
+                <w:noProof/>
+                <w:webHidden/>
+              </w:rPr>
+              <w:fldChar w:fldCharType="end"/>
+            </w:r>
+          </w:hyperlink>
+        </w:p>
+        <w:p>
+          <w:pPr>
+            <w:pStyle w:val="TJ1"/>
+            <w:tabs>
+              <w:tab w:val="right" w:leader="dot" w:pos="8261"/>
+            </w:tabs>
+            <w:rPr>
+              <w:rFonts w:eastAsiaTheme="minorEastAsia" w:cstheme="minorBidi"/>
+              <w:noProof/>
+              <w:lang w:val="en-US"/>
+            </w:rPr>
+          </w:pPr>
+          <w:hyperlink w:anchor="_Toc416175808" w:history="1">
+            <w:r>
+              <w:rPr>
+                <w:rStyle w:val="Hiperhivatkozs"/>
+                <w:noProof/>
+              </w:rPr>
+              <w:t>Irodalomjegyzék</w:t>
+            </w:r>
+            <w:r>
+              <w:rPr>
+                <w:noProof/>
+                <w:webHidden/>
+              </w:rPr>
+              <w:tab/>
+            </w:r>
+            <w:r>
+              <w:rPr>
+                <w:noProof/>
+                <w:webHidden/>
+              </w:rPr>
+              <w:fldChar w:fldCharType="begin"/>
+            </w:r>
+            <w:r>
+              <w:rPr>
+                <w:noProof/>
+                <w:webHidden/>
+              </w:rPr>
+              <w:instrText xml:space="preserve"> PAGEREF _Toc416175808 \h </w:instrText>
+            </w:r>
+            <w:r>
+              <w:rPr>
+                <w:noProof/>
+                <w:webHidden/>
+              </w:rPr>
+            </w:r>
+            <w:r>
+              <w:rPr>
+                <w:noProof/>
+                <w:webHidden/>
+              </w:rPr>
+              <w:fldChar w:fldCharType="separate"/>
+            </w:r>
+            <w:r>
+              <w:rPr>
+                <w:noProof/>
+                <w:webHidden/>
+              </w:rPr>
+              <w:t>16</w:t>
+            </w:r>
+            <w:r>
+              <w:rPr>
+                <w:noProof/>
+                <w:webHidden/>
+              </w:rPr>
+              <w:fldChar w:fldCharType="end"/>
+            </w:r>
+          </w:hyperlink>
+        </w:p>
+        <w:p>
+          <w:pPr>
+            <w:pStyle w:val="TJ1"/>
+            <w:tabs>
+              <w:tab w:val="right" w:leader="dot" w:pos="8261"/>
+            </w:tabs>
+            <w:rPr>
+              <w:rFonts w:eastAsiaTheme="minorEastAsia" w:cstheme="minorBidi"/>
+              <w:noProof/>
+              <w:lang w:val="en-US"/>
+            </w:rPr>
+          </w:pPr>
+          <w:hyperlink w:anchor="_Toc416175809" w:history="1">
+            <w:r>
+              <w:rPr>
+                <w:rStyle w:val="Hiperhivatkozs"/>
+                <w:noProof/>
+              </w:rPr>
+              <w:t>Mellékletek</w:t>
+            </w:r>
+            <w:r>
+              <w:rPr>
+                <w:noProof/>
+                <w:webHidden/>
+              </w:rPr>
+              <w:tab/>
+            </w:r>
+            <w:r>
+              <w:rPr>
+                <w:noProof/>
+                <w:webHidden/>
+              </w:rPr>
+              <w:fldChar w:fldCharType="begin"/>
+            </w:r>
+            <w:r>
+              <w:rPr>
+                <w:noProof/>
+                <w:webHidden/>
+              </w:rPr>
+              <w:instrText xml:space="preserve"> PAGEREF _Toc416175809 \h </w:instrText>
+            </w:r>
+            <w:r>
+              <w:rPr>
+                <w:noProof/>
+                <w:webHidden/>
+              </w:rPr>
+            </w:r>
+            <w:r>
+              <w:rPr>
+                <w:noProof/>
+                <w:webHidden/>
+              </w:rPr>
+              <w:fldChar w:fldCharType="separate"/>
+            </w:r>
+            <w:r>
+              <w:rPr>
+                <w:noProof/>
+                <w:webHidden/>
+              </w:rPr>
+              <w:t>17</w:t>
+            </w:r>
+            <w:r>
+              <w:rPr>
+                <w:noProof/>
+                <w:webHidden/>
+              </w:rPr>
+              <w:fldChar w:fldCharType="end"/>
+            </w:r>
+          </w:hyperlink>
+        </w:p>
+        <w:p>
+          <w:pPr>
+            <w:pStyle w:val="TJ1"/>
+            <w:tabs>
+              <w:tab w:val="right" w:leader="dot" w:pos="8261"/>
+            </w:tabs>
+            <w:rPr>
+              <w:rFonts w:eastAsiaTheme="minorEastAsia" w:cstheme="minorBidi"/>
+              <w:noProof/>
+              <w:lang w:val="en-US"/>
+            </w:rPr>
+          </w:pPr>
+          <w:hyperlink w:anchor="_Toc416175810" w:history="1">
+            <w:r>
+              <w:rPr>
+                <w:rStyle w:val="Hiperhivatkozs"/>
+                <w:noProof/>
+              </w:rPr>
+              <w:t>CD Melléklet</w:t>
+            </w:r>
+            <w:r>
+              <w:rPr>
+                <w:noProof/>
+                <w:webHidden/>
+              </w:rPr>
+              <w:tab/>
+            </w:r>
+            <w:r>
+              <w:rPr>
+                <w:noProof/>
+                <w:webHidden/>
+              </w:rPr>
+              <w:fldChar w:fldCharType="begin"/>
+            </w:r>
+            <w:r>
+              <w:rPr>
+                <w:noProof/>
+                <w:webHidden/>
+              </w:rPr>
+              <w:instrText xml:space="preserve"> PAGEREF _Toc416175810 \h </w:instrText>
+            </w:r>
+            <w:r>
+              <w:rPr>
+                <w:noProof/>
+                <w:webHidden/>
+              </w:rPr>
+            </w:r>
+            <w:r>
+              <w:rPr>
+                <w:noProof/>
+                <w:webHidden/>
+              </w:rPr>
+              <w:fldChar w:fldCharType="separate"/>
+            </w:r>
+            <w:r>
+              <w:rPr>
+                <w:noProof/>
+                <w:webHidden/>
+              </w:rPr>
+              <w:t>18</w:t>
+            </w:r>
+            <w:r>
+              <w:rPr>
                 <w:noProof/>
                 <w:webHidden/>
               </w:rPr>
@@ -1262,94 +5838,18 @@
             </w:tabs>
             <w:rPr>
               <w:rFonts w:ascii="Times New Roman" w:hAnsi="Times New Roman" w:cs="Times New Roman"/>
+              <w:sz w:val="24"/>
+              <w:szCs w:val="24"/>
               <w:lang w:val="en-US"/>
             </w:rPr>
           </w:pPr>
-          <w:hyperlink w:anchor="_Toc415654012" w:history="1">
-            <w:r>
-              <w:rPr>
-                <w:rStyle w:val="Hiperhivatkozs"/>
-                <w:rFonts w:ascii="Times New Roman" w:hAnsi="Times New Roman" w:cs="Times New Roman"/>
-                <w:noProof/>
-              </w:rPr>
-              <w:t>1.1</w:t>
-            </w:r>
-            <w:r>
-              <w:rPr>
-                <w:rFonts w:ascii="Times New Roman" w:hAnsi="Times New Roman" w:cs="Times New Roman"/>
-                <w:noProof/>
-              </w:rPr>
-              <w:tab/>
-            </w:r>
-            <w:r>
-              <w:rPr>
-                <w:rStyle w:val="Hiperhivatkozs"/>
-                <w:rFonts w:ascii="Times New Roman" w:hAnsi="Times New Roman" w:cs="Times New Roman"/>
-                <w:noProof/>
-              </w:rPr>
-              <w:t>Első alcím</w:t>
-            </w:r>
-            <w:r>
-              <w:rPr>
-                <w:rFonts w:ascii="Times New Roman" w:hAnsi="Times New Roman" w:cs="Times New Roman"/>
-                <w:noProof/>
-                <w:webHidden/>
-              </w:rPr>
-              <w:tab/>
-            </w:r>
-            <w:r>
-              <w:rPr>
-                <w:rFonts w:ascii="Times New Roman" w:hAnsi="Times New Roman" w:cs="Times New Roman"/>
-                <w:noProof/>
-                <w:webHidden/>
-              </w:rPr>
-              <w:fldChar w:fldCharType="begin"/>
-            </w:r>
-            <w:r>
-              <w:rPr>
-                <w:rFonts w:ascii="Times New Roman" w:hAnsi="Times New Roman" w:cs="Times New Roman"/>
-                <w:noProof/>
-                <w:webHidden/>
-              </w:rPr>
-              <w:instrText xml:space="preserve"> PAGEREF _Toc415654012 \h </w:instrText>
-            </w:r>
-            <w:r>
-              <w:rPr>
-                <w:rFonts w:ascii="Times New Roman" w:hAnsi="Times New Roman" w:cs="Times New Roman"/>
-                <w:noProof/>
-                <w:webHidden/>
-              </w:rPr>
-            </w:r>
-            <w:r>
-              <w:rPr>
-                <w:rFonts w:ascii="Times New Roman" w:hAnsi="Times New Roman" w:cs="Times New Roman"/>
-                <w:noProof/>
-                <w:webHidden/>
-              </w:rPr>
-              <w:fldChar w:fldCharType="separate"/>
-            </w:r>
-            <w:r>
-              <w:rPr>
-                <w:rFonts w:ascii="Times New Roman" w:hAnsi="Times New Roman" w:cs="Times New Roman"/>
-                <w:noProof/>
-                <w:webHidden/>
-              </w:rPr>
-              <w:t>7</w:t>
-            </w:r>
-            <w:r>
-              <w:rPr>
-                <w:rFonts w:ascii="Times New Roman" w:hAnsi="Times New Roman" w:cs="Times New Roman"/>
-                <w:noProof/>
-                <w:webHidden/>
-              </w:rPr>
-              <w:fldChar w:fldCharType="end"/>
-            </w:r>
-          </w:hyperlink>
           <w:r>
             <w:rPr>
               <w:rFonts w:ascii="Times New Roman" w:hAnsi="Times New Roman" w:cs="Times New Roman"/>
               <w:b/>
               <w:bCs/>
+              <w:sz w:val="24"/>
+              <w:szCs w:val="24"/>
             </w:rPr>
             <w:fldChar w:fldCharType="end"/>
           </w:r>
@@ -1360,32 +5860,104 @@
       <w:pPr>
         <w:rPr>
           <w:rFonts w:ascii="Times New Roman" w:hAnsi="Times New Roman" w:cs="Times New Roman"/>
+          <w:sz w:val="24"/>
+          <w:szCs w:val="24"/>
         </w:rPr>
       </w:pPr>
       <w:r>
         <w:rPr>
           <w:rFonts w:ascii="Times New Roman" w:hAnsi="Times New Roman" w:cs="Times New Roman"/>
+          <w:sz w:val="24"/>
+          <w:szCs w:val="24"/>
         </w:rPr>
         <w:br w:type="page"/>
       </w:r>
     </w:p>
-    <w:p/>
     <w:p>
       <w:pPr>
         <w:pStyle w:val="Cmsor1"/>
-      </w:pPr>
-      <w:bookmarkStart w:id="5" w:name="_Toc415654011"/>
-      <w:r>
-        <w:t>Első cím</w:t>
-      </w:r>
-      <w:bookmarkEnd w:id="5"/>
+        <w:rPr>
+          <w:sz w:val="24"/>
+          <w:szCs w:val="24"/>
+        </w:rPr>
+      </w:pPr>
+      <w:bookmarkStart w:id="6" w:name="_Toc416175758"/>
+      <w:r>
+        <w:rPr>
+          <w:sz w:val="24"/>
+          <w:szCs w:val="24"/>
+        </w:rPr>
+        <w:lastRenderedPageBreak/>
+        <w:t>Bevezetés</w:t>
+      </w:r>
+      <w:bookmarkEnd w:id="6"/>
     </w:p>
     <w:p>
       <w:pPr>
         <w:pStyle w:val="ThesisSzvegElsBekezds"/>
       </w:pPr>
       <w:r>
-        <w:t>Első bekezdés</w:t>
+        <w:t xml:space="preserve">A szakdolgozatom témája egy olyan webalkalmazás elkészítése, amely csoportok (pl.: osztályok, baráti vagy üzleti társaságok) számára teszi egyszerűbbé a több szálláshelyen történő szobafoglalás menetét és kezelését. Az alkalmazás szempontjából fontos az internetes platform, mert így lehet a legolcsóbban a legszélesebb körben elérhetővé tenni. A projekt munkacímének a </w:t>
+      </w:r>
+      <w:r>
+        <w:rPr>
+          <w:i/>
+        </w:rPr>
+        <w:t>VAGATO</w:t>
+      </w:r>
+      <w:r>
+        <w:t xml:space="preserve"> szót választottam, amelyet a katalán </w:t>
+      </w:r>
+      <w:r>
+        <w:rPr>
+          <w:i/>
+        </w:rPr>
+        <w:t>vaganto</w:t>
+      </w:r>
+      <w:r>
+        <w:t xml:space="preserve"> </w:t>
+      </w:r>
+      <w:r>
+        <w:t xml:space="preserve">(jelentése: barangolás) </w:t>
+      </w:r>
+      <w:r>
+        <w:t>szóból képeztem.</w:t>
+      </w:r>
+    </w:p>
+    <w:p>
+      <w:pPr>
+        <w:pStyle w:val="Cmsor2"/>
+        <w:rPr>
+          <w:szCs w:val="24"/>
+        </w:rPr>
+      </w:pPr>
+      <w:bookmarkStart w:id="7" w:name="_Toc416175759"/>
+      <w:r>
+        <w:rPr>
+          <w:szCs w:val="24"/>
+        </w:rPr>
+        <w:t>A probléma</w:t>
+      </w:r>
+      <w:r>
+        <w:rPr>
+          <w:szCs w:val="24"/>
+        </w:rPr>
+        <w:t xml:space="preserve"> és megoldása</w:t>
+      </w:r>
+      <w:bookmarkEnd w:id="7"/>
+    </w:p>
+    <w:p>
+      <w:pPr>
+        <w:pStyle w:val="ThesisSzvegElsBekezds"/>
+      </w:pPr>
+      <w:r>
+        <w:t xml:space="preserve">A csoportos turizmus jelentős </w:t>
+      </w:r>
+      <w:r>
+        <w:t>szereppel bír a turizmusban, gondoljunk csak a tavasszal és ősszel, százával kirándulni induló diákokra, a közös szórakozásra vágyó baráti társaságokra, vagy az egyéb, üzleti célból utazó társaságokra. Egy csoport számára, főleg szezonban kivételesen nehéz mind árban, mind távolságban megfelelő szálláshelyet találni, illetve gyakran előfordul, hogy egy szálláshely nem képes megfelelő számú kapacitást kínálni. A kapacitás korlátja lehet az aktuális foglaltság miatt, vagy, jellemzően kisebb településeken, a szálláshelyek alapvető szobakínálatának csekélysége. Ilyen helyzetekben az utazásszervező feladata az, hogy összegyűjtse a szálláshelyek ajánlatait és az idővel versengve kalkulációk útján kiválassza a megfelelő szálláshelyek megfelelő</w:t>
+      </w:r>
+      <w:r>
+        <w:t xml:space="preserve"> szobáit.</w:t>
       </w:r>
     </w:p>
     <w:p>
@@ -1393,45 +5965,1022 @@
         <w:pStyle w:val="ThesisSzveg"/>
       </w:pPr>
       <w:r>
-        <w:t>Második bekezdés</w:t>
+        <w:t>A szálláshelyek kiválasztása után az utazásszervező szembesül a következő a problémával. Minden szálláshely egyedileg kezeli a foglalásokat, az utazásszervezőnek minden szálláshellyel külön-külön kell megegyeznie. Ez rengeteg, egymástól független ügyintézést és papírmunkát jelent és jelentősen megbonyolítja a folyamatot.</w:t>
+      </w:r>
+    </w:p>
+    <w:p>
+      <w:pPr>
+        <w:pStyle w:val="ThesisSzveg"/>
+      </w:pPr>
+      <w:r>
+        <w:t xml:space="preserve">Az általam tervezett webalkalmazás a fent vázolt problémákat igyekszik feloldani és használható megoldást kínálni. A koncepció az, hogy a jelenleg szálláshely orientált piacot meg kell fordítani és a középpontba a szobákat kell helyezni. A szobának, csakúgy, mint a légkondicionálás vagy az ellátás, csak egy tulajdonsága az, hogy mely szálláshelyhez tartozik. A szálláshelyek adta kötöttségek feloldásával már könnyű elképzelni egy olyan portált, ami a szobákat, mint egy </w:t>
+      </w:r>
+      <w:r>
+        <w:rPr>
+          <w:i/>
+        </w:rPr>
+        <w:t>webshop</w:t>
+      </w:r>
+      <w:r>
+        <w:t>-ban</w:t>
+      </w:r>
+      <w:r>
+        <w:t xml:space="preserve">, </w:t>
+      </w:r>
+      <w:r>
+        <w:lastRenderedPageBreak/>
+        <w:t>termékekként sorolja fel.</w:t>
+      </w:r>
+      <w:r>
+        <w:t xml:space="preserve"> A szobák a szálláshelyektől függetlenül kereshetők, szűrhetők és foglalhatók. A szobák e fajta individuális termékként való kezelése a kulcs ahhoz, hogy az utazásszervező olyan foglalásokat tudjon összeállítani, amiben egyszerre jelenik meg több szálláshely több szobája egy közös felületen.</w:t>
+      </w:r>
+    </w:p>
+    <w:p>
+      <w:pPr>
+        <w:pStyle w:val="ThesisSzveg"/>
+      </w:pPr>
+      <w:r>
+        <w:t>A szobafoglalás folyamatát tehát most már el lehet képzelni úgy, hogy az utazásszervező a portált böngészve, egy virtuális kosárba helyezi a kellő szobákat. A böngészés végén a kosarában lévő szobákat egy foglalássá egyesíti és a vendégadatok megadása után véglegesíti azt.</w:t>
+      </w:r>
+    </w:p>
+    <w:p>
+      <w:pPr>
+        <w:pStyle w:val="ThesisSzveg"/>
+      </w:pPr>
+      <w:r>
+        <w:t>A s</w:t>
+      </w:r>
+      <w:r>
+        <w:t xml:space="preserve">zobák kiválasztásának folyamata bonyolult, azonban jól automatizálható. A keresés szempontjai kitérnek a felszereltségre, a szolgáltatásokra és az elérhetőségre. Ezek a feltételek gyorsan és egyszerűen szűrhetők úgy, hogy az utazásszervező egy űrlapon megjelöli a kívánalmakat. A nagyobb nehézséget az ár, a minőség és a távolság feltételei adják. Az utazásszervező olyan szobákat akar, amik olcsók, ugyanakkor nincsenek távol egymástól; vagy a távolság nem számít, de legyenek minél jobb értékelésű szálláshelyeken. Az efféle szempontokhoz már nem elég szimplán sorrendbe állítani a szobákat és kiválasztani az első </w:t>
+      </w:r>
+      <w:r>
+        <w:rPr>
+          <w:i/>
+        </w:rPr>
+        <w:t>N</w:t>
+      </w:r>
+      <w:r>
+        <w:rPr>
+          <w:i/>
+        </w:rPr>
+        <w:t xml:space="preserve"> </w:t>
+      </w:r>
+      <w:r>
+        <w:t>darabot. Az optimális megoldás kísérletezés útján kézzel is elvégezhető, azonban kimondottan időigényes feladat. A webalkalmazásnak tehát rendelkeznie kell egy olyan funkcióval, ahol a kényelmi szempontok és a csoport létszáma szerint egy ár, távolság illetve minőség szerint optimális megoldást kap az utazásszervező arról, hogy mely szobákat kell lefoglalnia.</w:t>
+      </w:r>
+      <w:r>
+        <w:t xml:space="preserve"> A felvázolt funkciót a rendszerben </w:t>
+      </w:r>
+      <w:r>
+        <w:rPr>
+          <w:i/>
+        </w:rPr>
+        <w:t>intelligens keresés</w:t>
+      </w:r>
+      <w:r>
+        <w:t>nek neveztem el.</w:t>
       </w:r>
     </w:p>
     <w:p>
       <w:pPr>
         <w:pStyle w:val="Cmsor2"/>
-      </w:pPr>
-      <w:bookmarkStart w:id="6" w:name="_Toc415654012"/>
-      <w:r>
-        <w:t>Első alcím</w:t>
-      </w:r>
-      <w:bookmarkEnd w:id="6"/>
+        <w:rPr>
+          <w:szCs w:val="24"/>
+        </w:rPr>
+      </w:pPr>
+      <w:bookmarkStart w:id="8" w:name="_Toc416175760"/>
+      <w:r>
+        <w:rPr>
+          <w:szCs w:val="24"/>
+        </w:rPr>
+        <w:t>Hasonló rendszerek</w:t>
+      </w:r>
+      <w:bookmarkEnd w:id="8"/>
     </w:p>
     <w:p>
       <w:pPr>
         <w:pStyle w:val="ThesisSzvegElsBekezds"/>
       </w:pPr>
       <w:r>
-        <w:t>Asd</w:t>
+        <w:t>Ebben a fejezetben a magyar szálláskereső piac legnépszerűbb portáljait vizsgálom meg.</w:t>
+      </w:r>
+    </w:p>
+    <w:p>
+      <w:pPr>
+        <w:pStyle w:val="Cmsor3"/>
+      </w:pPr>
+      <w:r>
+        <w:lastRenderedPageBreak/>
+        <w:t>Szallas.hu</w:t>
+      </w:r>
+    </w:p>
+    <w:p>
+      <w:pPr>
+        <w:pStyle w:val="Cmsor3"/>
+      </w:pPr>
+      <w:r>
+        <w:t>Booking.com</w:t>
+      </w:r>
+    </w:p>
+    <w:p>
+      <w:pPr>
+        <w:pStyle w:val="Cmsor3"/>
+      </w:pPr>
+      <w:r>
+        <w:t>Trivago.hu</w:t>
+      </w:r>
+    </w:p>
+    <w:p>
+      <w:pPr>
+        <w:pStyle w:val="Cmsor2"/>
+        <w:rPr>
+          <w:szCs w:val="24"/>
+        </w:rPr>
+      </w:pPr>
+      <w:bookmarkStart w:id="9" w:name="_Toc416175761"/>
+      <w:r>
+        <w:rPr>
+          <w:szCs w:val="24"/>
+        </w:rPr>
+        <w:t>Nemlineáris programozás</w:t>
+      </w:r>
+      <w:bookmarkEnd w:id="9"/>
+    </w:p>
+    <w:p>
+      <w:pPr>
+        <w:pStyle w:val="Cmsor2"/>
+        <w:rPr>
+          <w:szCs w:val="24"/>
+        </w:rPr>
+      </w:pPr>
+      <w:bookmarkStart w:id="10" w:name="_Toc416175762"/>
+      <w:r>
+        <w:rPr>
+          <w:szCs w:val="24"/>
+        </w:rPr>
+        <w:t>Ruby on Rails</w:t>
+      </w:r>
+      <w:bookmarkEnd w:id="10"/>
+    </w:p>
+    <w:p>
+      <w:pPr>
+        <w:pStyle w:val="Cmsor2"/>
+        <w:rPr>
+          <w:i/>
+        </w:rPr>
+      </w:pPr>
+      <w:bookmarkStart w:id="11" w:name="_Toc416175763"/>
+      <w:r>
+        <w:rPr>
+          <w:i/>
+        </w:rPr>
+        <w:t>Responsive design</w:t>
+      </w:r>
+      <w:r>
+        <w:rPr>
+          <w:i/>
+        </w:rPr>
+        <w:t xml:space="preserve"> (?)</w:t>
+      </w:r>
+      <w:bookmarkEnd w:id="11"/>
+    </w:p>
+    <w:p>
+      <w:pPr>
+        <w:pStyle w:val="Cmsor1"/>
+        <w:rPr>
+          <w:sz w:val="24"/>
+          <w:szCs w:val="24"/>
+        </w:rPr>
+      </w:pPr>
+      <w:bookmarkStart w:id="12" w:name="_Toc416175764"/>
+      <w:r>
+        <w:rPr>
+          <w:sz w:val="24"/>
+          <w:szCs w:val="24"/>
+        </w:rPr>
+        <w:t>Specifikáció</w:t>
+      </w:r>
+      <w:bookmarkEnd w:id="12"/>
+    </w:p>
+    <w:p>
+      <w:pPr>
+        <w:pStyle w:val="ThesisSzvegElsBekezds"/>
+      </w:pPr>
+      <w:r>
+        <w:t xml:space="preserve">A feladat teljesítéséhez egy webalkalmazás tervezése és implementálása volt a cél. A webes technológia választásának oka, hogy a már megszokott és ismert szálláskereső portálokhoz hasonuljon. Ezen kívül az internetes platformra való fejlesztéssel lehet a legolcsóbban és leggyorsabban a legszélesebb felhasználói kört elérni. A manapság rendelkezésre álló úgynevezett </w:t>
+      </w:r>
+      <w:r>
+        <w:rPr>
+          <w:i/>
+        </w:rPr>
+        <w:t>responsive</w:t>
+      </w:r>
+      <w:r>
+        <w:t>, magyarul alkalmazkodó web design-ok alkalmassá tesznek egy weboldalt arra, hogy egyszerre legyen áttekinthető és kezelhető minden képernyőméreten.</w:t>
+      </w:r>
+    </w:p>
+    <w:p>
+      <w:pPr>
+        <w:pStyle w:val="Cmsor2"/>
+        <w:rPr>
+          <w:szCs w:val="24"/>
+        </w:rPr>
+      </w:pPr>
+      <w:bookmarkStart w:id="13" w:name="_Toc416175765"/>
+      <w:r>
+        <w:rPr>
+          <w:szCs w:val="24"/>
+        </w:rPr>
+        <w:t>Funkcionális k</w:t>
+      </w:r>
+      <w:r>
+        <w:rPr>
+          <w:szCs w:val="24"/>
+        </w:rPr>
+        <w:t>övetelmények</w:t>
+      </w:r>
+      <w:bookmarkEnd w:id="13"/>
+    </w:p>
+    <w:p>
+      <w:pPr>
+        <w:pStyle w:val="ThesisSzvegElsBekezds"/>
+      </w:pPr>
+      <w:r>
+        <w:t>A fejezet a webalkalmazással szemben támasztott követelményeket és elvárásokat taglalja.</w:t>
+      </w:r>
+    </w:p>
+    <w:p>
+      <w:pPr>
+        <w:pStyle w:val="Cmsor3"/>
+      </w:pPr>
+      <w:bookmarkStart w:id="14" w:name="_Toc416175766"/>
+      <w:r>
+        <w:t>Szereplők</w:t>
+      </w:r>
+      <w:bookmarkEnd w:id="14"/>
+    </w:p>
+    <w:p>
+      <w:pPr>
+        <w:pStyle w:val="ThesisSzvegElsBekezds"/>
+      </w:pPr>
+      <w:r>
+        <w:t>A tervezett rendszerben négy fe</w:t>
+      </w:r>
+      <w:r>
+        <w:t>lhasználói szerepkör különül el.</w:t>
+      </w:r>
+    </w:p>
+    <w:p>
+      <w:pPr>
+        <w:pStyle w:val="Kiemeltidzet"/>
+      </w:pPr>
+      <w:r>
+        <w:rPr>
+          <w:b/>
+        </w:rPr>
+        <w:t>Látogató</w:t>
+      </w:r>
+      <w:r>
+        <w:t>: b</w:t>
+      </w:r>
+      <w:r>
+        <w:t>ejelentkezés nélkül böngészi a portál publikus tartalmát</w:t>
+      </w:r>
+      <w:r>
+        <w:t>.</w:t>
+      </w:r>
+    </w:p>
+    <w:p>
+      <w:pPr>
+        <w:pStyle w:val="Kiemeltidzet"/>
+      </w:pPr>
+      <w:r>
+        <w:rPr>
+          <w:b/>
+        </w:rPr>
+        <w:t>S</w:t>
+      </w:r>
+      <w:r>
+        <w:rPr>
+          <w:b/>
+        </w:rPr>
+        <w:t>zálláskereső</w:t>
+      </w:r>
+      <w:r>
+        <w:t>: b</w:t>
+      </w:r>
+      <w:r>
+        <w:t>ejelentkezés után szobát keres és foglal</w:t>
+      </w:r>
+    </w:p>
+    <w:p>
+      <w:pPr>
+        <w:pStyle w:val="Kiemeltidzet"/>
+      </w:pPr>
+      <w:r>
+        <w:rPr>
+          <w:b/>
+        </w:rPr>
+        <w:t>Szállásadó</w:t>
+      </w:r>
+      <w:r>
+        <w:t>: b</w:t>
+      </w:r>
+      <w:r>
+        <w:t>ejelentkezés után szobákat hirdet, foglalásokat kezel</w:t>
+      </w:r>
+    </w:p>
+    <w:p>
+      <w:pPr>
+        <w:pStyle w:val="Kiemeltidzet"/>
+        <w:spacing w:after="240"/>
+      </w:pPr>
+      <w:r>
+        <w:rPr>
+          <w:b/>
+        </w:rPr>
+        <w:t>Adminisztrátor</w:t>
+      </w:r>
+      <w:r>
+        <w:t>: b</w:t>
+      </w:r>
+      <w:r>
+        <w:t>ejelentkezés után a rendszer törzsadatait és beállításait kezeli</w:t>
+      </w:r>
+    </w:p>
+    <w:p>
+      <w:pPr>
+        <w:pStyle w:val="Cmsor3"/>
+      </w:pPr>
+      <w:bookmarkStart w:id="15" w:name="_Toc416175767"/>
+      <w:r>
+        <w:t>Szobák szűrése</w:t>
+      </w:r>
+      <w:bookmarkEnd w:id="15"/>
+    </w:p>
+    <w:p>
+      <w:pPr>
+        <w:pStyle w:val="ThesisSzvegElsBekezds"/>
+      </w:pPr>
+      <w:r>
+        <w:t xml:space="preserve">A látogatónak és a szálláskeresőnek lehetőséget kell biztosítani a szobák szűrésére. A szűrési feltételek között szerepelnie kell a </w:t>
+      </w:r>
+      <w:r>
+        <w:t xml:space="preserve">szálláshely szolgáltatásainak, a szoba </w:t>
+      </w:r>
+      <w:r>
+        <w:lastRenderedPageBreak/>
+        <w:t>felszereltségének, a szoba elérhetőségét jelző kezdő- és végdátumnak, a szoba típusát jelző ágyak számának valamint a városnak.</w:t>
+      </w:r>
+    </w:p>
+    <w:p>
+      <w:pPr>
+        <w:pStyle w:val="Cmsor3"/>
+      </w:pPr>
+      <w:bookmarkStart w:id="16" w:name="_Toc416175768"/>
+      <w:r>
+        <w:t>Szobafoglalás</w:t>
+      </w:r>
+      <w:bookmarkEnd w:id="16"/>
+    </w:p>
+    <w:p>
+      <w:pPr>
+        <w:pStyle w:val="ThesisSzvegElsBekezds"/>
+      </w:pPr>
+      <w:r>
+        <w:t xml:space="preserve">A szálláskereső csak a kiválasztott időszakban a rendszer által elérhetőként nyilvántartott szobákat foglalhatja le. </w:t>
+      </w:r>
+      <w:r>
+        <w:t>A foglalás véglegesítése előtt a szálláskeresőnek minden vendég adatát meg kell adnia.</w:t>
       </w:r>
     </w:p>
     <w:p>
       <w:pPr>
         <w:pStyle w:val="ThesisSzveg"/>
       </w:pPr>
-      <w:proofErr w:type="spellStart"/>
-      <w:r>
-        <w:t>Asdasd</w:t>
-      </w:r>
-      <w:proofErr w:type="spellEnd"/>
+      <w:r>
+        <w:t>A szobafoglalásról minden szállásadónak egyénileg kell visszajelzést készítenie. A szobafoglalást el lehet fogadni és vissza lehet utasítani. Egy foglalás akkor tekinthető teljesíthetőnek, ha minden szállásadó pozitív visszajelzést küldött. A foglalás nem teljesíthető, ha legalább egy szállásadó negatív visszajelzést küldött.</w:t>
+      </w:r>
     </w:p>
     <w:p>
       <w:pPr>
         <w:pStyle w:val="ThesisSzveg"/>
       </w:pPr>
+      <w:r>
+        <w:t>A szobafoglalások a szálláskereső és a szállásadó részéről is bármikor visszakereshetők és megtekinthetők.</w:t>
+      </w:r>
+    </w:p>
+    <w:p>
+      <w:pPr>
+        <w:pStyle w:val="Cmsor3"/>
+      </w:pPr>
+      <w:bookmarkStart w:id="17" w:name="_Toc416175769"/>
+      <w:r>
+        <w:t>Értékelés</w:t>
+      </w:r>
+      <w:bookmarkEnd w:id="17"/>
+    </w:p>
+    <w:p>
+      <w:pPr>
+        <w:pStyle w:val="ThesisSzvegElsBekezds"/>
+      </w:pPr>
+      <w:r>
+        <w:t>A teljesült szobafoglalások esetén, az utazás befejező dátumát követően a szálláskereső értékelheti a meglátogatott szálláshelyeket.</w:t>
+      </w:r>
+    </w:p>
+    <w:p>
+      <w:pPr>
+        <w:pStyle w:val="Cmsor3"/>
+      </w:pPr>
+      <w:bookmarkStart w:id="18" w:name="_Toc416175770"/>
+      <w:r>
+        <w:t>Intelligens keresés</w:t>
+      </w:r>
+      <w:bookmarkEnd w:id="18"/>
+    </w:p>
+    <w:p>
+      <w:pPr>
+        <w:pStyle w:val="ThesisSzvegElsBekezds"/>
+      </w:pPr>
+      <w:r>
+        <w:t>Az intelligens keresés funkció ár és távolság, vagy ezek kombinációja szerint képes automatikus ajánlást készíteni. A választható szempontok mellett figyelembe kell vennie a szálláshelyek értékeléseit és törekednie kell a jobb értékelésűek ajánlására.</w:t>
+      </w:r>
+    </w:p>
+    <w:p>
+      <w:pPr>
+        <w:pStyle w:val="Cmsor3"/>
+      </w:pPr>
+      <w:bookmarkStart w:id="19" w:name="_Toc416175771"/>
+      <w:r>
+        <w:t>Törzsadatok</w:t>
+      </w:r>
+      <w:bookmarkEnd w:id="19"/>
+    </w:p>
+    <w:p>
+      <w:pPr>
+        <w:pStyle w:val="ThesisSzvegElsBekezds"/>
+      </w:pPr>
+      <w:r>
+        <w:t>A rendszerben megjelenő törzsadatokat az adminisztrátornak szerkesztenie és bővítenie kell tudnia.</w:t>
+      </w:r>
+    </w:p>
+    <w:p>
+      <w:pPr>
+        <w:pStyle w:val="Cmsor3"/>
+      </w:pPr>
+      <w:r>
+        <w:t>Tartós címek</w:t>
+      </w:r>
+    </w:p>
+    <w:p>
+      <w:pPr>
+        <w:pStyle w:val="ThesisSzvegElsBekezds"/>
+      </w:pPr>
+      <w:r>
+        <w:t>A rendszerben megjelenő oldalak címeit és a keresések eredményoldalaira mutató címeket úgy kell kialakítani, hogy azok bármikor újra meglátogathatóak és linkelhetőek legyenek.</w:t>
+      </w:r>
+    </w:p>
+    <w:p>
+      <w:pPr>
+        <w:pStyle w:val="Cmsor2"/>
+        <w:rPr>
+          <w:szCs w:val="24"/>
+        </w:rPr>
+      </w:pPr>
+      <w:bookmarkStart w:id="20" w:name="_Toc416175772"/>
+      <w:r>
+        <w:rPr>
+          <w:szCs w:val="24"/>
+        </w:rPr>
+        <w:lastRenderedPageBreak/>
+        <w:t>Célcsoport</w:t>
+      </w:r>
+      <w:bookmarkEnd w:id="20"/>
+    </w:p>
+    <w:p>
+      <w:pPr>
+        <w:pStyle w:val="ThesisSzvegElsBekezds"/>
+      </w:pPr>
+      <w:r>
+        <w:t>A webalkalamzás felhasználói célcsoportjaként a szállásadó szerepkör részéről a jellemzően vidéki, alacsony kapacitású panziókat és apartmanokat azonosítottam. Számukra a rendszer ugyanúgy a foglalások egyszerű kezelhetőségét nyújtja, mint a szálláskeresők számára. A szálláskereső szerepkör szempontjából a célcsoport tagjaiként az iskolai kirándulásokat szervező osztályfőnök, a baráti társaságok, illetve az üzleti célból szállást kereső szervezőket tekintem.</w:t>
+      </w:r>
+    </w:p>
+    <w:p>
+      <w:pPr>
+        <w:pStyle w:val="Cmsor1"/>
+        <w:rPr>
+          <w:sz w:val="24"/>
+          <w:szCs w:val="24"/>
+        </w:rPr>
+      </w:pPr>
+      <w:bookmarkStart w:id="21" w:name="_Toc416175773"/>
+      <w:r>
+        <w:rPr>
+          <w:sz w:val="24"/>
+          <w:szCs w:val="24"/>
+        </w:rPr>
+        <w:lastRenderedPageBreak/>
+        <w:t>Tervezés</w:t>
+      </w:r>
+      <w:bookmarkEnd w:id="21"/>
+    </w:p>
+    <w:p>
+      <w:pPr>
+        <w:pStyle w:val="Cmsor2"/>
+        <w:rPr>
+          <w:szCs w:val="24"/>
+        </w:rPr>
+      </w:pPr>
+      <w:bookmarkStart w:id="22" w:name="_Toc416175774"/>
+      <w:r>
+        <w:rPr>
+          <w:szCs w:val="24"/>
+        </w:rPr>
+        <w:t>A rendszerben megjelenő fő folyamatok</w:t>
+      </w:r>
+      <w:bookmarkEnd w:id="22"/>
+    </w:p>
+    <w:p>
+      <w:pPr>
+        <w:pStyle w:val="Cmsor3"/>
+      </w:pPr>
+      <w:bookmarkStart w:id="23" w:name="_Toc416175775"/>
+      <w:r>
+        <w:t>Session (?)</w:t>
+      </w:r>
+      <w:bookmarkEnd w:id="23"/>
+    </w:p>
+    <w:p>
+      <w:pPr>
+        <w:pStyle w:val="Cmsor3"/>
+      </w:pPr>
+      <w:bookmarkStart w:id="24" w:name="_Toc416175776"/>
+      <w:r>
+        <w:t>Keresés</w:t>
+      </w:r>
+      <w:bookmarkEnd w:id="24"/>
+    </w:p>
+    <w:p>
+      <w:pPr>
+        <w:pStyle w:val="Cmsor3"/>
+      </w:pPr>
+      <w:bookmarkStart w:id="25" w:name="_Toc416175777"/>
+      <w:r>
+        <w:t>Szobafoglalás</w:t>
+      </w:r>
+      <w:bookmarkEnd w:id="25"/>
+    </w:p>
+    <w:p>
+      <w:pPr>
+        <w:pStyle w:val="Cmsor3"/>
+      </w:pPr>
+      <w:bookmarkStart w:id="26" w:name="_Toc416175778"/>
+      <w:r>
+        <w:t>Foglalás visszaigazolás</w:t>
+      </w:r>
+      <w:bookmarkEnd w:id="26"/>
+    </w:p>
+    <w:p>
+      <w:pPr>
+        <w:pStyle w:val="Cmsor2"/>
+        <w:rPr>
+          <w:szCs w:val="24"/>
+        </w:rPr>
+      </w:pPr>
+      <w:bookmarkStart w:id="27" w:name="_Toc416175779"/>
+      <w:r>
+        <w:rPr>
+          <w:szCs w:val="24"/>
+        </w:rPr>
+        <w:t>Nemlineáris programozási modellek</w:t>
+      </w:r>
+      <w:bookmarkEnd w:id="27"/>
+    </w:p>
+    <w:p>
+      <w:pPr>
+        <w:pStyle w:val="Cmsor3"/>
+      </w:pPr>
+      <w:bookmarkStart w:id="28" w:name="_Toc416175780"/>
+      <w:r>
+        <w:t>Olcsó szobák</w:t>
+      </w:r>
+      <w:bookmarkEnd w:id="28"/>
+    </w:p>
+    <w:p>
+      <w:pPr>
+        <w:pStyle w:val="Cmsor3"/>
+      </w:pPr>
+      <w:bookmarkStart w:id="29" w:name="_Toc416175781"/>
+      <w:r>
+        <w:t>Közeli szobák</w:t>
+      </w:r>
+      <w:bookmarkEnd w:id="29"/>
+    </w:p>
+    <w:p>
+      <w:pPr>
+        <w:pStyle w:val="Cmsor3"/>
+      </w:pPr>
+      <w:bookmarkStart w:id="30" w:name="_Toc416175782"/>
+      <w:r>
+        <w:t>Olcsó és közeli szobák</w:t>
+      </w:r>
+      <w:bookmarkEnd w:id="30"/>
+    </w:p>
+    <w:p>
+      <w:pPr>
+        <w:pStyle w:val="Cmsor2"/>
+        <w:rPr>
+          <w:szCs w:val="24"/>
+        </w:rPr>
+      </w:pPr>
+      <w:bookmarkStart w:id="31" w:name="_Toc416175783"/>
+      <w:r>
+        <w:rPr>
+          <w:szCs w:val="24"/>
+        </w:rPr>
+        <w:t>Adatbázis tervezet</w:t>
+      </w:r>
+      <w:bookmarkEnd w:id="31"/>
+    </w:p>
+    <w:p>
+      <w:pPr>
+        <w:pStyle w:val="Cmsor2"/>
+        <w:rPr>
+          <w:szCs w:val="24"/>
+        </w:rPr>
+      </w:pPr>
+      <w:bookmarkStart w:id="32" w:name="_Toc416175784"/>
+      <w:r>
+        <w:rPr>
+          <w:szCs w:val="24"/>
+        </w:rPr>
+        <w:t>Technológia</w:t>
+      </w:r>
+      <w:bookmarkEnd w:id="32"/>
+    </w:p>
+    <w:p>
+      <w:pPr>
+        <w:pStyle w:val="Cmsor3"/>
+      </w:pPr>
+      <w:bookmarkStart w:id="33" w:name="_Toc416175785"/>
+      <w:r>
+        <w:t>Ruby on Rails</w:t>
+      </w:r>
+      <w:bookmarkEnd w:id="33"/>
+    </w:p>
+    <w:p>
+      <w:pPr>
+        <w:pStyle w:val="Cmsor3"/>
+      </w:pPr>
+      <w:bookmarkStart w:id="34" w:name="_Toc416175786"/>
+      <w:r>
+        <w:t>PostgreSQL</w:t>
+      </w:r>
+      <w:bookmarkEnd w:id="34"/>
+    </w:p>
+    <w:p>
+      <w:pPr>
+        <w:pStyle w:val="Cmsor3"/>
+      </w:pPr>
+      <w:bookmarkStart w:id="35" w:name="_Toc416175787"/>
+      <w:r>
+        <w:t>AMPL</w:t>
+      </w:r>
+      <w:bookmarkEnd w:id="35"/>
+    </w:p>
+    <w:p>
+      <w:pPr>
+        <w:pStyle w:val="Cmsor3"/>
+      </w:pPr>
+      <w:bookmarkStart w:id="36" w:name="_Toc416175788"/>
+      <w:r>
+        <w:t>Bonmin</w:t>
+      </w:r>
+      <w:bookmarkEnd w:id="36"/>
+    </w:p>
+    <w:p>
+      <w:pPr>
+        <w:pStyle w:val="Cmsor3"/>
+      </w:pPr>
+      <w:bookmarkStart w:id="37" w:name="_Toc416175789"/>
+      <w:r>
+        <w:t>HTML, CSS, Javascript</w:t>
+      </w:r>
+      <w:bookmarkEnd w:id="37"/>
+    </w:p>
+    <w:p>
+      <w:pPr>
+        <w:pStyle w:val="Cmsor3"/>
+      </w:pPr>
+      <w:bookmarkStart w:id="38" w:name="_Toc416175790"/>
+      <w:r>
+        <w:t>Gems…</w:t>
+      </w:r>
+      <w:bookmarkEnd w:id="38"/>
+    </w:p>
+    <w:p>
+      <w:pPr>
+        <w:pStyle w:val="Cmsor1"/>
+        <w:rPr>
+          <w:sz w:val="24"/>
+          <w:szCs w:val="24"/>
+        </w:rPr>
+      </w:pPr>
+      <w:bookmarkStart w:id="39" w:name="_Toc416175791"/>
+      <w:r>
+        <w:rPr>
+          <w:sz w:val="24"/>
+          <w:szCs w:val="24"/>
+        </w:rPr>
+        <w:t>Megvalósítás</w:t>
+      </w:r>
+      <w:bookmarkEnd w:id="39"/>
+    </w:p>
+    <w:p>
+      <w:pPr>
+        <w:pStyle w:val="Cmsor2"/>
+      </w:pPr>
+      <w:r>
+        <w:t>Autentikáció és autorizáció</w:t>
+      </w:r>
+      <w:bookmarkStart w:id="40" w:name="_GoBack"/>
+      <w:bookmarkEnd w:id="40"/>
+    </w:p>
+    <w:p>
+      <w:pPr>
+        <w:pStyle w:val="Cmsor2"/>
+        <w:rPr>
+          <w:szCs w:val="24"/>
+        </w:rPr>
+      </w:pPr>
+      <w:bookmarkStart w:id="41" w:name="_Toc416175792"/>
+      <w:r>
+        <w:rPr>
+          <w:szCs w:val="24"/>
+        </w:rPr>
+        <w:t>Sz</w:t>
+      </w:r>
+      <w:bookmarkEnd w:id="41"/>
+      <w:r>
+        <w:rPr>
+          <w:szCs w:val="24"/>
+        </w:rPr>
+        <w:t>obák szűrése</w:t>
+      </w:r>
+    </w:p>
+    <w:p>
+      <w:pPr>
+        <w:pStyle w:val="Cmsor2"/>
+        <w:rPr>
+          <w:szCs w:val="24"/>
+        </w:rPr>
+      </w:pPr>
+      <w:bookmarkStart w:id="42" w:name="_Toc416175793"/>
+      <w:r>
+        <w:rPr>
+          <w:szCs w:val="24"/>
+        </w:rPr>
+        <w:t>Intelligens keresés</w:t>
+      </w:r>
+      <w:bookmarkEnd w:id="42"/>
+    </w:p>
+    <w:p>
+      <w:pPr>
+        <w:pStyle w:val="Cmsor2"/>
+        <w:rPr>
+          <w:szCs w:val="24"/>
+        </w:rPr>
+      </w:pPr>
+      <w:bookmarkStart w:id="43" w:name="_Toc416175794"/>
+      <w:r>
+        <w:rPr>
+          <w:szCs w:val="24"/>
+        </w:rPr>
+        <w:t>Szobafoglalás</w:t>
+      </w:r>
+      <w:bookmarkEnd w:id="43"/>
+    </w:p>
+    <w:p>
+      <w:pPr>
+        <w:pStyle w:val="Cmsor1"/>
+        <w:rPr>
+          <w:sz w:val="24"/>
+          <w:szCs w:val="24"/>
+        </w:rPr>
+      </w:pPr>
+      <w:bookmarkStart w:id="44" w:name="_Toc416175795"/>
+      <w:r>
+        <w:rPr>
+          <w:sz w:val="24"/>
+          <w:szCs w:val="24"/>
+        </w:rPr>
+        <w:t>Felületek és használat</w:t>
+      </w:r>
+      <w:bookmarkEnd w:id="44"/>
+    </w:p>
+    <w:p>
+      <w:pPr>
+        <w:pStyle w:val="Cmsor2"/>
+        <w:rPr>
+          <w:szCs w:val="24"/>
+        </w:rPr>
+      </w:pPr>
+      <w:bookmarkStart w:id="45" w:name="_Toc416175796"/>
+      <w:r>
+        <w:rPr>
+          <w:szCs w:val="24"/>
+        </w:rPr>
+        <w:lastRenderedPageBreak/>
+        <w:t>Menüsáv</w:t>
+      </w:r>
+      <w:bookmarkEnd w:id="45"/>
+    </w:p>
+    <w:p>
+      <w:pPr>
+        <w:pStyle w:val="Cmsor2"/>
+        <w:rPr>
+          <w:szCs w:val="24"/>
+        </w:rPr>
+      </w:pPr>
+      <w:bookmarkStart w:id="46" w:name="_Toc416175797"/>
+      <w:r>
+        <w:rPr>
+          <w:szCs w:val="24"/>
+        </w:rPr>
+        <w:t>Szobák</w:t>
+      </w:r>
+      <w:bookmarkEnd w:id="46"/>
+    </w:p>
+    <w:p>
+      <w:pPr>
+        <w:pStyle w:val="Cmsor2"/>
+        <w:rPr>
+          <w:szCs w:val="24"/>
+        </w:rPr>
+      </w:pPr>
+      <w:bookmarkStart w:id="47" w:name="_Toc416175798"/>
+      <w:r>
+        <w:rPr>
+          <w:szCs w:val="24"/>
+        </w:rPr>
+        <w:t>Szálláshelyek</w:t>
+      </w:r>
+      <w:bookmarkEnd w:id="47"/>
+    </w:p>
+    <w:p>
+      <w:pPr>
+        <w:pStyle w:val="Cmsor2"/>
+        <w:rPr>
+          <w:szCs w:val="24"/>
+        </w:rPr>
+      </w:pPr>
+      <w:bookmarkStart w:id="48" w:name="_Toc416175799"/>
+      <w:r>
+        <w:rPr>
+          <w:szCs w:val="24"/>
+        </w:rPr>
+        <w:t>Foglalások</w:t>
+      </w:r>
+      <w:bookmarkEnd w:id="48"/>
+    </w:p>
+    <w:p>
+      <w:pPr>
+        <w:pStyle w:val="Cmsor2"/>
+        <w:rPr>
+          <w:szCs w:val="24"/>
+        </w:rPr>
+      </w:pPr>
+      <w:bookmarkStart w:id="49" w:name="_Toc416175800"/>
+      <w:r>
+        <w:rPr>
+          <w:szCs w:val="24"/>
+        </w:rPr>
+        <w:t>Intelligens keresés</w:t>
+      </w:r>
+      <w:bookmarkEnd w:id="49"/>
+    </w:p>
+    <w:p>
+      <w:pPr>
+        <w:pStyle w:val="Cmsor2"/>
+        <w:rPr>
+          <w:szCs w:val="24"/>
+        </w:rPr>
+      </w:pPr>
+      <w:bookmarkStart w:id="50" w:name="_Toc416175801"/>
+      <w:r>
+        <w:rPr>
+          <w:szCs w:val="24"/>
+        </w:rPr>
+        <w:t>Kosár</w:t>
+      </w:r>
+      <w:bookmarkEnd w:id="50"/>
+    </w:p>
+    <w:p>
+      <w:pPr>
+        <w:pStyle w:val="Cmsor2"/>
+        <w:rPr>
+          <w:szCs w:val="24"/>
+        </w:rPr>
+      </w:pPr>
+      <w:bookmarkStart w:id="51" w:name="_Toc416175802"/>
+      <w:r>
+        <w:rPr>
+          <w:szCs w:val="24"/>
+        </w:rPr>
+        <w:t>Adminisztrációs felületek</w:t>
+      </w:r>
+      <w:bookmarkEnd w:id="51"/>
+    </w:p>
+    <w:p>
+      <w:pPr>
+        <w:pStyle w:val="Cmsor1"/>
+        <w:rPr>
+          <w:sz w:val="24"/>
+          <w:szCs w:val="24"/>
+        </w:rPr>
+      </w:pPr>
+      <w:bookmarkStart w:id="52" w:name="_Toc416175803"/>
+      <w:r>
+        <w:rPr>
+          <w:sz w:val="24"/>
+          <w:szCs w:val="24"/>
+        </w:rPr>
+        <w:t>Tesztelés</w:t>
+      </w:r>
+      <w:bookmarkEnd w:id="52"/>
+    </w:p>
+    <w:p>
+      <w:pPr>
+        <w:pStyle w:val="Cmsor2"/>
+        <w:rPr>
+          <w:szCs w:val="24"/>
+        </w:rPr>
+      </w:pPr>
+      <w:bookmarkStart w:id="53" w:name="_Toc416175804"/>
+      <w:r>
+        <w:rPr>
+          <w:szCs w:val="24"/>
+        </w:rPr>
+        <w:t>Tesztelési környezet</w:t>
+      </w:r>
+      <w:bookmarkEnd w:id="53"/>
+    </w:p>
+    <w:p>
+      <w:pPr>
+        <w:pStyle w:val="Cmsor2"/>
+        <w:rPr>
+          <w:szCs w:val="24"/>
+        </w:rPr>
+      </w:pPr>
+      <w:bookmarkStart w:id="54" w:name="_Toc416175805"/>
+      <w:r>
+        <w:rPr>
+          <w:szCs w:val="24"/>
+        </w:rPr>
+        <w:t>Teszt adatok</w:t>
+      </w:r>
+      <w:bookmarkEnd w:id="54"/>
+    </w:p>
+    <w:p>
+      <w:pPr>
+        <w:pStyle w:val="Cmsor2"/>
+        <w:rPr>
+          <w:szCs w:val="24"/>
+        </w:rPr>
+      </w:pPr>
+      <w:bookmarkStart w:id="55" w:name="_Toc416175806"/>
+      <w:r>
+        <w:rPr>
+          <w:szCs w:val="24"/>
+        </w:rPr>
+        <w:t>Teszt eredmények</w:t>
+      </w:r>
+      <w:bookmarkEnd w:id="55"/>
+    </w:p>
+    <w:p>
+      <w:pPr>
+        <w:pStyle w:val="Cmsor1"/>
+        <w:rPr>
+          <w:sz w:val="24"/>
+          <w:szCs w:val="24"/>
+        </w:rPr>
+      </w:pPr>
+      <w:bookmarkStart w:id="56" w:name="_Toc416175807"/>
+      <w:r>
+        <w:rPr>
+          <w:sz w:val="24"/>
+          <w:szCs w:val="24"/>
+        </w:rPr>
+        <w:t>Összefoglalás</w:t>
+      </w:r>
+      <w:bookmarkEnd w:id="56"/>
     </w:p>
     <w:p>
       <w:pPr>
         <w:pStyle w:val="ThesisSzveg"/>
+        <w:rPr>
+          <w:szCs w:val="24"/>
+        </w:rPr>
       </w:pPr>
     </w:p>
     <w:p>
@@ -1439,278 +6988,209 @@
         <w:rPr>
           <w:rFonts w:ascii="Times New Roman" w:hAnsi="Times New Roman"/>
           <w:sz w:val="24"/>
-        </w:rPr>
-      </w:pPr>
-      <w:r>
+          <w:szCs w:val="24"/>
+        </w:rPr>
+      </w:pPr>
+      <w:r>
+        <w:rPr>
+          <w:sz w:val="24"/>
+          <w:szCs w:val="24"/>
+        </w:rPr>
         <w:br w:type="page"/>
       </w:r>
     </w:p>
     <w:p>
       <w:pPr>
         <w:pStyle w:val="ThesisHX"/>
-      </w:pPr>
-      <w:r>
+        <w:rPr>
+          <w:szCs w:val="24"/>
+        </w:rPr>
+      </w:pPr>
+      <w:bookmarkStart w:id="57" w:name="_Toc416175808"/>
+      <w:r>
+        <w:rPr>
+          <w:szCs w:val="24"/>
+        </w:rPr>
         <w:lastRenderedPageBreak/>
         <w:t>Irodalomjegyzék</w:t>
       </w:r>
+      <w:bookmarkEnd w:id="57"/>
     </w:p>
     <w:p>
       <w:pPr>
         <w:pStyle w:val="ThesisSzvegElsBekezds"/>
-      </w:pPr>
-      <w:r>
+        <w:rPr>
+          <w:szCs w:val="24"/>
+        </w:rPr>
+      </w:pPr>
+      <w:r>
+        <w:rPr>
+          <w:szCs w:val="24"/>
+        </w:rPr>
         <w:t xml:space="preserve">Folyóirat cikk: </w:t>
       </w:r>
     </w:p>
     <w:p>
       <w:pPr>
         <w:pStyle w:val="ThesisSzvegElsBekezds"/>
-      </w:pPr>
-      <w:r>
-        <w:t xml:space="preserve">NASH, L., SMIDTH, G. (1999). The </w:t>
-      </w:r>
-      <w:proofErr w:type="spellStart"/>
-      <w:r>
-        <w:t>Alpha-Clustering</w:t>
-      </w:r>
-      <w:proofErr w:type="spellEnd"/>
-      <w:r>
-        <w:t xml:space="preserve">. </w:t>
+        <w:rPr>
+          <w:szCs w:val="24"/>
+        </w:rPr>
+      </w:pPr>
+      <w:r>
+        <w:rPr>
+          <w:szCs w:val="24"/>
+        </w:rPr>
+        <w:t xml:space="preserve">NASH, L., SMIDTH, G. (1999). The Alpha-Clustering. </w:t>
       </w:r>
       <w:r>
         <w:rPr>
           <w:i/>
           <w:iCs/>
-        </w:rPr>
-        <w:t xml:space="preserve">Journal of </w:t>
-      </w:r>
-      <w:proofErr w:type="spellStart"/>
+          <w:szCs w:val="24"/>
+        </w:rPr>
+        <w:t>Journal of Computing</w:t>
+      </w:r>
+      <w:r>
+        <w:rPr>
+          <w:szCs w:val="24"/>
+        </w:rPr>
+        <w:t xml:space="preserve">. 5(2): 17-29. </w:t>
+      </w:r>
+    </w:p>
+    <w:p>
+      <w:pPr>
+        <w:pStyle w:val="ThesisSzvegElsBekezds"/>
+        <w:rPr>
+          <w:szCs w:val="24"/>
+        </w:rPr>
+      </w:pPr>
+      <w:r>
+        <w:rPr>
+          <w:szCs w:val="24"/>
+        </w:rPr>
+        <w:t xml:space="preserve">Könyv: </w:t>
+      </w:r>
+    </w:p>
+    <w:p>
+      <w:pPr>
+        <w:pStyle w:val="ThesisSzvegElsBekezds"/>
+        <w:rPr>
+          <w:szCs w:val="24"/>
+        </w:rPr>
+      </w:pPr>
+      <w:r>
+        <w:rPr>
+          <w:szCs w:val="24"/>
+        </w:rPr>
+        <w:t xml:space="preserve">KIMT, G. (1998). </w:t>
+      </w:r>
       <w:r>
         <w:rPr>
           <w:i/>
           <w:iCs/>
-        </w:rPr>
-        <w:t>Computing</w:t>
-      </w:r>
-      <w:proofErr w:type="spellEnd"/>
-      <w:r>
-        <w:t xml:space="preserve">. 5(2): 17-29. </w:t>
+          <w:szCs w:val="24"/>
+        </w:rPr>
+        <w:t>A Fuzzy Logic Method In Window Design</w:t>
+      </w:r>
+      <w:r>
+        <w:rPr>
+          <w:szCs w:val="24"/>
+        </w:rPr>
+        <w:t xml:space="preserve">. Springer, Berlin Heidelberg New York. </w:t>
       </w:r>
     </w:p>
     <w:p>
       <w:pPr>
         <w:pStyle w:val="ThesisSzvegElsBekezds"/>
-      </w:pPr>
-      <w:r>
-        <w:t xml:space="preserve">Könyv: </w:t>
+        <w:rPr>
+          <w:szCs w:val="24"/>
+        </w:rPr>
+      </w:pPr>
+      <w:r>
+        <w:rPr>
+          <w:szCs w:val="24"/>
+        </w:rPr>
+        <w:t xml:space="preserve">Fejezet (könyvben vagy proceedings-ben): </w:t>
       </w:r>
     </w:p>
     <w:p>
       <w:pPr>
         <w:pStyle w:val="ThesisSzvegElsBekezds"/>
-      </w:pPr>
-      <w:r>
-        <w:t xml:space="preserve">KIMT, G. (1998). </w:t>
+        <w:rPr>
+          <w:szCs w:val="24"/>
+        </w:rPr>
+      </w:pPr>
+      <w:r>
+        <w:rPr>
+          <w:szCs w:val="24"/>
+        </w:rPr>
+        <w:t xml:space="preserve">HINTON, H. (1997). The Heavens are Falling. In: Rosenberg, K. (ed.): </w:t>
       </w:r>
       <w:r>
         <w:rPr>
           <w:i/>
           <w:iCs/>
-        </w:rPr>
-        <w:t xml:space="preserve">A Fuzzy </w:t>
-      </w:r>
-      <w:proofErr w:type="spellStart"/>
-      <w:r>
-        <w:rPr>
-          <w:i/>
-          <w:iCs/>
-        </w:rPr>
-        <w:t>Logic</w:t>
-      </w:r>
-      <w:proofErr w:type="spellEnd"/>
-      <w:r>
-        <w:rPr>
-          <w:i/>
-          <w:iCs/>
-        </w:rPr>
-        <w:t xml:space="preserve"> </w:t>
-      </w:r>
-      <w:proofErr w:type="spellStart"/>
-      <w:r>
-        <w:rPr>
-          <w:i/>
-          <w:iCs/>
-        </w:rPr>
-        <w:t>Method</w:t>
-      </w:r>
-      <w:proofErr w:type="spellEnd"/>
-      <w:r>
-        <w:rPr>
-          <w:i/>
-          <w:iCs/>
-        </w:rPr>
-        <w:t xml:space="preserve"> </w:t>
-      </w:r>
-      <w:proofErr w:type="spellStart"/>
-      <w:r>
-        <w:rPr>
-          <w:i/>
-          <w:iCs/>
-        </w:rPr>
-        <w:t>In</w:t>
-      </w:r>
-      <w:proofErr w:type="spellEnd"/>
-      <w:r>
-        <w:rPr>
-          <w:i/>
-          <w:iCs/>
-        </w:rPr>
-        <w:t xml:space="preserve"> </w:t>
-      </w:r>
-      <w:proofErr w:type="spellStart"/>
-      <w:r>
-        <w:rPr>
-          <w:i/>
-          <w:iCs/>
-        </w:rPr>
-        <w:t>Window</w:t>
-      </w:r>
-      <w:proofErr w:type="spellEnd"/>
-      <w:r>
-        <w:rPr>
-          <w:i/>
-          <w:iCs/>
-        </w:rPr>
-        <w:t xml:space="preserve"> Design</w:t>
-      </w:r>
-      <w:r>
-        <w:t xml:space="preserve">. Springer, Berlin Heidelberg New York. </w:t>
+          <w:szCs w:val="24"/>
+        </w:rPr>
+        <w:t>Random Thoughts</w:t>
+      </w:r>
+      <w:r>
+        <w:rPr>
+          <w:szCs w:val="24"/>
+        </w:rPr>
+        <w:t xml:space="preserve">. MIT Press, 40-100. </w:t>
       </w:r>
     </w:p>
     <w:p>
       <w:pPr>
         <w:pStyle w:val="ThesisSzvegElsBekezds"/>
-      </w:pPr>
-      <w:r>
-        <w:t xml:space="preserve">Fejezet (könyvben vagy </w:t>
-      </w:r>
-      <w:proofErr w:type="spellStart"/>
-      <w:r>
-        <w:t>proceedings-ben</w:t>
-      </w:r>
-      <w:proofErr w:type="spellEnd"/>
-      <w:r>
-        <w:t xml:space="preserve">): </w:t>
-      </w:r>
+        <w:rPr>
+          <w:rFonts w:ascii="Arial" w:hAnsi="Arial" w:cs="Arial"/>
+          <w:szCs w:val="24"/>
+        </w:rPr>
+      </w:pPr>
     </w:p>
     <w:p>
       <w:pPr>
         <w:pStyle w:val="ThesisSzvegElsBekezds"/>
-      </w:pPr>
-      <w:r>
-        <w:t xml:space="preserve">HINTON, H. (1997). The </w:t>
-      </w:r>
-      <w:proofErr w:type="spellStart"/>
-      <w:r>
-        <w:t>Heavens</w:t>
-      </w:r>
-      <w:proofErr w:type="spellEnd"/>
-      <w:r>
-        <w:t xml:space="preserve"> </w:t>
-      </w:r>
-      <w:proofErr w:type="spellStart"/>
-      <w:r>
-        <w:t>are</w:t>
-      </w:r>
-      <w:proofErr w:type="spellEnd"/>
-      <w:r>
-        <w:t xml:space="preserve"> </w:t>
-      </w:r>
-      <w:proofErr w:type="spellStart"/>
-      <w:r>
-        <w:t>Falling</w:t>
-      </w:r>
-      <w:proofErr w:type="spellEnd"/>
-      <w:r>
-        <w:t xml:space="preserve">. </w:t>
-      </w:r>
-      <w:proofErr w:type="spellStart"/>
-      <w:r>
-        <w:t>In</w:t>
-      </w:r>
-      <w:proofErr w:type="spellEnd"/>
-      <w:r>
-        <w:t>: Rosenberg, K. (</w:t>
-      </w:r>
-      <w:proofErr w:type="spellStart"/>
-      <w:r>
-        <w:t>ed</w:t>
-      </w:r>
-      <w:proofErr w:type="spellEnd"/>
-      <w:r>
-        <w:t xml:space="preserve">.): </w:t>
-      </w:r>
-      <w:r>
-        <w:rPr>
-          <w:i/>
-          <w:iCs/>
-        </w:rPr>
-        <w:t xml:space="preserve">Random </w:t>
-      </w:r>
-      <w:proofErr w:type="spellStart"/>
-      <w:r>
-        <w:rPr>
-          <w:i/>
-          <w:iCs/>
-        </w:rPr>
-        <w:t>Thoughts</w:t>
-      </w:r>
-      <w:proofErr w:type="spellEnd"/>
-      <w:r>
-        <w:t xml:space="preserve">. MIT Press, 40-100. </w:t>
+        <w:rPr>
+          <w:szCs w:val="24"/>
+        </w:rPr>
+      </w:pPr>
+      <w:r>
+        <w:rPr>
+          <w:szCs w:val="24"/>
+        </w:rPr>
+        <w:t xml:space="preserve">Internetes hivatkozás (CD-n beadnadó) </w:t>
       </w:r>
     </w:p>
     <w:p>
       <w:pPr>
         <w:pStyle w:val="ThesisSzvegElsBekezds"/>
         <w:rPr>
-          <w:rFonts w:ascii="Arial" w:hAnsi="Arial" w:cs="Arial"/>
-          <w:szCs w:val="24"/>
-        </w:rPr>
-      </w:pPr>
-    </w:p>
-    <w:p>
-      <w:pPr>
-        <w:pStyle w:val="ThesisSzvegElsBekezds"/>
-      </w:pPr>
-      <w:r>
-        <w:t xml:space="preserve">Internetes hivatkozás (CD-n </w:t>
-      </w:r>
-      <w:proofErr w:type="spellStart"/>
-      <w:r>
-        <w:t>beadnadó</w:t>
-      </w:r>
-      <w:proofErr w:type="spellEnd"/>
-      <w:r>
-        <w:t xml:space="preserve">) </w:t>
-      </w:r>
-    </w:p>
-    <w:p>
-      <w:pPr>
-        <w:pStyle w:val="ThesisSzvegElsBekezds"/>
+          <w:szCs w:val="24"/>
+        </w:rPr>
       </w:pPr>
       <w:hyperlink r:id="rId8" w:history="1">
         <w:r>
+          <w:rPr>
+            <w:szCs w:val="24"/>
+          </w:rPr>
           <w:t>http://mik.uni-pannon.hu/index.php?func=news&amp;main=262</w:t>
         </w:r>
       </w:hyperlink>
       <w:r>
+        <w:rPr>
+          <w:szCs w:val="24"/>
+        </w:rPr>
         <w:t xml:space="preserve"> MÉSZÁROS P. (letöltés dátuma 2008. október 10.) </w:t>
       </w:r>
       <w:r>
         <w:rPr>
           <w:i/>
           <w:iCs/>
+          <w:szCs w:val="24"/>
         </w:rPr>
         <w:t xml:space="preserve">Záróvizsga információk 2009. január </w:t>
       </w:r>
@@ -1718,8 +7198,14 @@
     <w:p>
       <w:pPr>
         <w:pStyle w:val="ThesisSzvegElsBekezds"/>
-      </w:pPr>
-      <w:r>
+        <w:rPr>
+          <w:szCs w:val="24"/>
+        </w:rPr>
+      </w:pPr>
+      <w:r>
+        <w:rPr>
+          <w:szCs w:val="24"/>
+        </w:rPr>
         <w:t xml:space="preserve">Aláhúzás nélkül kell megadni az internet címeket. </w:t>
       </w:r>
     </w:p>
@@ -1728,24 +7214,40 @@
         <w:rPr>
           <w:rFonts w:ascii="Times New Roman" w:hAnsi="Times New Roman"/>
           <w:sz w:val="24"/>
-        </w:rPr>
-      </w:pPr>
-      <w:r>
+          <w:szCs w:val="24"/>
+        </w:rPr>
+      </w:pPr>
+      <w:r>
+        <w:rPr>
+          <w:sz w:val="24"/>
+          <w:szCs w:val="24"/>
+        </w:rPr>
         <w:br w:type="page"/>
       </w:r>
     </w:p>
     <w:p>
       <w:pPr>
         <w:pStyle w:val="ThesisHX"/>
-      </w:pPr>
-      <w:r>
+        <w:rPr>
+          <w:szCs w:val="24"/>
+        </w:rPr>
+      </w:pPr>
+      <w:bookmarkStart w:id="58" w:name="_Toc416175809"/>
+      <w:r>
+        <w:rPr>
+          <w:szCs w:val="24"/>
+        </w:rPr>
         <w:lastRenderedPageBreak/>
         <w:t>Mellékletek</w:t>
       </w:r>
+      <w:bookmarkEnd w:id="58"/>
     </w:p>
     <w:p>
       <w:pPr>
         <w:pStyle w:val="ThesisSzvegElsBekezds"/>
+        <w:rPr>
+          <w:szCs w:val="24"/>
+        </w:rPr>
       </w:pPr>
     </w:p>
     <w:p>
@@ -1753,74 +7255,47 @@
         <w:rPr>
           <w:rFonts w:ascii="Times New Roman" w:hAnsi="Times New Roman"/>
           <w:sz w:val="24"/>
-        </w:rPr>
-      </w:pPr>
-      <w:bookmarkStart w:id="7" w:name="_GoBack"/>
-      <w:bookmarkEnd w:id="7"/>
-      <w:r>
+          <w:szCs w:val="24"/>
+        </w:rPr>
+      </w:pPr>
+      <w:r>
+        <w:rPr>
+          <w:sz w:val="24"/>
+          <w:szCs w:val="24"/>
+        </w:rPr>
         <w:br w:type="page"/>
       </w:r>
     </w:p>
     <w:p>
       <w:pPr>
         <w:pStyle w:val="ThesisHX"/>
-      </w:pPr>
-      <w:r>
+        <w:rPr>
+          <w:szCs w:val="24"/>
+        </w:rPr>
+      </w:pPr>
+      <w:bookmarkStart w:id="59" w:name="_Toc416175810"/>
+      <w:r>
+        <w:rPr>
+          <w:szCs w:val="24"/>
+        </w:rPr>
         <w:lastRenderedPageBreak/>
         <w:t>CD Melléklet</w:t>
       </w:r>
+      <w:bookmarkEnd w:id="59"/>
     </w:p>
     <w:p>
       <w:pPr>
         <w:pStyle w:val="ThesisSzvegElsBekezds"/>
-      </w:pPr>
-      <w:proofErr w:type="gramStart"/>
+        <w:rPr>
+          <w:szCs w:val="24"/>
+        </w:rPr>
+      </w:pPr>
       <w:r>
         <w:rPr>
           <w:rFonts w:cs="Times New Roman"/>
-        </w:rPr>
-        <w:t>dolgozat</w:t>
-      </w:r>
-      <w:proofErr w:type="gramEnd"/>
-      <w:r>
-        <w:rPr>
-          <w:rFonts w:cs="Times New Roman"/>
-        </w:rPr>
-        <w:t xml:space="preserve"> (</w:t>
-      </w:r>
-      <w:proofErr w:type="spellStart"/>
-      <w:r>
-        <w:rPr>
-          <w:rFonts w:cs="Times New Roman"/>
-        </w:rPr>
-        <w:t>pdf-ben</w:t>
-      </w:r>
-      <w:proofErr w:type="spellEnd"/>
-      <w:r>
-        <w:rPr>
-          <w:rFonts w:cs="Times New Roman"/>
-        </w:rPr>
-        <w:t xml:space="preserve"> és az eredeti szerkeszthető formában is), internetes hivatkozások letöltött anyagai, összes elkészített saját munk</w:t>
-      </w:r>
-      <w:r>
-        <w:rPr>
-          <w:rFonts w:cs="Times New Roman"/>
-        </w:rPr>
-        <w:t>a (</w:t>
-      </w:r>
-      <w:proofErr w:type="spellStart"/>
-      <w:r>
-        <w:rPr>
-          <w:rFonts w:cs="Times New Roman"/>
-        </w:rPr>
-        <w:t>pl</w:t>
-      </w:r>
-      <w:proofErr w:type="spellEnd"/>
-      <w:r>
-        <w:rPr>
-          <w:rFonts w:cs="Times New Roman"/>
-        </w:rPr>
-        <w:t xml:space="preserve"> programkód, fénykép stb.)</w:t>
+          <w:szCs w:val="24"/>
+        </w:rPr>
+        <w:t>dolgozat (pdf-ben és az eredeti szerkeszthető formában is), internetes hivatkozások letöltött anyagai, összes elkészített saját munka (pl programkód, fénykép stb.)</w:t>
       </w:r>
     </w:p>
     <w:sectPr>
@@ -1828,6 +7303,7 @@
       <w:pgSz w:w="12240" w:h="15840"/>
       <w:pgMar w:top="1701" w:right="1701" w:bottom="1701" w:left="0" w:header="709" w:footer="709" w:gutter="2268"/>
       <w:cols w:space="708"/>
+      <w:titlePg/>
       <w:docGrid w:linePitch="360"/>
     </w:sectPr>
   </w:body>
@@ -1869,7 +7345,6 @@
         <w:docPartUnique/>
       </w:docPartObj>
     </w:sdtPr>
-    <w:sdtEndPr/>
     <w:sdtContent>
       <w:p>
         <w:pPr>
@@ -1889,7 +7364,7 @@
           <w:rPr>
             <w:noProof/>
           </w:rPr>
-          <w:t>9</w:t>
+          <w:t>11</w:t>
         </w:r>
         <w:r>
           <w:fldChar w:fldCharType="end"/>
@@ -2038,6 +7513,93 @@
     </w:lvl>
   </w:abstractNum>
   <w:abstractNum w:abstractNumId="2">
+    <w:nsid w:val="0B026E66"/>
+    <w:multiLevelType w:val="hybridMultilevel"/>
+    <w:tmpl w:val="C9C401BA"/>
+    <w:lvl w:ilvl="0" w:tplc="D64225FE">
+      <w:start w:val="1"/>
+      <w:numFmt w:val="decimal"/>
+      <w:pStyle w:val="Kiemeltidzet"/>
+      <w:lvlText w:val="%1."/>
+      <w:lvlJc w:val="left"/>
+      <w:pPr>
+        <w:ind w:left="360" w:hanging="360"/>
+      </w:pPr>
+    </w:lvl>
+    <w:lvl w:ilvl="1" w:tplc="04090019" w:tentative="1">
+      <w:start w:val="1"/>
+      <w:numFmt w:val="lowerLetter"/>
+      <w:lvlText w:val="%2."/>
+      <w:lvlJc w:val="left"/>
+      <w:pPr>
+        <w:ind w:left="2304" w:hanging="360"/>
+      </w:pPr>
+    </w:lvl>
+    <w:lvl w:ilvl="2" w:tplc="0409001B" w:tentative="1">
+      <w:start w:val="1"/>
+      <w:numFmt w:val="lowerRoman"/>
+      <w:lvlText w:val="%3."/>
+      <w:lvlJc w:val="right"/>
+      <w:pPr>
+        <w:ind w:left="3024" w:hanging="180"/>
+      </w:pPr>
+    </w:lvl>
+    <w:lvl w:ilvl="3" w:tplc="0409000F" w:tentative="1">
+      <w:start w:val="1"/>
+      <w:numFmt w:val="decimal"/>
+      <w:lvlText w:val="%4."/>
+      <w:lvlJc w:val="left"/>
+      <w:pPr>
+        <w:ind w:left="3744" w:hanging="360"/>
+      </w:pPr>
+    </w:lvl>
+    <w:lvl w:ilvl="4" w:tplc="04090019" w:tentative="1">
+      <w:start w:val="1"/>
+      <w:numFmt w:val="lowerLetter"/>
+      <w:lvlText w:val="%5."/>
+      <w:lvlJc w:val="left"/>
+      <w:pPr>
+        <w:ind w:left="4464" w:hanging="360"/>
+      </w:pPr>
+    </w:lvl>
+    <w:lvl w:ilvl="5" w:tplc="0409001B" w:tentative="1">
+      <w:start w:val="1"/>
+      <w:numFmt w:val="lowerRoman"/>
+      <w:lvlText w:val="%6."/>
+      <w:lvlJc w:val="right"/>
+      <w:pPr>
+        <w:ind w:left="5184" w:hanging="180"/>
+      </w:pPr>
+    </w:lvl>
+    <w:lvl w:ilvl="6" w:tplc="0409000F" w:tentative="1">
+      <w:start w:val="1"/>
+      <w:numFmt w:val="decimal"/>
+      <w:lvlText w:val="%7."/>
+      <w:lvlJc w:val="left"/>
+      <w:pPr>
+        <w:ind w:left="5904" w:hanging="360"/>
+      </w:pPr>
+    </w:lvl>
+    <w:lvl w:ilvl="7" w:tplc="04090019" w:tentative="1">
+      <w:start w:val="1"/>
+      <w:numFmt w:val="lowerLetter"/>
+      <w:lvlText w:val="%8."/>
+      <w:lvlJc w:val="left"/>
+      <w:pPr>
+        <w:ind w:left="6624" w:hanging="360"/>
+      </w:pPr>
+    </w:lvl>
+    <w:lvl w:ilvl="8" w:tplc="0409001B" w:tentative="1">
+      <w:start w:val="1"/>
+      <w:numFmt w:val="lowerRoman"/>
+      <w:lvlText w:val="%9."/>
+      <w:lvlJc w:val="right"/>
+      <w:pPr>
+        <w:ind w:left="7344" w:hanging="180"/>
+      </w:pPr>
+    </w:lvl>
+  </w:abstractNum>
+  <w:abstractNum w:abstractNumId="3">
     <w:nsid w:val="28033B25"/>
     <w:multiLevelType w:val="hybridMultilevel"/>
     <w:tmpl w:val="9C12EB98"/>
@@ -2180,7 +7742,7 @@
       </w:pPr>
     </w:lvl>
   </w:abstractNum>
-  <w:abstractNum w:abstractNumId="3">
+  <w:abstractNum w:abstractNumId="4">
     <w:nsid w:val="47956728"/>
     <w:multiLevelType w:val="hybridMultilevel"/>
     <w:tmpl w:val="6D640220"/>
@@ -2270,7 +7832,93 @@
       </w:pPr>
     </w:lvl>
   </w:abstractNum>
-  <w:abstractNum w:abstractNumId="4">
+  <w:abstractNum w:abstractNumId="5">
+    <w:nsid w:val="64C3571D"/>
+    <w:multiLevelType w:val="hybridMultilevel"/>
+    <w:tmpl w:val="527AA6E0"/>
+    <w:lvl w:ilvl="0" w:tplc="0409000F">
+      <w:start w:val="1"/>
+      <w:numFmt w:val="decimal"/>
+      <w:lvlText w:val="%1."/>
+      <w:lvlJc w:val="left"/>
+      <w:pPr>
+        <w:ind w:left="720" w:hanging="360"/>
+      </w:pPr>
+    </w:lvl>
+    <w:lvl w:ilvl="1" w:tplc="04090019" w:tentative="1">
+      <w:start w:val="1"/>
+      <w:numFmt w:val="lowerLetter"/>
+      <w:lvlText w:val="%2."/>
+      <w:lvlJc w:val="left"/>
+      <w:pPr>
+        <w:ind w:left="1440" w:hanging="360"/>
+      </w:pPr>
+    </w:lvl>
+    <w:lvl w:ilvl="2" w:tplc="0409001B" w:tentative="1">
+      <w:start w:val="1"/>
+      <w:numFmt w:val="lowerRoman"/>
+      <w:lvlText w:val="%3."/>
+      <w:lvlJc w:val="right"/>
+      <w:pPr>
+        <w:ind w:left="2160" w:hanging="180"/>
+      </w:pPr>
+    </w:lvl>
+    <w:lvl w:ilvl="3" w:tplc="0409000F" w:tentative="1">
+      <w:start w:val="1"/>
+      <w:numFmt w:val="decimal"/>
+      <w:lvlText w:val="%4."/>
+      <w:lvlJc w:val="left"/>
+      <w:pPr>
+        <w:ind w:left="2880" w:hanging="360"/>
+      </w:pPr>
+    </w:lvl>
+    <w:lvl w:ilvl="4" w:tplc="04090019" w:tentative="1">
+      <w:start w:val="1"/>
+      <w:numFmt w:val="lowerLetter"/>
+      <w:lvlText w:val="%5."/>
+      <w:lvlJc w:val="left"/>
+      <w:pPr>
+        <w:ind w:left="3600" w:hanging="360"/>
+      </w:pPr>
+    </w:lvl>
+    <w:lvl w:ilvl="5" w:tplc="0409001B" w:tentative="1">
+      <w:start w:val="1"/>
+      <w:numFmt w:val="lowerRoman"/>
+      <w:lvlText w:val="%6."/>
+      <w:lvlJc w:val="right"/>
+      <w:pPr>
+        <w:ind w:left="4320" w:hanging="180"/>
+      </w:pPr>
+    </w:lvl>
+    <w:lvl w:ilvl="6" w:tplc="0409000F" w:tentative="1">
+      <w:start w:val="1"/>
+      <w:numFmt w:val="decimal"/>
+      <w:lvlText w:val="%7."/>
+      <w:lvlJc w:val="left"/>
+      <w:pPr>
+        <w:ind w:left="5040" w:hanging="360"/>
+      </w:pPr>
+    </w:lvl>
+    <w:lvl w:ilvl="7" w:tplc="04090019" w:tentative="1">
+      <w:start w:val="1"/>
+      <w:numFmt w:val="lowerLetter"/>
+      <w:lvlText w:val="%8."/>
+      <w:lvlJc w:val="left"/>
+      <w:pPr>
+        <w:ind w:left="5760" w:hanging="360"/>
+      </w:pPr>
+    </w:lvl>
+    <w:lvl w:ilvl="8" w:tplc="0409001B" w:tentative="1">
+      <w:start w:val="1"/>
+      <w:numFmt w:val="lowerRoman"/>
+      <w:lvlText w:val="%9."/>
+      <w:lvlJc w:val="right"/>
+      <w:pPr>
+        <w:ind w:left="6480" w:hanging="180"/>
+      </w:pPr>
+    </w:lvl>
+  </w:abstractNum>
+  <w:abstractNum w:abstractNumId="6">
     <w:nsid w:val="718269C3"/>
     <w:multiLevelType w:val="hybridMultilevel"/>
     <w:tmpl w:val="748486C2"/>
@@ -2357,13 +8005,13 @@
     </w:lvl>
   </w:abstractNum>
   <w:num w:numId="1">
-    <w:abstractNumId w:val="4"/>
+    <w:abstractNumId w:val="6"/>
   </w:num>
   <w:num w:numId="2">
-    <w:abstractNumId w:val="2"/>
+    <w:abstractNumId w:val="3"/>
   </w:num>
   <w:num w:numId="3">
-    <w:abstractNumId w:val="3"/>
+    <w:abstractNumId w:val="4"/>
   </w:num>
   <w:num w:numId="4">
     <w:abstractNumId w:val="1"/>
@@ -2381,6 +8029,12 @@
         </w:rPr>
       </w:lvl>
     </w:lvlOverride>
+  </w:num>
+  <w:num w:numId="6">
+    <w:abstractNumId w:val="5"/>
+  </w:num>
+  <w:num w:numId="7">
+    <w:abstractNumId w:val="2"/>
   </w:num>
 </w:numbering>
 </file>
@@ -2669,7 +8323,7 @@
     <w:lsdException w:name="Intense Reference" w:uiPriority="32" w:qFormat="1"/>
     <w:lsdException w:name="Book Title" w:uiPriority="33" w:qFormat="1"/>
     <w:lsdException w:name="Bibliography" w:semiHidden="1" w:uiPriority="37" w:unhideWhenUsed="1"/>
-    <w:lsdException w:name="TOC Heading" w:semiHidden="1" w:uiPriority="39" w:unhideWhenUsed="1" w:qFormat="1"/>
+    <w:lsdException w:name="TOC Heading" w:semiHidden="1" w:uiPriority="39" w:unhideWhenUsed="1"/>
     <w:lsdException w:name="Plain Table 1" w:uiPriority="41"/>
     <w:lsdException w:name="Plain Table 2" w:uiPriority="42"/>
     <w:lsdException w:name="Plain Table 3" w:uiPriority="43"/>
@@ -2837,13 +8491,14 @@
   </w:style>
   <w:style w:type="paragraph" w:styleId="Cmsor3">
     <w:name w:val="heading 3"/>
+    <w:aliases w:val="Thesis Címsor 3"/>
     <w:basedOn w:val="Norml"/>
-    <w:next w:val="Norml"/>
+    <w:next w:val="ThesisSzvegElsBekezds"/>
     <w:link w:val="Cmsor3Char"/>
     <w:uiPriority w:val="9"/>
     <w:unhideWhenUsed/>
     <w:qFormat/>
-    <w:rsid w:val="0087156F"/>
+    <w:rsid w:val="00965E6C"/>
     <w:pPr>
       <w:keepNext/>
       <w:keepLines/>
@@ -2851,25 +8506,26 @@
         <w:ilvl w:val="2"/>
         <w:numId w:val="4"/>
       </w:numPr>
-      <w:spacing w:before="40" w:after="0"/>
+      <w:spacing w:after="0" w:line="360" w:lineRule="auto"/>
       <w:outlineLvl w:val="2"/>
     </w:pPr>
     <w:rPr>
-      <w:rFonts w:asciiTheme="majorHAnsi" w:eastAsiaTheme="majorEastAsia" w:hAnsiTheme="majorHAnsi" w:cstheme="majorBidi"/>
-      <w:color w:val="1F4D78" w:themeColor="accent1" w:themeShade="7F"/>
+      <w:rFonts w:ascii="Arial" w:eastAsiaTheme="majorEastAsia" w:hAnsi="Arial" w:cstheme="majorBidi"/>
+      <w:b/>
       <w:sz w:val="24"/>
       <w:szCs w:val="24"/>
     </w:rPr>
   </w:style>
   <w:style w:type="paragraph" w:styleId="Cmsor4">
     <w:name w:val="heading 4"/>
+    <w:aliases w:val="Thesis Címsor 4"/>
     <w:basedOn w:val="Norml"/>
-    <w:next w:val="Norml"/>
+    <w:next w:val="ThesisSzvegElsBekezds"/>
     <w:link w:val="Cmsor4Char"/>
     <w:uiPriority w:val="9"/>
     <w:unhideWhenUsed/>
     <w:qFormat/>
-    <w:rsid w:val="0087156F"/>
+    <w:rsid w:val="00746569"/>
     <w:pPr>
       <w:keepNext/>
       <w:keepLines/>
@@ -2877,14 +8533,13 @@
         <w:ilvl w:val="3"/>
         <w:numId w:val="4"/>
       </w:numPr>
-      <w:spacing w:before="40" w:after="0"/>
+      <w:spacing w:before="40" w:after="0" w:line="360" w:lineRule="auto"/>
       <w:outlineLvl w:val="3"/>
     </w:pPr>
     <w:rPr>
-      <w:rFonts w:asciiTheme="majorHAnsi" w:eastAsiaTheme="majorEastAsia" w:hAnsiTheme="majorHAnsi" w:cstheme="majorBidi"/>
-      <w:i/>
+      <w:rFonts w:ascii="Arial" w:eastAsiaTheme="majorEastAsia" w:hAnsi="Arial" w:cstheme="majorBidi"/>
+      <w:b/>
       <w:iCs/>
-      <w:color w:val="2E74B5" w:themeColor="accent1" w:themeShade="BF"/>
     </w:rPr>
   </w:style>
   <w:style w:type="paragraph" w:styleId="Cmsor5">
@@ -3022,7 +8677,6 @@
   <w:style w:type="character" w:default="1" w:styleId="Bekezdsalapbettpusa">
     <w:name w:val="Default Paragraph Font"/>
     <w:uiPriority w:val="1"/>
-    <w:semiHidden/>
     <w:unhideWhenUsed/>
   </w:style>
   <w:style w:type="table" w:default="1" w:styleId="Normltblzat">
@@ -3100,28 +8754,31 @@
   </w:style>
   <w:style w:type="character" w:customStyle="1" w:styleId="Cmsor3Char">
     <w:name w:val="Címsor 3 Char"/>
+    <w:aliases w:val="Thesis Címsor 3 Char"/>
     <w:basedOn w:val="Bekezdsalapbettpusa"/>
     <w:link w:val="Cmsor3"/>
     <w:uiPriority w:val="9"/>
-    <w:rsid w:val="0087156F"/>
+    <w:rsid w:val="00965E6C"/>
     <w:rPr>
-      <w:rFonts w:asciiTheme="majorHAnsi" w:eastAsiaTheme="majorEastAsia" w:hAnsiTheme="majorHAnsi" w:cstheme="majorBidi"/>
-      <w:color w:val="1F4D78" w:themeColor="accent1" w:themeShade="7F"/>
+      <w:rFonts w:ascii="Arial" w:eastAsiaTheme="majorEastAsia" w:hAnsi="Arial" w:cstheme="majorBidi"/>
+      <w:b/>
       <w:sz w:val="24"/>
       <w:szCs w:val="24"/>
+      <w:lang w:val="hu-HU"/>
     </w:rPr>
   </w:style>
   <w:style w:type="character" w:customStyle="1" w:styleId="Cmsor4Char">
     <w:name w:val="Címsor 4 Char"/>
+    <w:aliases w:val="Thesis Címsor 4 Char"/>
     <w:basedOn w:val="Bekezdsalapbettpusa"/>
     <w:link w:val="Cmsor4"/>
     <w:uiPriority w:val="9"/>
-    <w:rsid w:val="0087156F"/>
+    <w:rsid w:val="00746569"/>
     <w:rPr>
-      <w:rFonts w:asciiTheme="majorHAnsi" w:eastAsiaTheme="majorEastAsia" w:hAnsiTheme="majorHAnsi" w:cstheme="majorBidi"/>
-      <w:i/>
+      <w:rFonts w:ascii="Arial" w:eastAsiaTheme="majorEastAsia" w:hAnsi="Arial" w:cstheme="majorBidi"/>
+      <w:b/>
       <w:iCs/>
-      <w:color w:val="2E74B5" w:themeColor="accent1" w:themeShade="BF"/>
+      <w:lang w:val="hu-HU"/>
     </w:rPr>
   </w:style>
   <w:style w:type="character" w:customStyle="1" w:styleId="Cmsor5Char">
@@ -3296,7 +8953,6 @@
     <w:next w:val="Norml"/>
     <w:uiPriority w:val="39"/>
     <w:unhideWhenUsed/>
-    <w:qFormat/>
     <w:rsid w:val="00AA7E3A"/>
     <w:pPr>
       <w:numPr>
@@ -3383,6 +9039,94 @@
       <w:i/>
       <w:sz w:val="24"/>
       <w:szCs w:val="32"/>
+      <w:lang w:val="hu-HU"/>
+    </w:rPr>
+  </w:style>
+  <w:style w:type="paragraph" w:styleId="Kpalrs">
+    <w:name w:val="caption"/>
+    <w:basedOn w:val="Norml"/>
+    <w:next w:val="Norml"/>
+    <w:uiPriority w:val="35"/>
+    <w:unhideWhenUsed/>
+    <w:qFormat/>
+    <w:rsid w:val="00613EEB"/>
+    <w:pPr>
+      <w:spacing w:after="200" w:line="240" w:lineRule="auto"/>
+    </w:pPr>
+    <w:rPr>
+      <w:i/>
+      <w:iCs/>
+      <w:color w:val="44546A" w:themeColor="text2"/>
+      <w:sz w:val="18"/>
+      <w:szCs w:val="18"/>
+    </w:rPr>
+  </w:style>
+  <w:style w:type="character" w:styleId="Helyrzszveg">
+    <w:name w:val="Placeholder Text"/>
+    <w:basedOn w:val="Bekezdsalapbettpusa"/>
+    <w:uiPriority w:val="99"/>
+    <w:semiHidden/>
+    <w:rsid w:val="003B446E"/>
+    <w:rPr>
+      <w:color w:val="808080"/>
+    </w:rPr>
+  </w:style>
+  <w:style w:type="paragraph" w:styleId="TJ3">
+    <w:name w:val="toc 3"/>
+    <w:basedOn w:val="Norml"/>
+    <w:next w:val="Norml"/>
+    <w:autoRedefine/>
+    <w:uiPriority w:val="39"/>
+    <w:unhideWhenUsed/>
+    <w:rsid w:val="00964772"/>
+    <w:pPr>
+      <w:spacing w:after="100"/>
+      <w:ind w:left="440"/>
+    </w:pPr>
+  </w:style>
+  <w:style w:type="paragraph" w:styleId="Nincstrkz">
+    <w:name w:val="No Spacing"/>
+    <w:uiPriority w:val="1"/>
+    <w:qFormat/>
+    <w:rsid w:val="00DC2762"/>
+    <w:pPr>
+      <w:spacing w:after="0" w:line="240" w:lineRule="auto"/>
+    </w:pPr>
+    <w:rPr>
+      <w:lang w:val="hu-HU"/>
+    </w:rPr>
+  </w:style>
+  <w:style w:type="paragraph" w:styleId="Kiemeltidzet">
+    <w:name w:val="Intense Quote"/>
+    <w:aliases w:val="Thesis Felsorolás"/>
+    <w:basedOn w:val="ThesisSzvegElsBekezds"/>
+    <w:next w:val="ThesisSzvegElsBekezds"/>
+    <w:link w:val="KiemeltidzetChar"/>
+    <w:uiPriority w:val="30"/>
+    <w:qFormat/>
+    <w:rsid w:val="00DC2762"/>
+    <w:pPr>
+      <w:numPr>
+        <w:numId w:val="7"/>
+      </w:numPr>
+      <w:spacing w:after="0"/>
+      <w:jc w:val="left"/>
+    </w:pPr>
+    <w:rPr>
+      <w:iCs/>
+    </w:rPr>
+  </w:style>
+  <w:style w:type="character" w:customStyle="1" w:styleId="KiemeltidzetChar">
+    <w:name w:val="Kiemelt idézet Char"/>
+    <w:aliases w:val="Thesis Felsorolás Char"/>
+    <w:basedOn w:val="Bekezdsalapbettpusa"/>
+    <w:link w:val="Kiemeltidzet"/>
+    <w:uiPriority w:val="30"/>
+    <w:rsid w:val="00DC2762"/>
+    <w:rPr>
+      <w:rFonts w:ascii="Times New Roman" w:hAnsi="Times New Roman"/>
+      <w:iCs/>
+      <w:sz w:val="24"/>
       <w:lang w:val="hu-HU"/>
     </w:rPr>
   </w:style>
@@ -3655,7 +9399,7 @@
 </file>
 
 <file path=customXml/itemProps1.xml><?xml version="1.0" encoding="utf-8"?>
-<ds:datastoreItem xmlns:ds="http://schemas.openxmlformats.org/officeDocument/2006/customXml" ds:itemID="{68E75B5A-2D89-4B45-B3E0-FB96CD746E02}">
+<ds:datastoreItem xmlns:ds="http://schemas.openxmlformats.org/officeDocument/2006/customXml" ds:itemID="{E864571A-2BE3-4B7B-8832-20FF75FC5D2E}">
   <ds:schemaRefs>
     <ds:schemaRef ds:uri="http://schemas.openxmlformats.org/officeDocument/2006/bibliography"/>
   </ds:schemaRefs>

--- a/Documentation/THESIS.docx
+++ b/Documentation/THESIS.docx
@@ -74,8 +74,19 @@
           <w:sz w:val="24"/>
           <w:szCs w:val="24"/>
         </w:rPr>
-        <w:t>mérnökinformatikus BSc</w:t>
-      </w:r>
+        <w:t xml:space="preserve">mérnökinformatikus </w:t>
+      </w:r>
+      <w:proofErr w:type="spellStart"/>
+      <w:r>
+        <w:rPr>
+          <w:rFonts w:ascii="Times New Roman" w:hAnsi="Times New Roman" w:cs="Times New Roman"/>
+          <w:color w:val="000000"/>
+          <w:sz w:val="24"/>
+          <w:szCs w:val="24"/>
+        </w:rPr>
+        <w:t>BSc</w:t>
+      </w:r>
+      <w:proofErr w:type="spellEnd"/>
     </w:p>
     <w:p>
       <w:pPr>
@@ -114,13 +125,23 @@
           <w:szCs w:val="24"/>
         </w:rPr>
       </w:pPr>
+      <w:proofErr w:type="gramStart"/>
       <w:r>
         <w:rPr>
           <w:rFonts w:ascii="Times New Roman" w:hAnsi="Times New Roman" w:cs="Times New Roman"/>
           <w:sz w:val="24"/>
           <w:szCs w:val="24"/>
         </w:rPr>
-        <w:t xml:space="preserve">dolgozat címe </w:t>
+        <w:t>dolgozat</w:t>
+      </w:r>
+      <w:proofErr w:type="gramEnd"/>
+      <w:r>
+        <w:rPr>
+          <w:rFonts w:ascii="Times New Roman" w:hAnsi="Times New Roman" w:cs="Times New Roman"/>
+          <w:sz w:val="24"/>
+          <w:szCs w:val="24"/>
+        </w:rPr>
+        <w:t xml:space="preserve"> címe </w:t>
       </w:r>
     </w:p>
     <w:p>
@@ -166,7 +187,25 @@
           <w:sz w:val="24"/>
           <w:szCs w:val="24"/>
         </w:rPr>
-        <w:t>Témavezető: Frits Márton</w:t>
+        <w:t xml:space="preserve">Témavezető: </w:t>
+      </w:r>
+      <w:proofErr w:type="spellStart"/>
+      <w:r>
+        <w:rPr>
+          <w:rFonts w:ascii="Times New Roman" w:hAnsi="Times New Roman" w:cs="Times New Roman"/>
+          <w:sz w:val="24"/>
+          <w:szCs w:val="24"/>
+        </w:rPr>
+        <w:t>Frits</w:t>
+      </w:r>
+      <w:proofErr w:type="spellEnd"/>
+      <w:r>
+        <w:rPr>
+          <w:rFonts w:ascii="Times New Roman" w:hAnsi="Times New Roman" w:cs="Times New Roman"/>
+          <w:sz w:val="24"/>
+          <w:szCs w:val="24"/>
+        </w:rPr>
+        <w:t xml:space="preserve"> Márton</w:t>
       </w:r>
     </w:p>
     <w:p>
@@ -392,13 +431,23 @@
           <w:szCs w:val="24"/>
         </w:rPr>
       </w:pPr>
+      <w:proofErr w:type="gramStart"/>
       <w:r>
         <w:rPr>
           <w:rFonts w:ascii="Times New Roman" w:hAnsi="Times New Roman" w:cs="Times New Roman"/>
           <w:sz w:val="24"/>
           <w:szCs w:val="24"/>
         </w:rPr>
-        <w:t xml:space="preserve">dátum (Veszprém, 2008. február 31. formátummal) </w:t>
+        <w:t>dátum</w:t>
+      </w:r>
+      <w:proofErr w:type="gramEnd"/>
+      <w:r>
+        <w:rPr>
+          <w:rFonts w:ascii="Times New Roman" w:hAnsi="Times New Roman" w:cs="Times New Roman"/>
+          <w:sz w:val="24"/>
+          <w:szCs w:val="24"/>
+        </w:rPr>
+        <w:t xml:space="preserve"> (Veszprém, 2008. február 31. formátummal) </w:t>
       </w:r>
     </w:p>
     <w:p>
@@ -422,7 +471,25 @@
           <w:sz w:val="24"/>
           <w:szCs w:val="24"/>
         </w:rPr>
-        <w:t xml:space="preserve"> aláírás </w:t>
+        <w:t xml:space="preserve"> </w:t>
+      </w:r>
+      <w:proofErr w:type="gramStart"/>
+      <w:r>
+        <w:rPr>
+          <w:rFonts w:ascii="Times New Roman" w:hAnsi="Times New Roman" w:cs="Times New Roman"/>
+          <w:sz w:val="24"/>
+          <w:szCs w:val="24"/>
+        </w:rPr>
+        <w:t>aláírás</w:t>
+      </w:r>
+      <w:proofErr w:type="gramEnd"/>
+      <w:r>
+        <w:rPr>
+          <w:rFonts w:ascii="Times New Roman" w:hAnsi="Times New Roman" w:cs="Times New Roman"/>
+          <w:sz w:val="24"/>
+          <w:szCs w:val="24"/>
+        </w:rPr>
+        <w:t xml:space="preserve"> </w:t>
       </w:r>
     </w:p>
     <w:p>
@@ -448,6 +515,7 @@
         </w:rPr>
         <w:t xml:space="preserve">Alulírott </w:t>
       </w:r>
+      <w:proofErr w:type="spellStart"/>
       <w:r>
         <w:rPr>
           <w:rFonts w:ascii="Times New Roman" w:hAnsi="Times New Roman" w:cs="Times New Roman"/>
@@ -456,7 +524,18 @@
           <w:sz w:val="24"/>
           <w:szCs w:val="24"/>
         </w:rPr>
-        <w:t>Frits Márton</w:t>
+        <w:t>Frits</w:t>
+      </w:r>
+      <w:proofErr w:type="spellEnd"/>
+      <w:r>
+        <w:rPr>
+          <w:rFonts w:ascii="Times New Roman" w:hAnsi="Times New Roman" w:cs="Times New Roman"/>
+          <w:i/>
+          <w:iCs/>
+          <w:sz w:val="24"/>
+          <w:szCs w:val="24"/>
+        </w:rPr>
+        <w:t xml:space="preserve"> Márton</w:t>
       </w:r>
       <w:r>
         <w:rPr>
@@ -575,13 +654,23 @@
           <w:szCs w:val="24"/>
         </w:rPr>
       </w:pPr>
+      <w:proofErr w:type="gramStart"/>
       <w:r>
         <w:rPr>
           <w:rFonts w:ascii="Times New Roman" w:hAnsi="Times New Roman" w:cs="Times New Roman"/>
           <w:sz w:val="24"/>
           <w:szCs w:val="24"/>
         </w:rPr>
-        <w:t xml:space="preserve">dátum (Veszprém, 2008. február 31. formátummal)  </w:t>
+        <w:t>dátum</w:t>
+      </w:r>
+      <w:proofErr w:type="gramEnd"/>
+      <w:r>
+        <w:rPr>
+          <w:rFonts w:ascii="Times New Roman" w:hAnsi="Times New Roman" w:cs="Times New Roman"/>
+          <w:sz w:val="24"/>
+          <w:szCs w:val="24"/>
+        </w:rPr>
+        <w:t xml:space="preserve"> (Veszprém, 2008. február 31. formátummal)  </w:t>
       </w:r>
     </w:p>
     <w:p>
@@ -605,7 +694,25 @@
           <w:sz w:val="24"/>
           <w:szCs w:val="24"/>
         </w:rPr>
-        <w:t xml:space="preserve"> aláírás </w:t>
+        <w:t xml:space="preserve"> </w:t>
+      </w:r>
+      <w:proofErr w:type="gramStart"/>
+      <w:r>
+        <w:rPr>
+          <w:rFonts w:ascii="Times New Roman" w:hAnsi="Times New Roman" w:cs="Times New Roman"/>
+          <w:sz w:val="24"/>
+          <w:szCs w:val="24"/>
+        </w:rPr>
+        <w:t>aláírás</w:t>
+      </w:r>
+      <w:proofErr w:type="gramEnd"/>
+      <w:r>
+        <w:rPr>
+          <w:rFonts w:ascii="Times New Roman" w:hAnsi="Times New Roman" w:cs="Times New Roman"/>
+          <w:sz w:val="24"/>
+          <w:szCs w:val="24"/>
+        </w:rPr>
+        <w:t xml:space="preserve"> </w:t>
       </w:r>
     </w:p>
     <w:p>
@@ -704,7 +811,21 @@
         <w:rPr>
           <w:szCs w:val="24"/>
         </w:rPr>
-        <w:t xml:space="preserve">• téma megnevezése,  </w:t>
+        <w:t xml:space="preserve">• </w:t>
+      </w:r>
+      <w:proofErr w:type="gramStart"/>
+      <w:r>
+        <w:rPr>
+          <w:szCs w:val="24"/>
+        </w:rPr>
+        <w:t>téma</w:t>
+      </w:r>
+      <w:proofErr w:type="gramEnd"/>
+      <w:r>
+        <w:rPr>
+          <w:szCs w:val="24"/>
+        </w:rPr>
+        <w:t xml:space="preserve"> megnevezése,  </w:t>
       </w:r>
     </w:p>
     <w:p>
@@ -718,7 +839,21 @@
         <w:rPr>
           <w:szCs w:val="24"/>
         </w:rPr>
-        <w:t xml:space="preserve">• megoldott feladat megfogalmazása,  </w:t>
+        <w:t xml:space="preserve">• </w:t>
+      </w:r>
+      <w:proofErr w:type="gramStart"/>
+      <w:r>
+        <w:rPr>
+          <w:szCs w:val="24"/>
+        </w:rPr>
+        <w:t>megoldott</w:t>
+      </w:r>
+      <w:proofErr w:type="gramEnd"/>
+      <w:r>
+        <w:rPr>
+          <w:szCs w:val="24"/>
+        </w:rPr>
+        <w:t xml:space="preserve"> feladat megfogalmazása,  </w:t>
       </w:r>
     </w:p>
     <w:p>
@@ -732,7 +867,21 @@
         <w:rPr>
           <w:szCs w:val="24"/>
         </w:rPr>
-        <w:t xml:space="preserve">• megoldási mód, </w:t>
+        <w:t xml:space="preserve">• </w:t>
+      </w:r>
+      <w:proofErr w:type="gramStart"/>
+      <w:r>
+        <w:rPr>
+          <w:szCs w:val="24"/>
+        </w:rPr>
+        <w:t>megoldási</w:t>
+      </w:r>
+      <w:proofErr w:type="gramEnd"/>
+      <w:r>
+        <w:rPr>
+          <w:szCs w:val="24"/>
+        </w:rPr>
+        <w:t xml:space="preserve"> mód, </w:t>
       </w:r>
     </w:p>
     <w:p>
@@ -746,7 +895,21 @@
         <w:rPr>
           <w:szCs w:val="24"/>
         </w:rPr>
-        <w:t xml:space="preserve">• elért eredmények, </w:t>
+        <w:t xml:space="preserve">• </w:t>
+      </w:r>
+      <w:proofErr w:type="gramStart"/>
+      <w:r>
+        <w:rPr>
+          <w:szCs w:val="24"/>
+        </w:rPr>
+        <w:t>elért</w:t>
+      </w:r>
+      <w:proofErr w:type="gramEnd"/>
+      <w:r>
+        <w:rPr>
+          <w:szCs w:val="24"/>
+        </w:rPr>
+        <w:t xml:space="preserve"> eredmények, </w:t>
       </w:r>
     </w:p>
     <w:p>
@@ -809,6 +972,7 @@
         </w:rPr>
       </w:pPr>
       <w:bookmarkStart w:id="4" w:name="_Toc416175756"/>
+      <w:proofErr w:type="spellStart"/>
       <w:r>
         <w:rPr>
           <w:sz w:val="24"/>
@@ -818,6 +982,7 @@
         <w:t>Abstract</w:t>
       </w:r>
       <w:bookmarkEnd w:id="4"/>
+      <w:proofErr w:type="spellEnd"/>
     </w:p>
     <w:p>
       <w:pPr>
@@ -5876,28 +6041,41 @@
     <w:p>
       <w:pPr>
         <w:pStyle w:val="Cmsor1"/>
-        <w:rPr>
-          <w:sz w:val="24"/>
-          <w:szCs w:val="24"/>
-        </w:rPr>
       </w:pPr>
       <w:bookmarkStart w:id="6" w:name="_Toc416175758"/>
-      <w:r>
-        <w:rPr>
-          <w:sz w:val="24"/>
-          <w:szCs w:val="24"/>
-        </w:rPr>
+      <w:bookmarkStart w:id="7" w:name="_Ref416182702"/>
+      <w:bookmarkStart w:id="8" w:name="_Ref416182707"/>
+      <w:r>
         <w:lastRenderedPageBreak/>
         <w:t>Bevezetés</w:t>
       </w:r>
       <w:bookmarkEnd w:id="6"/>
+      <w:bookmarkEnd w:id="7"/>
+      <w:bookmarkEnd w:id="8"/>
     </w:p>
     <w:p>
       <w:pPr>
         <w:pStyle w:val="ThesisSzvegElsBekezds"/>
       </w:pPr>
       <w:r>
-        <w:t xml:space="preserve">A szakdolgozatom témája egy olyan webalkalmazás elkészítése, amely csoportok (pl.: osztályok, baráti vagy üzleti társaságok) számára teszi egyszerűbbé a több szálláshelyen történő szobafoglalás menetét és kezelését. Az alkalmazás szempontjából fontos az internetes platform, mert így lehet a legolcsóbban a legszélesebb körben elérhetővé tenni. A projekt munkacímének a </w:t>
+        <w:t xml:space="preserve">A szakdolgozatom témája egy olyan webalkalmazás elkészítése, amely csoportok (pl.: osztályok, baráti vagy üzleti társaságok) számára teszi egyszerűbbé a több </w:t>
+      </w:r>
+      <w:bookmarkStart w:id="9" w:name="_GoBack"/>
+      <w:bookmarkEnd w:id="9"/>
+      <w:r>
+        <w:t xml:space="preserve">szálláshelyen történő szobafoglalás menetét és kezelését. Az alkalmazás szempontjából fontos az internetes platform, mert így lehet a legolcsóbban a legszélesebb </w:t>
+      </w:r>
+      <w:r>
+        <w:t>felhasz</w:t>
+      </w:r>
+      <w:r>
+        <w:t>n</w:t>
+      </w:r>
+      <w:r>
+        <w:t>álói körnek</w:t>
+      </w:r>
+      <w:r>
+        <w:t xml:space="preserve"> elérhetővé tenni. A projekt munkacímének a </w:t>
       </w:r>
       <w:r>
         <w:rPr>
@@ -5908,12 +6086,14 @@
       <w:r>
         <w:t xml:space="preserve"> szót választottam, amelyet a katalán </w:t>
       </w:r>
+      <w:proofErr w:type="spellStart"/>
       <w:r>
         <w:rPr>
           <w:i/>
         </w:rPr>
         <w:t>vaganto</w:t>
       </w:r>
+      <w:proofErr w:type="spellEnd"/>
       <w:r>
         <w:t xml:space="preserve"> </w:t>
       </w:r>
@@ -5931,7 +6111,14 @@
           <w:szCs w:val="24"/>
         </w:rPr>
       </w:pPr>
-      <w:bookmarkStart w:id="7" w:name="_Toc416175759"/>
+      <w:bookmarkStart w:id="10" w:name="_Toc416175759"/>
+      <w:bookmarkStart w:id="11" w:name="_Ref416182634"/>
+      <w:bookmarkStart w:id="12" w:name="_Ref416182654"/>
+      <w:bookmarkStart w:id="13" w:name="_Ref416182661"/>
+      <w:bookmarkStart w:id="14" w:name="_Ref416182712"/>
+      <w:bookmarkStart w:id="15" w:name="_Ref416182717"/>
+      <w:bookmarkStart w:id="16" w:name="_Ref416182720"/>
+      <w:bookmarkStart w:id="17" w:name="_Ref416182727"/>
       <w:r>
         <w:rPr>
           <w:szCs w:val="24"/>
@@ -5944,7 +6131,14 @@
         </w:rPr>
         <w:t xml:space="preserve"> és megoldása</w:t>
       </w:r>
-      <w:bookmarkEnd w:id="7"/>
+      <w:bookmarkEnd w:id="10"/>
+      <w:bookmarkEnd w:id="11"/>
+      <w:bookmarkEnd w:id="12"/>
+      <w:bookmarkEnd w:id="13"/>
+      <w:bookmarkEnd w:id="14"/>
+      <w:bookmarkEnd w:id="15"/>
+      <w:bookmarkEnd w:id="16"/>
+      <w:bookmarkEnd w:id="17"/>
     </w:p>
     <w:p>
       <w:pPr>
@@ -5975,6 +6169,7 @@
       <w:r>
         <w:t xml:space="preserve">Az általam tervezett webalkalmazás a fent vázolt problémákat igyekszik feloldani és használható megoldást kínálni. A koncepció az, hogy a jelenleg szálláshely orientált piacot meg kell fordítani és a középpontba a szobákat kell helyezni. A szobának, csakúgy, mint a légkondicionálás vagy az ellátás, csak egy tulajdonsága az, hogy mely szálláshelyhez tartozik. A szálláshelyek adta kötöttségek feloldásával már könnyű elképzelni egy olyan portált, ami a szobákat, mint egy </w:t>
       </w:r>
+      <w:proofErr w:type="spellStart"/>
       <w:r>
         <w:rPr>
           <w:i/>
@@ -5984,6 +6179,7 @@
       <w:r>
         <w:t>-ban</w:t>
       </w:r>
+      <w:proofErr w:type="spellEnd"/>
       <w:r>
         <w:t xml:space="preserve">, </w:t>
       </w:r>
@@ -6026,7 +6222,15 @@
         <w:t xml:space="preserve"> </w:t>
       </w:r>
       <w:r>
-        <w:t>darabot. Az optimális megoldás kísérletezés útján kézzel is elvégezhető, azonban kimondottan időigényes feladat. A webalkalmazásnak tehát rendelkeznie kell egy olyan funkcióval, ahol a kényelmi szempontok és a csoport létszáma szerint egy ár, távolság illetve minőség szerint optimális megoldást kap az utazásszervező arról, hogy mely szobákat kell lefoglalnia.</w:t>
+        <w:t xml:space="preserve">darabot. Az optimális megoldás kísérletezés útján kézzel is elvégezhető, azonban kimondottan időigényes feladat. A </w:t>
+      </w:r>
+      <w:proofErr w:type="spellStart"/>
+      <w:r>
+        <w:t>webalkalmazásnak</w:t>
+      </w:r>
+      <w:proofErr w:type="spellEnd"/>
+      <w:r>
+        <w:t xml:space="preserve"> tehát rendelkeznie kell egy olyan funkcióval, ahol a kényelmi szempontok és a csoport létszáma szerint egy ár, távolság illetve minőség szerint optimális megoldást kap az utazásszervező arról, hogy mely szobákat kell lefoglalnia.</w:t>
       </w:r>
       <w:r>
         <w:t xml:space="preserve"> A felvázolt funkciót a rendszerben </w:t>
@@ -6043,181 +6247,373 @@
     </w:p>
     <w:p>
       <w:pPr>
+        <w:pStyle w:val="Cmsor1"/>
+      </w:pPr>
+      <w:r>
+        <w:t>Szálláskereső portálok</w:t>
+      </w:r>
+    </w:p>
+    <w:p>
+      <w:pPr>
+        <w:pStyle w:val="ThesisSzvegElsBekezds"/>
+        <w:tabs>
+          <w:tab w:val="left" w:pos="4253"/>
+        </w:tabs>
+      </w:pPr>
+      <w:r>
+        <w:t>Ebben a fejezetben a magyar szálláskereső piac legnéps</w:t>
+      </w:r>
+      <w:r>
+        <w:t xml:space="preserve">zerűbb portáljait vizsgálom meg a szerint, hogy milyen lehetőségeket kínálnak a szobák, illetve szálláshelyek keresésére, szűrésére. A vizsgálat tárgya továbbá, hogy mennyire támogatják a csoportos szálláskeresés </w:t>
+      </w:r>
+      <w:r>
+        <w:fldChar w:fldCharType="begin"/>
+      </w:r>
+      <w:r>
+        <w:instrText xml:space="preserve"> REF _Ref416182727 \r \h </w:instrText>
+      </w:r>
+      <w:r>
+        <w:fldChar w:fldCharType="separate"/>
+      </w:r>
+      <w:r>
+        <w:t>1.1</w:t>
+      </w:r>
+      <w:r>
+        <w:fldChar w:fldCharType="end"/>
+      </w:r>
+      <w:r>
+        <w:t xml:space="preserve"> fejezetben bemutatott problémáit.</w:t>
+      </w:r>
+    </w:p>
+    <w:p>
+      <w:pPr>
         <w:pStyle w:val="Cmsor2"/>
-        <w:rPr>
-          <w:szCs w:val="24"/>
-        </w:rPr>
-      </w:pPr>
-      <w:bookmarkStart w:id="8" w:name="_Toc416175760"/>
-      <w:r>
-        <w:rPr>
-          <w:szCs w:val="24"/>
-        </w:rPr>
-        <w:t>Hasonló rendszerek</w:t>
-      </w:r>
-      <w:bookmarkEnd w:id="8"/>
-    </w:p>
-    <w:p>
-      <w:pPr>
-        <w:pStyle w:val="ThesisSzvegElsBekezds"/>
-      </w:pPr>
-      <w:r>
-        <w:t>Ebben a fejezetben a magyar szálláskereső piac legnépszerűbb portáljait vizsgálom meg.</w:t>
-      </w:r>
-    </w:p>
-    <w:p>
-      <w:pPr>
-        <w:pStyle w:val="Cmsor3"/>
-      </w:pPr>
+      </w:pPr>
+      <w:bookmarkStart w:id="18" w:name="_Ref416178501"/>
       <w:r>
         <w:lastRenderedPageBreak/>
         <w:t>Szallas.hu</w:t>
       </w:r>
+      <w:bookmarkEnd w:id="18"/>
+    </w:p>
+    <w:p>
+      <w:pPr>
+        <w:pStyle w:val="ThesisSzvegElsBekezds"/>
+      </w:pPr>
+      <w:r>
+        <w:t>A szallas.hu egy magyar alapítású és fejlesztésű szálláskereső portál, amely 2007 óta üzemel. A szallas.hu tekinthető a magyar szálláskereső piac legnépszerűbb szereplőjének. A szállásadók részére egységes megjelenést és könnyű foglalást ígér jutalékért cserébe.</w:t>
+      </w:r>
+    </w:p>
+    <w:p>
+      <w:pPr>
+        <w:pStyle w:val="ThesisSzveg"/>
+      </w:pPr>
+      <w:r>
+        <w:t>A szálláskeresés során részletesen megadhatók a keresés feltételei hely, ár és szolgáltatások terén is. A találati listában szálláshelyek láthatók, eg</w:t>
+      </w:r>
+      <w:r>
+        <w:t>y szálláshelyet kiválasztva válnak</w:t>
+      </w:r>
+      <w:r>
+        <w:t xml:space="preserve"> láthatóvá az </w:t>
+      </w:r>
+      <w:r>
+        <w:t>ajánlott szobák</w:t>
+      </w:r>
+      <w:r>
+        <w:t xml:space="preserve">. Az utazó személyeket 30 felnőtt és 10 gyerek </w:t>
+      </w:r>
+      <w:r>
+        <w:t>számosságban maximalizálták a keresés során.</w:t>
+      </w:r>
+      <w:r>
+        <w:t xml:space="preserve"> Egy foglalás csak egy szálláshely kínálatát tartalmazhatja.</w:t>
+      </w:r>
+    </w:p>
+    <w:p>
+      <w:pPr>
+        <w:pStyle w:val="ThesisSzveg"/>
+      </w:pPr>
+      <w:r>
+        <w:t>A portál rendelkezik értékelési rendszerrel.</w:t>
+      </w:r>
+    </w:p>
+    <w:p>
+      <w:pPr>
+        <w:pStyle w:val="Cmsor2"/>
+      </w:pPr>
+      <w:bookmarkStart w:id="19" w:name="_Ref416178494"/>
+      <w:r>
+        <w:t>Booking.com</w:t>
+      </w:r>
+      <w:bookmarkEnd w:id="19"/>
+    </w:p>
+    <w:p>
+      <w:pPr>
+        <w:pStyle w:val="ThesisSzvegElsBekezds"/>
+      </w:pPr>
+      <w:r>
+        <w:t xml:space="preserve">A booking.com egy nemzetközi szálláskereső portál, amely 2011 lépett be a magyar szálláskereső piacra. A szallas.hu közvetlen riválisaként tekinthető, szolgáltatásaik megegyeznek. A szálláskeresők körében alacsonyabb népszerűséggel </w:t>
+      </w:r>
+      <w:proofErr w:type="gramStart"/>
+      <w:r>
+        <w:t>bír</w:t>
+      </w:r>
+      <w:proofErr w:type="gramEnd"/>
+      <w:r>
+        <w:t xml:space="preserve"> mint a szallas.hu.</w:t>
+      </w:r>
+    </w:p>
+    <w:p>
+      <w:pPr>
+        <w:pStyle w:val="ThesisSzveg"/>
+      </w:pPr>
+      <w:r>
+        <w:t xml:space="preserve">A </w:t>
+      </w:r>
+      <w:proofErr w:type="spellStart"/>
+      <w:r>
+        <w:t>szallas.hu-hoz</w:t>
+      </w:r>
+      <w:proofErr w:type="spellEnd"/>
+      <w:r>
+        <w:t xml:space="preserve"> hasonlóan ezen a portálon is részletesen lehet szűrni a szálláshelyek tulajdonságait. A találatok között szintén a szálláshelyek jelennek meg, amelyeknek részletes leírásában tekinthetők meg a szobák.</w:t>
+      </w:r>
+      <w:r>
+        <w:t xml:space="preserve"> A foglalásban csak egy szálláshely szobái szerepelhetnek. A keresés során maximálisan 30 felnőtt és 10 gyerek választható.</w:t>
+      </w:r>
+    </w:p>
+    <w:p>
+      <w:pPr>
+        <w:pStyle w:val="ThesisSzveg"/>
+      </w:pPr>
+      <w:r>
+        <w:t>A portál rendelkezik értékelési rendszerrel.</w:t>
+      </w:r>
+    </w:p>
+    <w:p>
+      <w:pPr>
+        <w:pStyle w:val="Cmsor2"/>
+      </w:pPr>
+      <w:r>
+        <w:t>Trivago.hu</w:t>
+      </w:r>
+    </w:p>
+    <w:p>
+      <w:pPr>
+        <w:pStyle w:val="ThesisSzvegElsBekezds"/>
+      </w:pPr>
+      <w:r>
+        <w:t xml:space="preserve">A trivago.hu a </w:t>
+      </w:r>
+      <w:proofErr w:type="spellStart"/>
+      <w:r>
+        <w:t>Trivago</w:t>
+      </w:r>
+      <w:proofErr w:type="spellEnd"/>
+      <w:r>
+        <w:t xml:space="preserve"> nemzetközi szálláskereső szolgáltatás Magyarországra készült változata. A működése eltér az </w:t>
+      </w:r>
+      <w:r>
+        <w:fldChar w:fldCharType="begin"/>
+      </w:r>
+      <w:r>
+        <w:instrText xml:space="preserve"> REF _Ref416178501 \r \h </w:instrText>
+      </w:r>
+      <w:r>
+        <w:fldChar w:fldCharType="separate"/>
+      </w:r>
+      <w:r>
+        <w:t>2.1</w:t>
+      </w:r>
+      <w:r>
+        <w:fldChar w:fldCharType="end"/>
+      </w:r>
+      <w:r>
+        <w:t xml:space="preserve"> és </w:t>
+      </w:r>
+      <w:r>
+        <w:fldChar w:fldCharType="begin"/>
+      </w:r>
+      <w:r>
+        <w:instrText xml:space="preserve"> REF _Ref416178494 \r \h </w:instrText>
+      </w:r>
+      <w:r>
+        <w:fldChar w:fldCharType="separate"/>
+      </w:r>
+      <w:r>
+        <w:t>2.2</w:t>
+      </w:r>
+      <w:r>
+        <w:fldChar w:fldCharType="end"/>
+      </w:r>
+      <w:r>
+        <w:t xml:space="preserve"> fejezetekben tárgyalt portálokétól, ugyanis a </w:t>
+      </w:r>
+      <w:proofErr w:type="spellStart"/>
+      <w:r>
+        <w:t>Trivago</w:t>
+      </w:r>
+      <w:proofErr w:type="spellEnd"/>
+      <w:r>
+        <w:t xml:space="preserve"> csak összegyűjti más szálláskereső portálok </w:t>
+      </w:r>
+      <w:r>
+        <w:t>ajánlatait és azok közül keres.</w:t>
+      </w:r>
+    </w:p>
+    <w:p>
+      <w:pPr>
+        <w:pStyle w:val="ThesisSzveg"/>
+      </w:pPr>
+      <w:r>
+        <w:lastRenderedPageBreak/>
+        <w:t xml:space="preserve">A keresési feltételekkel nagyvonalúan bánik, nem lehet elég részletesen beállítani a kívánalmakat. Lehet szűrni a teljes </w:t>
+      </w:r>
+      <w:r>
+        <w:t>foglalás ára és a talált szállás</w:t>
+      </w:r>
+      <w:r>
+        <w:t>helyek városközponttól számított távolsága alapján. Az előző fejezetekben megvizsgált portálokhoz hasonlóan ez a rendszer sem képes a szobákat vegyesen ajánlani. A keresési találatok mindig egy-egy szálláshelyre vonatkoznak. A csoportos szálláskeresést csak korlátozottan támogatja. Az utazó személyek kiválasztásakor maximum 16 felnőtt és 16 gyerek választható.</w:t>
+      </w:r>
+    </w:p>
+    <w:p>
+      <w:pPr>
+        <w:pStyle w:val="Cmsor2"/>
+      </w:pPr>
+      <w:r>
+        <w:t>Konklúzió</w:t>
+      </w:r>
+    </w:p>
+    <w:p>
+      <w:pPr>
+        <w:pStyle w:val="ThesisSzvegElsBekezds"/>
+      </w:pPr>
+      <w:r>
+        <w:t>A magyar szálláskereső piac portáljai jó felületet nyújtanak az egyéni utazók számára. A vizsgált portálok előnyben részesítik a szálláshelyeket és jellemzően egy szálláshelyre koncentrálják ajánlataikat. A keresési szempontokat mindhárom portál esetében kielégítőnek találtam. Az utazó személyek száma a keresés során mindenütt korlátozott. Egyik portál sem képes több szálláshelyről származó szobákat egy foglalásként kezelni.</w:t>
+      </w:r>
+    </w:p>
+    <w:p>
+      <w:pPr>
+        <w:pStyle w:val="ThesisSzveg"/>
+      </w:pPr>
+      <w:r>
+        <w:t xml:space="preserve">A </w:t>
+      </w:r>
+      <w:r>
+        <w:t>kutatásom</w:t>
+      </w:r>
+      <w:r>
+        <w:t xml:space="preserve"> során nem találtam olyan szálláskereső portált, amely funkcionalitásában közvetlen vetélytársa vagy alternatívája lehetne az általam felvázolt rendszernek.</w:t>
+      </w:r>
+    </w:p>
+    <w:p>
+      <w:pPr>
+        <w:pStyle w:val="Cmsor1"/>
+      </w:pPr>
+      <w:bookmarkStart w:id="20" w:name="_Toc416175761"/>
+      <w:r>
+        <w:t>Nemlineáris programozás</w:t>
+      </w:r>
+      <w:bookmarkEnd w:id="20"/>
+    </w:p>
+    <w:p>
+      <w:pPr>
+        <w:pStyle w:val="ThesisSzvegElsBekezds"/>
+      </w:pPr>
+    </w:p>
+    <w:p>
+      <w:pPr>
+        <w:pStyle w:val="Cmsor1"/>
+      </w:pPr>
+      <w:bookmarkStart w:id="21" w:name="_Toc416175762"/>
+      <w:r>
+        <w:t>Ruby on Rails</w:t>
+      </w:r>
+      <w:bookmarkEnd w:id="21"/>
+    </w:p>
+    <w:p>
+      <w:pPr>
+        <w:pStyle w:val="ThesisSzvegElsBekezds"/>
+      </w:pPr>
+    </w:p>
+    <w:p>
+      <w:pPr>
+        <w:pStyle w:val="Cmsor1"/>
+      </w:pPr>
+      <w:bookmarkStart w:id="22" w:name="_Toc416175764"/>
+      <w:r>
+        <w:t>Specifikáció</w:t>
+      </w:r>
+      <w:bookmarkEnd w:id="22"/>
+    </w:p>
+    <w:p>
+      <w:pPr>
+        <w:pStyle w:val="ThesisSzvegElsBekezds"/>
+      </w:pPr>
+      <w:r>
+        <w:t xml:space="preserve">A feladat teljesítéséhez egy webalkalmazás tervezése és implementálása volt a cél. A webes technológia választásának oka, hogy a már megszokott és ismert szálláskereső portálokhoz hasonuljon. Ezen kívül az internetes platformra való fejlesztéssel lehet a </w:t>
+      </w:r>
+      <w:r>
+        <w:lastRenderedPageBreak/>
+        <w:t xml:space="preserve">legolcsóbban és leggyorsabban a legszélesebb felhasználói kört elérni. A manapság rendelkezésre álló úgynevezett </w:t>
+      </w:r>
+      <w:proofErr w:type="spellStart"/>
+      <w:r>
+        <w:rPr>
+          <w:i/>
+        </w:rPr>
+        <w:t>responsive</w:t>
+      </w:r>
+      <w:proofErr w:type="spellEnd"/>
+      <w:r>
+        <w:t>, magyarul alkalmazkodó web design-ok alkalmassá tesznek egy weboldalt arra, hogy egyszerre legyen áttekinthető és kezelhető minden képernyőméreten.</w:t>
+      </w:r>
+    </w:p>
+    <w:p>
+      <w:pPr>
+        <w:pStyle w:val="Cmsor2"/>
+      </w:pPr>
+      <w:bookmarkStart w:id="23" w:name="_Toc416175765"/>
+      <w:r>
+        <w:t>Funkcionális</w:t>
+      </w:r>
+      <w:r>
+        <w:t xml:space="preserve"> </w:t>
+      </w:r>
+      <w:r>
+        <w:t>k</w:t>
+      </w:r>
+      <w:r>
+        <w:t>övetelmények</w:t>
+      </w:r>
+      <w:bookmarkEnd w:id="23"/>
+    </w:p>
+    <w:p>
+      <w:pPr>
+        <w:pStyle w:val="ThesisSzvegElsBekezds"/>
+      </w:pPr>
+      <w:r>
+        <w:t xml:space="preserve">A fejezet a </w:t>
+      </w:r>
+      <w:proofErr w:type="spellStart"/>
+      <w:r>
+        <w:t>webalkalmazással</w:t>
+      </w:r>
+      <w:proofErr w:type="spellEnd"/>
+      <w:r>
+        <w:t xml:space="preserve"> szemben támasztott követelményeket és elvárásokat taglalja.</w:t>
+      </w:r>
     </w:p>
     <w:p>
       <w:pPr>
         <w:pStyle w:val="Cmsor3"/>
       </w:pPr>
-      <w:r>
-        <w:t>Booking.com</w:t>
-      </w:r>
-    </w:p>
-    <w:p>
-      <w:pPr>
-        <w:pStyle w:val="Cmsor3"/>
-      </w:pPr>
-      <w:r>
-        <w:t>Trivago.hu</w:t>
-      </w:r>
-    </w:p>
-    <w:p>
-      <w:pPr>
-        <w:pStyle w:val="Cmsor2"/>
-        <w:rPr>
-          <w:szCs w:val="24"/>
-        </w:rPr>
-      </w:pPr>
-      <w:bookmarkStart w:id="9" w:name="_Toc416175761"/>
-      <w:r>
-        <w:rPr>
-          <w:szCs w:val="24"/>
-        </w:rPr>
-        <w:t>Nemlineáris programozás</w:t>
-      </w:r>
-      <w:bookmarkEnd w:id="9"/>
-    </w:p>
-    <w:p>
-      <w:pPr>
-        <w:pStyle w:val="Cmsor2"/>
-        <w:rPr>
-          <w:szCs w:val="24"/>
-        </w:rPr>
-      </w:pPr>
-      <w:bookmarkStart w:id="10" w:name="_Toc416175762"/>
-      <w:r>
-        <w:rPr>
-          <w:szCs w:val="24"/>
-        </w:rPr>
-        <w:t>Ruby on Rails</w:t>
-      </w:r>
-      <w:bookmarkEnd w:id="10"/>
-    </w:p>
-    <w:p>
-      <w:pPr>
-        <w:pStyle w:val="Cmsor2"/>
-        <w:rPr>
-          <w:i/>
-        </w:rPr>
-      </w:pPr>
-      <w:bookmarkStart w:id="11" w:name="_Toc416175763"/>
-      <w:r>
-        <w:rPr>
-          <w:i/>
-        </w:rPr>
-        <w:t>Responsive design</w:t>
-      </w:r>
-      <w:r>
-        <w:rPr>
-          <w:i/>
-        </w:rPr>
-        <w:t xml:space="preserve"> (?)</w:t>
-      </w:r>
-      <w:bookmarkEnd w:id="11"/>
-    </w:p>
-    <w:p>
-      <w:pPr>
-        <w:pStyle w:val="Cmsor1"/>
-        <w:rPr>
-          <w:sz w:val="24"/>
-          <w:szCs w:val="24"/>
-        </w:rPr>
-      </w:pPr>
-      <w:bookmarkStart w:id="12" w:name="_Toc416175764"/>
-      <w:r>
-        <w:rPr>
-          <w:sz w:val="24"/>
-          <w:szCs w:val="24"/>
-        </w:rPr>
-        <w:t>Specifikáció</w:t>
-      </w:r>
-      <w:bookmarkEnd w:id="12"/>
-    </w:p>
-    <w:p>
-      <w:pPr>
-        <w:pStyle w:val="ThesisSzvegElsBekezds"/>
-      </w:pPr>
-      <w:r>
-        <w:t xml:space="preserve">A feladat teljesítéséhez egy webalkalmazás tervezése és implementálása volt a cél. A webes technológia választásának oka, hogy a már megszokott és ismert szálláskereső portálokhoz hasonuljon. Ezen kívül az internetes platformra való fejlesztéssel lehet a legolcsóbban és leggyorsabban a legszélesebb felhasználói kört elérni. A manapság rendelkezésre álló úgynevezett </w:t>
-      </w:r>
-      <w:r>
-        <w:rPr>
-          <w:i/>
-        </w:rPr>
-        <w:t>responsive</w:t>
-      </w:r>
-      <w:r>
-        <w:t>, magyarul alkalmazkodó web design-ok alkalmassá tesznek egy weboldalt arra, hogy egyszerre legyen áttekinthető és kezelhető minden képernyőméreten.</w:t>
-      </w:r>
-    </w:p>
-    <w:p>
-      <w:pPr>
-        <w:pStyle w:val="Cmsor2"/>
-        <w:rPr>
-          <w:szCs w:val="24"/>
-        </w:rPr>
-      </w:pPr>
-      <w:bookmarkStart w:id="13" w:name="_Toc416175765"/>
-      <w:r>
-        <w:rPr>
-          <w:szCs w:val="24"/>
-        </w:rPr>
-        <w:t>Funkcionális k</w:t>
-      </w:r>
-      <w:r>
-        <w:rPr>
-          <w:szCs w:val="24"/>
-        </w:rPr>
-        <w:t>övetelmények</w:t>
-      </w:r>
-      <w:bookmarkEnd w:id="13"/>
-    </w:p>
-    <w:p>
-      <w:pPr>
-        <w:pStyle w:val="ThesisSzvegElsBekezds"/>
-      </w:pPr>
-      <w:r>
-        <w:t>A fejezet a webalkalmazással szemben támasztott követelményeket és elvárásokat taglalja.</w:t>
-      </w:r>
-    </w:p>
-    <w:p>
-      <w:pPr>
-        <w:pStyle w:val="Cmsor3"/>
-      </w:pPr>
-      <w:bookmarkStart w:id="14" w:name="_Toc416175766"/>
+      <w:bookmarkStart w:id="24" w:name="_Toc416175766"/>
       <w:r>
         <w:t>Szereplők</w:t>
       </w:r>
-      <w:bookmarkEnd w:id="14"/>
+      <w:bookmarkEnd w:id="24"/>
     </w:p>
     <w:p>
       <w:pPr>
@@ -6312,11 +6708,11 @@
       <w:pPr>
         <w:pStyle w:val="Cmsor3"/>
       </w:pPr>
-      <w:bookmarkStart w:id="15" w:name="_Toc416175767"/>
+      <w:bookmarkStart w:id="25" w:name="_Toc416175767"/>
       <w:r>
         <w:t>Szobák szűrése</w:t>
       </w:r>
-      <w:bookmarkEnd w:id="15"/>
+      <w:bookmarkEnd w:id="25"/>
     </w:p>
     <w:p>
       <w:pPr>
@@ -6326,119 +6722,577 @@
         <w:t xml:space="preserve">A látogatónak és a szálláskeresőnek lehetőséget kell biztosítani a szobák szűrésére. A szűrési feltételek között szerepelnie kell a </w:t>
       </w:r>
       <w:r>
-        <w:t xml:space="preserve">szálláshely szolgáltatásainak, a szoba </w:t>
-      </w:r>
+        <w:t>szálláshely szolgáltatásainak, a szoba felszereltségének, a szoba elérhetőségét jelző kezdő- és végdátumnak, a szoba típusát jelző ágyak számának valamint a városnak.</w:t>
+      </w:r>
+    </w:p>
+    <w:p>
+      <w:pPr>
+        <w:pStyle w:val="Cmsor3"/>
+      </w:pPr>
+      <w:bookmarkStart w:id="26" w:name="_Toc416175768"/>
+      <w:r>
+        <w:t>Szobafoglalás</w:t>
+      </w:r>
+      <w:bookmarkEnd w:id="26"/>
+    </w:p>
+    <w:p>
+      <w:pPr>
+        <w:pStyle w:val="ThesisSzvegElsBekezds"/>
+      </w:pPr>
+      <w:r>
+        <w:t xml:space="preserve">A szálláskereső csak a kiválasztott időszakban a rendszer által elérhetőként nyilvántartott szobákat foglalhatja le. </w:t>
+      </w:r>
+      <w:r>
+        <w:t>A foglalás véglegesítése előtt a szálláskeresőnek minden vendég adatát meg kell adnia.</w:t>
+      </w:r>
+    </w:p>
+    <w:p>
+      <w:pPr>
+        <w:pStyle w:val="ThesisSzveg"/>
+      </w:pPr>
+      <w:r>
+        <w:t>A szobafoglalásról minden szállásadónak egyénileg kell visszajelzést készítenie. A szobafoglalást el lehet fogadni és vissza lehet utasítani. Egy foglalás akkor tekinthető teljesíthetőnek, ha minden szállásadó pozitív visszajelzést küldött. A foglalás nem teljesíthető, ha legalább egy szállásadó negatív visszajelzést küldött.</w:t>
+      </w:r>
+    </w:p>
+    <w:p>
+      <w:pPr>
+        <w:pStyle w:val="ThesisSzveg"/>
+      </w:pPr>
       <w:r>
         <w:lastRenderedPageBreak/>
-        <w:t>felszereltségének, a szoba elérhetőségét jelző kezdő- és végdátumnak, a szoba típusát jelző ágyak számának valamint a városnak.</w:t>
+        <w:t>A szobafoglalások a szálláskereső és a szállásadó részéről is bármikor visszakereshetők és megtekinthetők.</w:t>
       </w:r>
     </w:p>
     <w:p>
       <w:pPr>
         <w:pStyle w:val="Cmsor3"/>
       </w:pPr>
-      <w:bookmarkStart w:id="16" w:name="_Toc416175768"/>
+      <w:bookmarkStart w:id="27" w:name="_Toc416175769"/>
+      <w:r>
+        <w:t>Értékelés</w:t>
+      </w:r>
+      <w:bookmarkEnd w:id="27"/>
+    </w:p>
+    <w:p>
+      <w:pPr>
+        <w:pStyle w:val="ThesisSzvegElsBekezds"/>
+      </w:pPr>
+      <w:r>
+        <w:t>A teljesült szobafoglalások esetén, az utazás befejező dátumát követően a szálláskereső értékelheti a meglátogatott szálláshelyeket.</w:t>
+      </w:r>
+    </w:p>
+    <w:p>
+      <w:pPr>
+        <w:pStyle w:val="Cmsor3"/>
+      </w:pPr>
+      <w:bookmarkStart w:id="28" w:name="_Toc416175770"/>
+      <w:r>
+        <w:t>Intelligens keresés</w:t>
+      </w:r>
+      <w:bookmarkEnd w:id="28"/>
+    </w:p>
+    <w:p>
+      <w:pPr>
+        <w:pStyle w:val="ThesisSzvegElsBekezds"/>
+      </w:pPr>
+      <w:r>
+        <w:t>Az intelligens keresés funkció ár és távolság, vagy ezek kombinációja szerint képes automatikus ajánlást készíteni. A választható szempontok mellett figyelembe kell vennie a szálláshelyek értékeléseit és törekednie kell a jobb értékelésűek ajánlására.</w:t>
+      </w:r>
+    </w:p>
+    <w:p>
+      <w:pPr>
+        <w:pStyle w:val="Cmsor3"/>
+      </w:pPr>
+      <w:bookmarkStart w:id="29" w:name="_Toc416175771"/>
+      <w:r>
+        <w:t>Törzsadatok</w:t>
+      </w:r>
+      <w:bookmarkEnd w:id="29"/>
+    </w:p>
+    <w:p>
+      <w:pPr>
+        <w:pStyle w:val="ThesisSzvegElsBekezds"/>
+      </w:pPr>
+      <w:r>
+        <w:t>A rendszerben megjelenő törzsadatokat az adminisztrátornak szerkesztenie és bővítenie kell tudnia.</w:t>
+      </w:r>
+    </w:p>
+    <w:p>
+      <w:pPr>
+        <w:pStyle w:val="Cmsor3"/>
+      </w:pPr>
+      <w:r>
+        <w:t>Tartós címek</w:t>
+      </w:r>
+    </w:p>
+    <w:p>
+      <w:pPr>
+        <w:pStyle w:val="ThesisSzvegElsBekezds"/>
+      </w:pPr>
+      <w:r>
+        <w:t>A rendszerben megjelenő oldalak címeit és a keresések eredményoldalaira mutató címeket úgy kell kialakítani, hogy azok bármikor újra meglátogathatóak és linkelhetőek legyenek.</w:t>
+      </w:r>
+    </w:p>
+    <w:p>
+      <w:pPr>
+        <w:pStyle w:val="Cmsor2"/>
+        <w:rPr>
+          <w:szCs w:val="24"/>
+        </w:rPr>
+      </w:pPr>
+      <w:bookmarkStart w:id="30" w:name="_Toc416175772"/>
+      <w:r>
+        <w:rPr>
+          <w:szCs w:val="24"/>
+        </w:rPr>
+        <w:t>Célcsoport</w:t>
+      </w:r>
+      <w:bookmarkEnd w:id="30"/>
+    </w:p>
+    <w:p>
+      <w:pPr>
+        <w:pStyle w:val="ThesisSzvegElsBekezds"/>
+      </w:pPr>
+      <w:r>
+        <w:t>A</w:t>
+      </w:r>
+      <w:r>
+        <w:t xml:space="preserve"> webalkal</w:t>
+      </w:r>
+      <w:r>
+        <w:t>m</w:t>
+      </w:r>
+      <w:r>
+        <w:t>a</w:t>
+      </w:r>
+      <w:r>
+        <w:t>zás felhasználói célcsoportjaként a szállásadó szerepkör részéről a jellemzően vidéki, alacsony kapacitású panziókat és apartmanokat azonosítottam. Számukra a rendszer ugyanúgy a foglalások egyszerű kezelhetőségét nyújtja, mint a szálláskeresők számára. A szálláskereső szerepkör szempontjából a célcsoport tagjaiként az iskolai kirándulásokat szervező osztályfőnök, a baráti társaságok, illetve az üzleti célból szállást kereső szervezőket tekintem.</w:t>
+      </w:r>
+    </w:p>
+    <w:p>
+      <w:pPr>
+        <w:pStyle w:val="Cmsor1"/>
+      </w:pPr>
+      <w:bookmarkStart w:id="31" w:name="_Toc416175773"/>
+      <w:r>
+        <w:t>Tervezés</w:t>
+      </w:r>
+      <w:bookmarkEnd w:id="31"/>
+    </w:p>
+    <w:p>
+      <w:pPr>
+        <w:pStyle w:val="ThesisSzvegElsBekezds"/>
+      </w:pPr>
+    </w:p>
+    <w:p>
+      <w:pPr>
+        <w:pStyle w:val="Cmsor2"/>
+        <w:rPr>
+          <w:szCs w:val="24"/>
+        </w:rPr>
+      </w:pPr>
+      <w:bookmarkStart w:id="32" w:name="_Toc416175774"/>
+      <w:r>
+        <w:rPr>
+          <w:szCs w:val="24"/>
+        </w:rPr>
+        <w:lastRenderedPageBreak/>
+        <w:t>A rendszerben megjelenő fő folyamatok</w:t>
+      </w:r>
+      <w:bookmarkEnd w:id="32"/>
+    </w:p>
+    <w:p>
+      <w:pPr>
+        <w:pStyle w:val="ThesisSzvegElsBekezds"/>
+      </w:pPr>
+    </w:p>
+    <w:p>
+      <w:pPr>
+        <w:pStyle w:val="Cmsor3"/>
+      </w:pPr>
+      <w:bookmarkStart w:id="33" w:name="_Toc416175775"/>
+      <w:r>
+        <w:t>Session (?)</w:t>
+      </w:r>
+      <w:bookmarkEnd w:id="33"/>
+    </w:p>
+    <w:p>
+      <w:pPr>
+        <w:pStyle w:val="ThesisSzvegElsBekezds"/>
+      </w:pPr>
+    </w:p>
+    <w:p>
+      <w:pPr>
+        <w:pStyle w:val="Cmsor3"/>
+      </w:pPr>
+      <w:bookmarkStart w:id="34" w:name="_Toc416175776"/>
+      <w:r>
+        <w:t>Keresés</w:t>
+      </w:r>
+      <w:bookmarkEnd w:id="34"/>
+    </w:p>
+    <w:p>
+      <w:pPr>
+        <w:pStyle w:val="ThesisSzvegElsBekezds"/>
+      </w:pPr>
+    </w:p>
+    <w:p>
+      <w:pPr>
+        <w:pStyle w:val="Cmsor3"/>
+      </w:pPr>
+      <w:bookmarkStart w:id="35" w:name="_Toc416175777"/>
       <w:r>
         <w:t>Szobafoglalás</w:t>
       </w:r>
-      <w:bookmarkEnd w:id="16"/>
+      <w:bookmarkEnd w:id="35"/>
     </w:p>
     <w:p>
       <w:pPr>
         <w:pStyle w:val="ThesisSzvegElsBekezds"/>
       </w:pPr>
-      <w:r>
-        <w:t xml:space="preserve">A szálláskereső csak a kiválasztott időszakban a rendszer által elérhetőként nyilvántartott szobákat foglalhatja le. </w:t>
-      </w:r>
-      <w:r>
-        <w:t>A foglalás véglegesítése előtt a szálláskeresőnek minden vendég adatát meg kell adnia.</w:t>
-      </w:r>
-    </w:p>
-    <w:p>
-      <w:pPr>
-        <w:pStyle w:val="ThesisSzveg"/>
-      </w:pPr>
-      <w:r>
-        <w:t>A szobafoglalásról minden szállásadónak egyénileg kell visszajelzést készítenie. A szobafoglalást el lehet fogadni és vissza lehet utasítani. Egy foglalás akkor tekinthető teljesíthetőnek, ha minden szállásadó pozitív visszajelzést küldött. A foglalás nem teljesíthető, ha legalább egy szállásadó negatív visszajelzést küldött.</w:t>
-      </w:r>
-    </w:p>
-    <w:p>
-      <w:pPr>
-        <w:pStyle w:val="ThesisSzveg"/>
-      </w:pPr>
-      <w:r>
-        <w:t>A szobafoglalások a szálláskereső és a szállásadó részéről is bármikor visszakereshetők és megtekinthetők.</w:t>
-      </w:r>
     </w:p>
     <w:p>
       <w:pPr>
         <w:pStyle w:val="Cmsor3"/>
       </w:pPr>
-      <w:bookmarkStart w:id="17" w:name="_Toc416175769"/>
-      <w:r>
-        <w:t>Értékelés</w:t>
-      </w:r>
-      <w:bookmarkEnd w:id="17"/>
+      <w:bookmarkStart w:id="36" w:name="_Toc416175778"/>
+      <w:r>
+        <w:t>Foglalás visszaigazolás</w:t>
+      </w:r>
+      <w:bookmarkEnd w:id="36"/>
     </w:p>
     <w:p>
       <w:pPr>
         <w:pStyle w:val="ThesisSzvegElsBekezds"/>
       </w:pPr>
-      <w:r>
-        <w:t>A teljesült szobafoglalások esetén, az utazás befejező dátumát követően a szálláskereső értékelheti a meglátogatott szálláshelyeket.</w:t>
-      </w:r>
+    </w:p>
+    <w:p>
+      <w:pPr>
+        <w:pStyle w:val="Cmsor2"/>
+        <w:rPr>
+          <w:szCs w:val="24"/>
+        </w:rPr>
+      </w:pPr>
+      <w:bookmarkStart w:id="37" w:name="_Toc416175779"/>
+      <w:r>
+        <w:rPr>
+          <w:szCs w:val="24"/>
+        </w:rPr>
+        <w:t>Nemlineáris programozási modellek</w:t>
+      </w:r>
+      <w:bookmarkEnd w:id="37"/>
+    </w:p>
+    <w:p>
+      <w:pPr>
+        <w:pStyle w:val="ThesisSzvegElsBekezds"/>
+      </w:pPr>
     </w:p>
     <w:p>
       <w:pPr>
         <w:pStyle w:val="Cmsor3"/>
       </w:pPr>
-      <w:bookmarkStart w:id="18" w:name="_Toc416175770"/>
-      <w:r>
+      <w:bookmarkStart w:id="38" w:name="_Toc416175780"/>
+      <w:r>
+        <w:t>Olcsó szobák</w:t>
+      </w:r>
+      <w:bookmarkEnd w:id="38"/>
+    </w:p>
+    <w:p>
+      <w:pPr>
+        <w:pStyle w:val="ThesisSzvegElsBekezds"/>
+      </w:pPr>
+    </w:p>
+    <w:p>
+      <w:pPr>
+        <w:pStyle w:val="Cmsor3"/>
+      </w:pPr>
+      <w:bookmarkStart w:id="39" w:name="_Toc416175781"/>
+      <w:r>
+        <w:t>Közeli szobák</w:t>
+      </w:r>
+      <w:bookmarkEnd w:id="39"/>
+    </w:p>
+    <w:p>
+      <w:pPr>
+        <w:pStyle w:val="ThesisSzvegElsBekezds"/>
+      </w:pPr>
+    </w:p>
+    <w:p>
+      <w:pPr>
+        <w:pStyle w:val="Cmsor3"/>
+      </w:pPr>
+      <w:bookmarkStart w:id="40" w:name="_Toc416175782"/>
+      <w:r>
+        <w:t>Olcsó és közeli szobák</w:t>
+      </w:r>
+      <w:bookmarkEnd w:id="40"/>
+    </w:p>
+    <w:p>
+      <w:pPr>
+        <w:pStyle w:val="ThesisSzvegElsBekezds"/>
+      </w:pPr>
+    </w:p>
+    <w:p>
+      <w:pPr>
+        <w:pStyle w:val="Cmsor2"/>
+        <w:rPr>
+          <w:szCs w:val="24"/>
+        </w:rPr>
+      </w:pPr>
+      <w:bookmarkStart w:id="41" w:name="_Toc416175783"/>
+      <w:r>
+        <w:rPr>
+          <w:szCs w:val="24"/>
+        </w:rPr>
+        <w:t>Adatbázis tervezet</w:t>
+      </w:r>
+      <w:bookmarkEnd w:id="41"/>
+    </w:p>
+    <w:p>
+      <w:pPr>
+        <w:pStyle w:val="ThesisSzvegElsBekezds"/>
+      </w:pPr>
+    </w:p>
+    <w:p>
+      <w:pPr>
+        <w:pStyle w:val="Cmsor2"/>
+        <w:rPr>
+          <w:szCs w:val="24"/>
+        </w:rPr>
+      </w:pPr>
+      <w:bookmarkStart w:id="42" w:name="_Toc416175784"/>
+      <w:r>
+        <w:rPr>
+          <w:szCs w:val="24"/>
+        </w:rPr>
+        <w:t>Technológia</w:t>
+      </w:r>
+      <w:bookmarkEnd w:id="42"/>
+    </w:p>
+    <w:p>
+      <w:pPr>
+        <w:pStyle w:val="ThesisSzvegElsBekezds"/>
+      </w:pPr>
+    </w:p>
+    <w:p>
+      <w:pPr>
+        <w:pStyle w:val="Cmsor3"/>
+      </w:pPr>
+      <w:bookmarkStart w:id="43" w:name="_Toc416175785"/>
+      <w:r>
+        <w:t>Ruby on Rails</w:t>
+      </w:r>
+      <w:bookmarkEnd w:id="43"/>
+    </w:p>
+    <w:p>
+      <w:pPr>
+        <w:pStyle w:val="ThesisSzvegElsBekezds"/>
+      </w:pPr>
+    </w:p>
+    <w:p>
+      <w:pPr>
+        <w:pStyle w:val="Cmsor3"/>
+      </w:pPr>
+      <w:bookmarkStart w:id="44" w:name="_Toc416175786"/>
+      <w:r>
+        <w:lastRenderedPageBreak/>
+        <w:t>PostgreSQL</w:t>
+      </w:r>
+      <w:bookmarkEnd w:id="44"/>
+    </w:p>
+    <w:p>
+      <w:pPr>
+        <w:pStyle w:val="ThesisSzvegElsBekezds"/>
+      </w:pPr>
+    </w:p>
+    <w:p>
+      <w:pPr>
+        <w:pStyle w:val="Cmsor3"/>
+      </w:pPr>
+      <w:bookmarkStart w:id="45" w:name="_Toc416175787"/>
+      <w:r>
+        <w:t>AMPL</w:t>
+      </w:r>
+      <w:bookmarkEnd w:id="45"/>
+    </w:p>
+    <w:p>
+      <w:pPr>
+        <w:pStyle w:val="ThesisSzvegElsBekezds"/>
+      </w:pPr>
+    </w:p>
+    <w:p>
+      <w:pPr>
+        <w:pStyle w:val="Cmsor3"/>
+      </w:pPr>
+      <w:bookmarkStart w:id="46" w:name="_Toc416175788"/>
+      <w:proofErr w:type="spellStart"/>
+      <w:r>
+        <w:t>Bonmin</w:t>
+      </w:r>
+      <w:bookmarkEnd w:id="46"/>
+      <w:proofErr w:type="spellEnd"/>
+    </w:p>
+    <w:p>
+      <w:pPr>
+        <w:pStyle w:val="ThesisSzvegElsBekezds"/>
+      </w:pPr>
+    </w:p>
+    <w:p>
+      <w:pPr>
+        <w:pStyle w:val="Cmsor3"/>
+      </w:pPr>
+      <w:bookmarkStart w:id="47" w:name="_Toc416175789"/>
+      <w:r>
+        <w:t xml:space="preserve">HTML, CSS, </w:t>
+      </w:r>
+      <w:proofErr w:type="spellStart"/>
+      <w:r>
+        <w:t>Javascript</w:t>
+      </w:r>
+      <w:bookmarkEnd w:id="47"/>
+      <w:proofErr w:type="spellEnd"/>
+    </w:p>
+    <w:p>
+      <w:pPr>
+        <w:pStyle w:val="ThesisSzvegElsBekezds"/>
+      </w:pPr>
+    </w:p>
+    <w:p>
+      <w:pPr>
+        <w:pStyle w:val="Cmsor3"/>
+      </w:pPr>
+      <w:bookmarkStart w:id="48" w:name="_Toc416175790"/>
+      <w:proofErr w:type="spellStart"/>
+      <w:r>
+        <w:t>Gems</w:t>
+      </w:r>
+      <w:proofErr w:type="spellEnd"/>
+      <w:r>
+        <w:t>…</w:t>
+      </w:r>
+      <w:bookmarkEnd w:id="48"/>
+    </w:p>
+    <w:p>
+      <w:pPr>
+        <w:pStyle w:val="ThesisSzvegElsBekezds"/>
+      </w:pPr>
+    </w:p>
+    <w:p>
+      <w:pPr>
+        <w:pStyle w:val="Cmsor1"/>
+      </w:pPr>
+      <w:bookmarkStart w:id="49" w:name="_Toc416175791"/>
+      <w:r>
+        <w:t>Megvalósítás</w:t>
+      </w:r>
+      <w:bookmarkEnd w:id="49"/>
+    </w:p>
+    <w:p>
+      <w:pPr>
+        <w:pStyle w:val="ThesisSzvegElsBekezds"/>
+      </w:pPr>
+    </w:p>
+    <w:p>
+      <w:pPr>
+        <w:pStyle w:val="Cmsor2"/>
+      </w:pPr>
+      <w:r>
+        <w:t xml:space="preserve">Autentikáció és </w:t>
+      </w:r>
+      <w:proofErr w:type="spellStart"/>
+      <w:r>
+        <w:t>autorizáció</w:t>
+      </w:r>
+      <w:proofErr w:type="spellEnd"/>
+    </w:p>
+    <w:p>
+      <w:pPr>
+        <w:pStyle w:val="ThesisSzvegElsBekezds"/>
+      </w:pPr>
+    </w:p>
+    <w:p>
+      <w:pPr>
+        <w:pStyle w:val="Cmsor2"/>
+        <w:rPr>
+          <w:szCs w:val="24"/>
+        </w:rPr>
+      </w:pPr>
+      <w:bookmarkStart w:id="50" w:name="_Toc416175792"/>
+      <w:r>
+        <w:rPr>
+          <w:szCs w:val="24"/>
+        </w:rPr>
+        <w:t>Sz</w:t>
+      </w:r>
+      <w:bookmarkEnd w:id="50"/>
+      <w:r>
+        <w:rPr>
+          <w:szCs w:val="24"/>
+        </w:rPr>
+        <w:t>obák szűrése</w:t>
+      </w:r>
+    </w:p>
+    <w:p>
+      <w:pPr>
+        <w:pStyle w:val="ThesisSzvegElsBekezds"/>
+      </w:pPr>
+    </w:p>
+    <w:p>
+      <w:pPr>
+        <w:pStyle w:val="Cmsor2"/>
+        <w:rPr>
+          <w:szCs w:val="24"/>
+        </w:rPr>
+      </w:pPr>
+      <w:bookmarkStart w:id="51" w:name="_Toc416175793"/>
+      <w:r>
+        <w:rPr>
+          <w:szCs w:val="24"/>
+        </w:rPr>
         <w:t>Intelligens keresés</w:t>
       </w:r>
-      <w:bookmarkEnd w:id="18"/>
+      <w:bookmarkEnd w:id="51"/>
     </w:p>
     <w:p>
       <w:pPr>
         <w:pStyle w:val="ThesisSzvegElsBekezds"/>
       </w:pPr>
-      <w:r>
-        <w:t>Az intelligens keresés funkció ár és távolság, vagy ezek kombinációja szerint képes automatikus ajánlást készíteni. A választható szempontok mellett figyelembe kell vennie a szálláshelyek értékeléseit és törekednie kell a jobb értékelésűek ajánlására.</w:t>
-      </w:r>
-    </w:p>
-    <w:p>
-      <w:pPr>
-        <w:pStyle w:val="Cmsor3"/>
-      </w:pPr>
-      <w:bookmarkStart w:id="19" w:name="_Toc416175771"/>
-      <w:r>
-        <w:t>Törzsadatok</w:t>
-      </w:r>
-      <w:bookmarkEnd w:id="19"/>
+    </w:p>
+    <w:p>
+      <w:pPr>
+        <w:pStyle w:val="Cmsor2"/>
+        <w:rPr>
+          <w:szCs w:val="24"/>
+        </w:rPr>
+      </w:pPr>
+      <w:bookmarkStart w:id="52" w:name="_Toc416175794"/>
+      <w:r>
+        <w:rPr>
+          <w:szCs w:val="24"/>
+        </w:rPr>
+        <w:t>Szobafoglalás</w:t>
+      </w:r>
+      <w:bookmarkEnd w:id="52"/>
     </w:p>
     <w:p>
       <w:pPr>
         <w:pStyle w:val="ThesisSzvegElsBekezds"/>
       </w:pPr>
-      <w:r>
-        <w:t>A rendszerben megjelenő törzsadatokat az adminisztrátornak szerkesztenie és bővítenie kell tudnia.</w:t>
-      </w:r>
-    </w:p>
-    <w:p>
-      <w:pPr>
-        <w:pStyle w:val="Cmsor3"/>
-      </w:pPr>
-      <w:r>
-        <w:t>Tartós címek</w:t>
-      </w:r>
+    </w:p>
+    <w:p>
+      <w:pPr>
+        <w:pStyle w:val="Cmsor1"/>
+      </w:pPr>
+      <w:bookmarkStart w:id="53" w:name="_Toc416175795"/>
+      <w:r>
+        <w:t>Felületek és használat</w:t>
+      </w:r>
+      <w:bookmarkEnd w:id="53"/>
     </w:p>
     <w:p>
       <w:pPr>
         <w:pStyle w:val="ThesisSzvegElsBekezds"/>
       </w:pPr>
-      <w:r>
-        <w:t>A rendszerben megjelenő oldalak címeit és a keresések eredményoldalaira mutató címeket úgy kell kialakítani, hogy azok bármikor újra meglátogathatóak és linkelhetőek legyenek.</w:t>
-      </w:r>
     </w:p>
     <w:p>
       <w:pPr>
@@ -6447,345 +7301,7 @@
           <w:szCs w:val="24"/>
         </w:rPr>
       </w:pPr>
-      <w:bookmarkStart w:id="20" w:name="_Toc416175772"/>
-      <w:r>
-        <w:rPr>
-          <w:szCs w:val="24"/>
-        </w:rPr>
-        <w:lastRenderedPageBreak/>
-        <w:t>Célcsoport</w:t>
-      </w:r>
-      <w:bookmarkEnd w:id="20"/>
-    </w:p>
-    <w:p>
-      <w:pPr>
-        <w:pStyle w:val="ThesisSzvegElsBekezds"/>
-      </w:pPr>
-      <w:r>
-        <w:t>A webalkalamzás felhasználói célcsoportjaként a szállásadó szerepkör részéről a jellemzően vidéki, alacsony kapacitású panziókat és apartmanokat azonosítottam. Számukra a rendszer ugyanúgy a foglalások egyszerű kezelhetőségét nyújtja, mint a szálláskeresők számára. A szálláskereső szerepkör szempontjából a célcsoport tagjaiként az iskolai kirándulásokat szervező osztályfőnök, a baráti társaságok, illetve az üzleti célból szállást kereső szervezőket tekintem.</w:t>
-      </w:r>
-    </w:p>
-    <w:p>
-      <w:pPr>
-        <w:pStyle w:val="Cmsor1"/>
-        <w:rPr>
-          <w:sz w:val="24"/>
-          <w:szCs w:val="24"/>
-        </w:rPr>
-      </w:pPr>
-      <w:bookmarkStart w:id="21" w:name="_Toc416175773"/>
-      <w:r>
-        <w:rPr>
-          <w:sz w:val="24"/>
-          <w:szCs w:val="24"/>
-        </w:rPr>
-        <w:lastRenderedPageBreak/>
-        <w:t>Tervezés</w:t>
-      </w:r>
-      <w:bookmarkEnd w:id="21"/>
-    </w:p>
-    <w:p>
-      <w:pPr>
-        <w:pStyle w:val="Cmsor2"/>
-        <w:rPr>
-          <w:szCs w:val="24"/>
-        </w:rPr>
-      </w:pPr>
-      <w:bookmarkStart w:id="22" w:name="_Toc416175774"/>
-      <w:r>
-        <w:rPr>
-          <w:szCs w:val="24"/>
-        </w:rPr>
-        <w:t>A rendszerben megjelenő fő folyamatok</w:t>
-      </w:r>
-      <w:bookmarkEnd w:id="22"/>
-    </w:p>
-    <w:p>
-      <w:pPr>
-        <w:pStyle w:val="Cmsor3"/>
-      </w:pPr>
-      <w:bookmarkStart w:id="23" w:name="_Toc416175775"/>
-      <w:r>
-        <w:t>Session (?)</w:t>
-      </w:r>
-      <w:bookmarkEnd w:id="23"/>
-    </w:p>
-    <w:p>
-      <w:pPr>
-        <w:pStyle w:val="Cmsor3"/>
-      </w:pPr>
-      <w:bookmarkStart w:id="24" w:name="_Toc416175776"/>
-      <w:r>
-        <w:t>Keresés</w:t>
-      </w:r>
-      <w:bookmarkEnd w:id="24"/>
-    </w:p>
-    <w:p>
-      <w:pPr>
-        <w:pStyle w:val="Cmsor3"/>
-      </w:pPr>
-      <w:bookmarkStart w:id="25" w:name="_Toc416175777"/>
-      <w:r>
-        <w:t>Szobafoglalás</w:t>
-      </w:r>
-      <w:bookmarkEnd w:id="25"/>
-    </w:p>
-    <w:p>
-      <w:pPr>
-        <w:pStyle w:val="Cmsor3"/>
-      </w:pPr>
-      <w:bookmarkStart w:id="26" w:name="_Toc416175778"/>
-      <w:r>
-        <w:t>Foglalás visszaigazolás</w:t>
-      </w:r>
-      <w:bookmarkEnd w:id="26"/>
-    </w:p>
-    <w:p>
-      <w:pPr>
-        <w:pStyle w:val="Cmsor2"/>
-        <w:rPr>
-          <w:szCs w:val="24"/>
-        </w:rPr>
-      </w:pPr>
-      <w:bookmarkStart w:id="27" w:name="_Toc416175779"/>
-      <w:r>
-        <w:rPr>
-          <w:szCs w:val="24"/>
-        </w:rPr>
-        <w:t>Nemlineáris programozási modellek</w:t>
-      </w:r>
-      <w:bookmarkEnd w:id="27"/>
-    </w:p>
-    <w:p>
-      <w:pPr>
-        <w:pStyle w:val="Cmsor3"/>
-      </w:pPr>
-      <w:bookmarkStart w:id="28" w:name="_Toc416175780"/>
-      <w:r>
-        <w:t>Olcsó szobák</w:t>
-      </w:r>
-      <w:bookmarkEnd w:id="28"/>
-    </w:p>
-    <w:p>
-      <w:pPr>
-        <w:pStyle w:val="Cmsor3"/>
-      </w:pPr>
-      <w:bookmarkStart w:id="29" w:name="_Toc416175781"/>
-      <w:r>
-        <w:t>Közeli szobák</w:t>
-      </w:r>
-      <w:bookmarkEnd w:id="29"/>
-    </w:p>
-    <w:p>
-      <w:pPr>
-        <w:pStyle w:val="Cmsor3"/>
-      </w:pPr>
-      <w:bookmarkStart w:id="30" w:name="_Toc416175782"/>
-      <w:r>
-        <w:t>Olcsó és közeli szobák</w:t>
-      </w:r>
-      <w:bookmarkEnd w:id="30"/>
-    </w:p>
-    <w:p>
-      <w:pPr>
-        <w:pStyle w:val="Cmsor2"/>
-        <w:rPr>
-          <w:szCs w:val="24"/>
-        </w:rPr>
-      </w:pPr>
-      <w:bookmarkStart w:id="31" w:name="_Toc416175783"/>
-      <w:r>
-        <w:rPr>
-          <w:szCs w:val="24"/>
-        </w:rPr>
-        <w:t>Adatbázis tervezet</w:t>
-      </w:r>
-      <w:bookmarkEnd w:id="31"/>
-    </w:p>
-    <w:p>
-      <w:pPr>
-        <w:pStyle w:val="Cmsor2"/>
-        <w:rPr>
-          <w:szCs w:val="24"/>
-        </w:rPr>
-      </w:pPr>
-      <w:bookmarkStart w:id="32" w:name="_Toc416175784"/>
-      <w:r>
-        <w:rPr>
-          <w:szCs w:val="24"/>
-        </w:rPr>
-        <w:t>Technológia</w:t>
-      </w:r>
-      <w:bookmarkEnd w:id="32"/>
-    </w:p>
-    <w:p>
-      <w:pPr>
-        <w:pStyle w:val="Cmsor3"/>
-      </w:pPr>
-      <w:bookmarkStart w:id="33" w:name="_Toc416175785"/>
-      <w:r>
-        <w:t>Ruby on Rails</w:t>
-      </w:r>
-      <w:bookmarkEnd w:id="33"/>
-    </w:p>
-    <w:p>
-      <w:pPr>
-        <w:pStyle w:val="Cmsor3"/>
-      </w:pPr>
-      <w:bookmarkStart w:id="34" w:name="_Toc416175786"/>
-      <w:r>
-        <w:t>PostgreSQL</w:t>
-      </w:r>
-      <w:bookmarkEnd w:id="34"/>
-    </w:p>
-    <w:p>
-      <w:pPr>
-        <w:pStyle w:val="Cmsor3"/>
-      </w:pPr>
-      <w:bookmarkStart w:id="35" w:name="_Toc416175787"/>
-      <w:r>
-        <w:t>AMPL</w:t>
-      </w:r>
-      <w:bookmarkEnd w:id="35"/>
-    </w:p>
-    <w:p>
-      <w:pPr>
-        <w:pStyle w:val="Cmsor3"/>
-      </w:pPr>
-      <w:bookmarkStart w:id="36" w:name="_Toc416175788"/>
-      <w:r>
-        <w:t>Bonmin</w:t>
-      </w:r>
-      <w:bookmarkEnd w:id="36"/>
-    </w:p>
-    <w:p>
-      <w:pPr>
-        <w:pStyle w:val="Cmsor3"/>
-      </w:pPr>
-      <w:bookmarkStart w:id="37" w:name="_Toc416175789"/>
-      <w:r>
-        <w:t>HTML, CSS, Javascript</w:t>
-      </w:r>
-      <w:bookmarkEnd w:id="37"/>
-    </w:p>
-    <w:p>
-      <w:pPr>
-        <w:pStyle w:val="Cmsor3"/>
-      </w:pPr>
-      <w:bookmarkStart w:id="38" w:name="_Toc416175790"/>
-      <w:r>
-        <w:t>Gems…</w:t>
-      </w:r>
-      <w:bookmarkEnd w:id="38"/>
-    </w:p>
-    <w:p>
-      <w:pPr>
-        <w:pStyle w:val="Cmsor1"/>
-        <w:rPr>
-          <w:sz w:val="24"/>
-          <w:szCs w:val="24"/>
-        </w:rPr>
-      </w:pPr>
-      <w:bookmarkStart w:id="39" w:name="_Toc416175791"/>
-      <w:r>
-        <w:rPr>
-          <w:sz w:val="24"/>
-          <w:szCs w:val="24"/>
-        </w:rPr>
-        <w:t>Megvalósítás</w:t>
-      </w:r>
-      <w:bookmarkEnd w:id="39"/>
-    </w:p>
-    <w:p>
-      <w:pPr>
-        <w:pStyle w:val="Cmsor2"/>
-      </w:pPr>
-      <w:r>
-        <w:t>Autentikáció és autorizáció</w:t>
-      </w:r>
-      <w:bookmarkStart w:id="40" w:name="_GoBack"/>
-      <w:bookmarkEnd w:id="40"/>
-    </w:p>
-    <w:p>
-      <w:pPr>
-        <w:pStyle w:val="Cmsor2"/>
-        <w:rPr>
-          <w:szCs w:val="24"/>
-        </w:rPr>
-      </w:pPr>
-      <w:bookmarkStart w:id="41" w:name="_Toc416175792"/>
-      <w:r>
-        <w:rPr>
-          <w:szCs w:val="24"/>
-        </w:rPr>
-        <w:t>Sz</w:t>
-      </w:r>
-      <w:bookmarkEnd w:id="41"/>
-      <w:r>
-        <w:rPr>
-          <w:szCs w:val="24"/>
-        </w:rPr>
-        <w:t>obák szűrése</w:t>
-      </w:r>
-    </w:p>
-    <w:p>
-      <w:pPr>
-        <w:pStyle w:val="Cmsor2"/>
-        <w:rPr>
-          <w:szCs w:val="24"/>
-        </w:rPr>
-      </w:pPr>
-      <w:bookmarkStart w:id="42" w:name="_Toc416175793"/>
-      <w:r>
-        <w:rPr>
-          <w:szCs w:val="24"/>
-        </w:rPr>
-        <w:t>Intelligens keresés</w:t>
-      </w:r>
-      <w:bookmarkEnd w:id="42"/>
-    </w:p>
-    <w:p>
-      <w:pPr>
-        <w:pStyle w:val="Cmsor2"/>
-        <w:rPr>
-          <w:szCs w:val="24"/>
-        </w:rPr>
-      </w:pPr>
-      <w:bookmarkStart w:id="43" w:name="_Toc416175794"/>
-      <w:r>
-        <w:rPr>
-          <w:szCs w:val="24"/>
-        </w:rPr>
-        <w:t>Szobafoglalás</w:t>
-      </w:r>
-      <w:bookmarkEnd w:id="43"/>
-    </w:p>
-    <w:p>
-      <w:pPr>
-        <w:pStyle w:val="Cmsor1"/>
-        <w:rPr>
-          <w:sz w:val="24"/>
-          <w:szCs w:val="24"/>
-        </w:rPr>
-      </w:pPr>
-      <w:bookmarkStart w:id="44" w:name="_Toc416175795"/>
-      <w:r>
-        <w:rPr>
-          <w:sz w:val="24"/>
-          <w:szCs w:val="24"/>
-        </w:rPr>
-        <w:t>Felületek és használat</w:t>
-      </w:r>
-      <w:bookmarkEnd w:id="44"/>
-    </w:p>
-    <w:p>
-      <w:pPr>
-        <w:pStyle w:val="Cmsor2"/>
-        <w:rPr>
-          <w:szCs w:val="24"/>
-        </w:rPr>
-      </w:pPr>
-      <w:bookmarkStart w:id="45" w:name="_Toc416175796"/>
+      <w:bookmarkStart w:id="54" w:name="_Toc416175796"/>
       <w:r>
         <w:rPr>
           <w:szCs w:val="24"/>
@@ -6793,7 +7309,12 @@
         <w:lastRenderedPageBreak/>
         <w:t>Menüsáv</w:t>
       </w:r>
-      <w:bookmarkEnd w:id="45"/>
+      <w:bookmarkEnd w:id="54"/>
+    </w:p>
+    <w:p>
+      <w:pPr>
+        <w:pStyle w:val="ThesisSzvegElsBekezds"/>
+      </w:pPr>
     </w:p>
     <w:p>
       <w:pPr>
@@ -6802,14 +7323,19 @@
           <w:szCs w:val="24"/>
         </w:rPr>
       </w:pPr>
-      <w:bookmarkStart w:id="46" w:name="_Toc416175797"/>
+      <w:bookmarkStart w:id="55" w:name="_Toc416175797"/>
       <w:r>
         <w:rPr>
           <w:szCs w:val="24"/>
         </w:rPr>
         <w:t>Szobák</w:t>
       </w:r>
-      <w:bookmarkEnd w:id="46"/>
+      <w:bookmarkEnd w:id="55"/>
+    </w:p>
+    <w:p>
+      <w:pPr>
+        <w:pStyle w:val="ThesisSzvegElsBekezds"/>
+      </w:pPr>
     </w:p>
     <w:p>
       <w:pPr>
@@ -6818,14 +7344,19 @@
           <w:szCs w:val="24"/>
         </w:rPr>
       </w:pPr>
-      <w:bookmarkStart w:id="47" w:name="_Toc416175798"/>
+      <w:bookmarkStart w:id="56" w:name="_Toc416175798"/>
       <w:r>
         <w:rPr>
           <w:szCs w:val="24"/>
         </w:rPr>
         <w:t>Szálláshelyek</w:t>
       </w:r>
-      <w:bookmarkEnd w:id="47"/>
+      <w:bookmarkEnd w:id="56"/>
+    </w:p>
+    <w:p>
+      <w:pPr>
+        <w:pStyle w:val="ThesisSzvegElsBekezds"/>
+      </w:pPr>
     </w:p>
     <w:p>
       <w:pPr>
@@ -6834,14 +7365,19 @@
           <w:szCs w:val="24"/>
         </w:rPr>
       </w:pPr>
-      <w:bookmarkStart w:id="48" w:name="_Toc416175799"/>
+      <w:bookmarkStart w:id="57" w:name="_Toc416175799"/>
       <w:r>
         <w:rPr>
           <w:szCs w:val="24"/>
         </w:rPr>
         <w:t>Foglalások</w:t>
       </w:r>
-      <w:bookmarkEnd w:id="48"/>
+      <w:bookmarkEnd w:id="57"/>
+    </w:p>
+    <w:p>
+      <w:pPr>
+        <w:pStyle w:val="ThesisSzvegElsBekezds"/>
+      </w:pPr>
     </w:p>
     <w:p>
       <w:pPr>
@@ -6850,14 +7386,19 @@
           <w:szCs w:val="24"/>
         </w:rPr>
       </w:pPr>
-      <w:bookmarkStart w:id="49" w:name="_Toc416175800"/>
+      <w:bookmarkStart w:id="58" w:name="_Toc416175800"/>
       <w:r>
         <w:rPr>
           <w:szCs w:val="24"/>
         </w:rPr>
         <w:t>Intelligens keresés</w:t>
       </w:r>
-      <w:bookmarkEnd w:id="49"/>
+      <w:bookmarkEnd w:id="58"/>
+    </w:p>
+    <w:p>
+      <w:pPr>
+        <w:pStyle w:val="ThesisSzvegElsBekezds"/>
+      </w:pPr>
     </w:p>
     <w:p>
       <w:pPr>
@@ -6866,14 +7407,19 @@
           <w:szCs w:val="24"/>
         </w:rPr>
       </w:pPr>
-      <w:bookmarkStart w:id="50" w:name="_Toc416175801"/>
+      <w:bookmarkStart w:id="59" w:name="_Toc416175801"/>
       <w:r>
         <w:rPr>
           <w:szCs w:val="24"/>
         </w:rPr>
         <w:t>Kosár</w:t>
       </w:r>
-      <w:bookmarkEnd w:id="50"/>
+      <w:bookmarkEnd w:id="59"/>
+    </w:p>
+    <w:p>
+      <w:pPr>
+        <w:pStyle w:val="ThesisSzvegElsBekezds"/>
+      </w:pPr>
     </w:p>
     <w:p>
       <w:pPr>
@@ -6882,32 +7428,34 @@
           <w:szCs w:val="24"/>
         </w:rPr>
       </w:pPr>
-      <w:bookmarkStart w:id="51" w:name="_Toc416175802"/>
+      <w:bookmarkStart w:id="60" w:name="_Toc416175802"/>
       <w:r>
         <w:rPr>
           <w:szCs w:val="24"/>
         </w:rPr>
         <w:t>Adminisztrációs felületek</w:t>
       </w:r>
-      <w:bookmarkEnd w:id="51"/>
+      <w:bookmarkEnd w:id="60"/>
+    </w:p>
+    <w:p>
+      <w:pPr>
+        <w:pStyle w:val="ThesisSzvegElsBekezds"/>
+      </w:pPr>
     </w:p>
     <w:p>
       <w:pPr>
         <w:pStyle w:val="Cmsor1"/>
-        <w:rPr>
-          <w:sz w:val="24"/>
-          <w:szCs w:val="24"/>
-        </w:rPr>
-      </w:pPr>
-      <w:bookmarkStart w:id="52" w:name="_Toc416175803"/>
-      <w:r>
-        <w:rPr>
-          <w:sz w:val="24"/>
-          <w:szCs w:val="24"/>
-        </w:rPr>
+      </w:pPr>
+      <w:bookmarkStart w:id="61" w:name="_Toc416175803"/>
+      <w:r>
         <w:t>Tesztelés</w:t>
       </w:r>
-      <w:bookmarkEnd w:id="52"/>
+      <w:bookmarkEnd w:id="61"/>
+    </w:p>
+    <w:p>
+      <w:pPr>
+        <w:pStyle w:val="ThesisSzvegElsBekezds"/>
+      </w:pPr>
     </w:p>
     <w:p>
       <w:pPr>
@@ -6916,14 +7464,19 @@
           <w:szCs w:val="24"/>
         </w:rPr>
       </w:pPr>
-      <w:bookmarkStart w:id="53" w:name="_Toc416175804"/>
+      <w:bookmarkStart w:id="62" w:name="_Toc416175804"/>
       <w:r>
         <w:rPr>
           <w:szCs w:val="24"/>
         </w:rPr>
         <w:t>Tesztelési környezet</w:t>
       </w:r>
-      <w:bookmarkEnd w:id="53"/>
+      <w:bookmarkEnd w:id="62"/>
+    </w:p>
+    <w:p>
+      <w:pPr>
+        <w:pStyle w:val="ThesisSzvegElsBekezds"/>
+      </w:pPr>
     </w:p>
     <w:p>
       <w:pPr>
@@ -6932,14 +7485,19 @@
           <w:szCs w:val="24"/>
         </w:rPr>
       </w:pPr>
-      <w:bookmarkStart w:id="54" w:name="_Toc416175805"/>
+      <w:bookmarkStart w:id="63" w:name="_Toc416175805"/>
       <w:r>
         <w:rPr>
           <w:szCs w:val="24"/>
         </w:rPr>
         <w:t>Teszt adatok</w:t>
       </w:r>
-      <w:bookmarkEnd w:id="54"/>
+      <w:bookmarkEnd w:id="63"/>
+    </w:p>
+    <w:p>
+      <w:pPr>
+        <w:pStyle w:val="ThesisSzvegElsBekezds"/>
+      </w:pPr>
     </w:p>
     <w:p>
       <w:pPr>
@@ -6948,32 +7506,30 @@
           <w:szCs w:val="24"/>
         </w:rPr>
       </w:pPr>
-      <w:bookmarkStart w:id="55" w:name="_Toc416175806"/>
+      <w:bookmarkStart w:id="64" w:name="_Toc416175806"/>
       <w:r>
         <w:rPr>
           <w:szCs w:val="24"/>
         </w:rPr>
         <w:t>Teszt eredmények</w:t>
       </w:r>
-      <w:bookmarkEnd w:id="55"/>
+      <w:bookmarkEnd w:id="64"/>
+    </w:p>
+    <w:p>
+      <w:pPr>
+        <w:pStyle w:val="ThesisSzvegElsBekezds"/>
+      </w:pPr>
     </w:p>
     <w:p>
       <w:pPr>
         <w:pStyle w:val="Cmsor1"/>
-        <w:rPr>
-          <w:sz w:val="24"/>
-          <w:szCs w:val="24"/>
-        </w:rPr>
-      </w:pPr>
-      <w:bookmarkStart w:id="56" w:name="_Toc416175807"/>
-      <w:r>
-        <w:rPr>
-          <w:sz w:val="24"/>
-          <w:szCs w:val="24"/>
-        </w:rPr>
+      </w:pPr>
+      <w:bookmarkStart w:id="65" w:name="_Toc416175807"/>
+      <w:r>
+        <w:lastRenderedPageBreak/>
         <w:t>Összefoglalás</w:t>
       </w:r>
-      <w:bookmarkEnd w:id="56"/>
+      <w:bookmarkEnd w:id="65"/>
     </w:p>
     <w:p>
       <w:pPr>
@@ -7006,7 +7562,7 @@
           <w:szCs w:val="24"/>
         </w:rPr>
       </w:pPr>
-      <w:bookmarkStart w:id="57" w:name="_Toc416175808"/>
+      <w:bookmarkStart w:id="66" w:name="_Toc416175808"/>
       <w:r>
         <w:rPr>
           <w:szCs w:val="24"/>
@@ -7014,7 +7570,7 @@
         <w:lastRenderedPageBreak/>
         <w:t>Irodalomjegyzék</w:t>
       </w:r>
-      <w:bookmarkEnd w:id="57"/>
+      <w:bookmarkEnd w:id="66"/>
     </w:p>
     <w:p>
       <w:pPr>
@@ -7041,7 +7597,21 @@
         <w:rPr>
           <w:szCs w:val="24"/>
         </w:rPr>
-        <w:t xml:space="preserve">NASH, L., SMIDTH, G. (1999). The Alpha-Clustering. </w:t>
+        <w:t xml:space="preserve">NASH, L., SMIDTH, G. (1999). The </w:t>
+      </w:r>
+      <w:proofErr w:type="spellStart"/>
+      <w:r>
+        <w:rPr>
+          <w:szCs w:val="24"/>
+        </w:rPr>
+        <w:t>Alpha-Clustering</w:t>
+      </w:r>
+      <w:proofErr w:type="spellEnd"/>
+      <w:r>
+        <w:rPr>
+          <w:szCs w:val="24"/>
+        </w:rPr>
+        <w:t xml:space="preserve">. </w:t>
       </w:r>
       <w:r>
         <w:rPr>
@@ -7049,55 +7619,23 @@
           <w:iCs/>
           <w:szCs w:val="24"/>
         </w:rPr>
-        <w:t>Journal of Computing</w:t>
-      </w:r>
-      <w:r>
-        <w:rPr>
-          <w:szCs w:val="24"/>
-        </w:rPr>
-        <w:t xml:space="preserve">. 5(2): 17-29. </w:t>
-      </w:r>
-    </w:p>
-    <w:p>
-      <w:pPr>
-        <w:pStyle w:val="ThesisSzvegElsBekezds"/>
-        <w:rPr>
-          <w:szCs w:val="24"/>
-        </w:rPr>
-      </w:pPr>
-      <w:r>
-        <w:rPr>
-          <w:szCs w:val="24"/>
-        </w:rPr>
-        <w:t xml:space="preserve">Könyv: </w:t>
-      </w:r>
-    </w:p>
-    <w:p>
-      <w:pPr>
-        <w:pStyle w:val="ThesisSzvegElsBekezds"/>
-        <w:rPr>
-          <w:szCs w:val="24"/>
-        </w:rPr>
-      </w:pPr>
-      <w:r>
-        <w:rPr>
-          <w:szCs w:val="24"/>
-        </w:rPr>
-        <w:t xml:space="preserve">KIMT, G. (1998). </w:t>
-      </w:r>
+        <w:t xml:space="preserve">Journal of </w:t>
+      </w:r>
+      <w:proofErr w:type="spellStart"/>
       <w:r>
         <w:rPr>
           <w:i/>
           <w:iCs/>
           <w:szCs w:val="24"/>
         </w:rPr>
-        <w:t>A Fuzzy Logic Method In Window Design</w:t>
-      </w:r>
-      <w:r>
-        <w:rPr>
-          <w:szCs w:val="24"/>
-        </w:rPr>
-        <w:t xml:space="preserve">. Springer, Berlin Heidelberg New York. </w:t>
+        <w:t>Computing</w:t>
+      </w:r>
+      <w:proofErr w:type="spellEnd"/>
+      <w:r>
+        <w:rPr>
+          <w:szCs w:val="24"/>
+        </w:rPr>
+        <w:t xml:space="preserve">. 5(2): 17-29. </w:t>
       </w:r>
     </w:p>
     <w:p>
@@ -7111,7 +7649,7 @@
         <w:rPr>
           <w:szCs w:val="24"/>
         </w:rPr>
-        <w:t xml:space="preserve">Fejezet (könyvben vagy proceedings-ben): </w:t>
+        <w:t xml:space="preserve">Könyv: </w:t>
       </w:r>
     </w:p>
     <w:p>
@@ -7125,7 +7663,7 @@
         <w:rPr>
           <w:szCs w:val="24"/>
         </w:rPr>
-        <w:t xml:space="preserve">HINTON, H. (1997). The Heavens are Falling. In: Rosenberg, K. (ed.): </w:t>
+        <w:t xml:space="preserve">KIMT, G. (1998). </w:t>
       </w:r>
       <w:r>
         <w:rPr>
@@ -7133,8 +7671,216 @@
           <w:iCs/>
           <w:szCs w:val="24"/>
         </w:rPr>
-        <w:t>Random Thoughts</w:t>
-      </w:r>
+        <w:t xml:space="preserve">A Fuzzy </w:t>
+      </w:r>
+      <w:proofErr w:type="spellStart"/>
+      <w:r>
+        <w:rPr>
+          <w:i/>
+          <w:iCs/>
+          <w:szCs w:val="24"/>
+        </w:rPr>
+        <w:t>Logic</w:t>
+      </w:r>
+      <w:proofErr w:type="spellEnd"/>
+      <w:r>
+        <w:rPr>
+          <w:i/>
+          <w:iCs/>
+          <w:szCs w:val="24"/>
+        </w:rPr>
+        <w:t xml:space="preserve"> </w:t>
+      </w:r>
+      <w:proofErr w:type="spellStart"/>
+      <w:r>
+        <w:rPr>
+          <w:i/>
+          <w:iCs/>
+          <w:szCs w:val="24"/>
+        </w:rPr>
+        <w:t>Method</w:t>
+      </w:r>
+      <w:proofErr w:type="spellEnd"/>
+      <w:r>
+        <w:rPr>
+          <w:i/>
+          <w:iCs/>
+          <w:szCs w:val="24"/>
+        </w:rPr>
+        <w:t xml:space="preserve"> </w:t>
+      </w:r>
+      <w:proofErr w:type="spellStart"/>
+      <w:r>
+        <w:rPr>
+          <w:i/>
+          <w:iCs/>
+          <w:szCs w:val="24"/>
+        </w:rPr>
+        <w:t>In</w:t>
+      </w:r>
+      <w:proofErr w:type="spellEnd"/>
+      <w:r>
+        <w:rPr>
+          <w:i/>
+          <w:iCs/>
+          <w:szCs w:val="24"/>
+        </w:rPr>
+        <w:t xml:space="preserve"> </w:t>
+      </w:r>
+      <w:proofErr w:type="spellStart"/>
+      <w:r>
+        <w:rPr>
+          <w:i/>
+          <w:iCs/>
+          <w:szCs w:val="24"/>
+        </w:rPr>
+        <w:t>Window</w:t>
+      </w:r>
+      <w:proofErr w:type="spellEnd"/>
+      <w:r>
+        <w:rPr>
+          <w:i/>
+          <w:iCs/>
+          <w:szCs w:val="24"/>
+        </w:rPr>
+        <w:t xml:space="preserve"> Design</w:t>
+      </w:r>
+      <w:r>
+        <w:rPr>
+          <w:szCs w:val="24"/>
+        </w:rPr>
+        <w:t xml:space="preserve">. Springer, Berlin Heidelberg New York. </w:t>
+      </w:r>
+    </w:p>
+    <w:p>
+      <w:pPr>
+        <w:pStyle w:val="ThesisSzvegElsBekezds"/>
+        <w:rPr>
+          <w:szCs w:val="24"/>
+        </w:rPr>
+      </w:pPr>
+      <w:r>
+        <w:rPr>
+          <w:szCs w:val="24"/>
+        </w:rPr>
+        <w:t xml:space="preserve">Fejezet (könyvben vagy </w:t>
+      </w:r>
+      <w:proofErr w:type="spellStart"/>
+      <w:r>
+        <w:rPr>
+          <w:szCs w:val="24"/>
+        </w:rPr>
+        <w:t>proceedings-ben</w:t>
+      </w:r>
+      <w:proofErr w:type="spellEnd"/>
+      <w:r>
+        <w:rPr>
+          <w:szCs w:val="24"/>
+        </w:rPr>
+        <w:t xml:space="preserve">): </w:t>
+      </w:r>
+    </w:p>
+    <w:p>
+      <w:pPr>
+        <w:pStyle w:val="ThesisSzvegElsBekezds"/>
+        <w:rPr>
+          <w:szCs w:val="24"/>
+        </w:rPr>
+      </w:pPr>
+      <w:r>
+        <w:rPr>
+          <w:szCs w:val="24"/>
+        </w:rPr>
+        <w:t xml:space="preserve">HINTON, H. (1997). The </w:t>
+      </w:r>
+      <w:proofErr w:type="spellStart"/>
+      <w:r>
+        <w:rPr>
+          <w:szCs w:val="24"/>
+        </w:rPr>
+        <w:t>Heavens</w:t>
+      </w:r>
+      <w:proofErr w:type="spellEnd"/>
+      <w:r>
+        <w:rPr>
+          <w:szCs w:val="24"/>
+        </w:rPr>
+        <w:t xml:space="preserve"> </w:t>
+      </w:r>
+      <w:proofErr w:type="spellStart"/>
+      <w:r>
+        <w:rPr>
+          <w:szCs w:val="24"/>
+        </w:rPr>
+        <w:t>are</w:t>
+      </w:r>
+      <w:proofErr w:type="spellEnd"/>
+      <w:r>
+        <w:rPr>
+          <w:szCs w:val="24"/>
+        </w:rPr>
+        <w:t xml:space="preserve"> </w:t>
+      </w:r>
+      <w:proofErr w:type="spellStart"/>
+      <w:r>
+        <w:rPr>
+          <w:szCs w:val="24"/>
+        </w:rPr>
+        <w:t>Falling</w:t>
+      </w:r>
+      <w:proofErr w:type="spellEnd"/>
+      <w:r>
+        <w:rPr>
+          <w:szCs w:val="24"/>
+        </w:rPr>
+        <w:t xml:space="preserve">. </w:t>
+      </w:r>
+      <w:proofErr w:type="spellStart"/>
+      <w:r>
+        <w:rPr>
+          <w:szCs w:val="24"/>
+        </w:rPr>
+        <w:t>In</w:t>
+      </w:r>
+      <w:proofErr w:type="spellEnd"/>
+      <w:r>
+        <w:rPr>
+          <w:szCs w:val="24"/>
+        </w:rPr>
+        <w:t>: Rosenberg, K. (</w:t>
+      </w:r>
+      <w:proofErr w:type="spellStart"/>
+      <w:r>
+        <w:rPr>
+          <w:szCs w:val="24"/>
+        </w:rPr>
+        <w:t>ed</w:t>
+      </w:r>
+      <w:proofErr w:type="spellEnd"/>
+      <w:r>
+        <w:rPr>
+          <w:szCs w:val="24"/>
+        </w:rPr>
+        <w:t xml:space="preserve">.): </w:t>
+      </w:r>
+      <w:r>
+        <w:rPr>
+          <w:i/>
+          <w:iCs/>
+          <w:szCs w:val="24"/>
+        </w:rPr>
+        <w:t xml:space="preserve">Random </w:t>
+      </w:r>
+      <w:proofErr w:type="spellStart"/>
+      <w:r>
+        <w:rPr>
+          <w:i/>
+          <w:iCs/>
+          <w:szCs w:val="24"/>
+        </w:rPr>
+        <w:t>Thoughts</w:t>
+      </w:r>
+      <w:proofErr w:type="spellEnd"/>
       <w:r>
         <w:rPr>
           <w:szCs w:val="24"/>
@@ -7162,7 +7908,21 @@
         <w:rPr>
           <w:szCs w:val="24"/>
         </w:rPr>
-        <w:t xml:space="preserve">Internetes hivatkozás (CD-n beadnadó) </w:t>
+        <w:t xml:space="preserve">Internetes hivatkozás (CD-n </w:t>
+      </w:r>
+      <w:proofErr w:type="spellStart"/>
+      <w:r>
+        <w:rPr>
+          <w:szCs w:val="24"/>
+        </w:rPr>
+        <w:t>beadnadó</w:t>
+      </w:r>
+      <w:proofErr w:type="spellEnd"/>
+      <w:r>
+        <w:rPr>
+          <w:szCs w:val="24"/>
+        </w:rPr>
+        <w:t xml:space="preserve">) </w:t>
       </w:r>
     </w:p>
     <w:p>
@@ -7232,7 +7992,7 @@
           <w:szCs w:val="24"/>
         </w:rPr>
       </w:pPr>
-      <w:bookmarkStart w:id="58" w:name="_Toc416175809"/>
+      <w:bookmarkStart w:id="67" w:name="_Toc416175809"/>
       <w:r>
         <w:rPr>
           <w:szCs w:val="24"/>
@@ -7240,7 +8000,7 @@
         <w:lastRenderedPageBreak/>
         <w:t>Mellékletek</w:t>
       </w:r>
-      <w:bookmarkEnd w:id="58"/>
+      <w:bookmarkEnd w:id="67"/>
     </w:p>
     <w:p>
       <w:pPr>
@@ -7273,7 +8033,7 @@
           <w:szCs w:val="24"/>
         </w:rPr>
       </w:pPr>
-      <w:bookmarkStart w:id="59" w:name="_Toc416175810"/>
+      <w:bookmarkStart w:id="68" w:name="_Toc416175810"/>
       <w:r>
         <w:rPr>
           <w:szCs w:val="24"/>
@@ -7281,7 +8041,7 @@
         <w:lastRenderedPageBreak/>
         <w:t>CD Melléklet</w:t>
       </w:r>
-      <w:bookmarkEnd w:id="59"/>
+      <w:bookmarkEnd w:id="68"/>
     </w:p>
     <w:p>
       <w:pPr>
@@ -7290,12 +8050,53 @@
           <w:szCs w:val="24"/>
         </w:rPr>
       </w:pPr>
+      <w:proofErr w:type="gramStart"/>
       <w:r>
         <w:rPr>
           <w:rFonts w:cs="Times New Roman"/>
           <w:szCs w:val="24"/>
         </w:rPr>
-        <w:t>dolgozat (pdf-ben és az eredeti szerkeszthető formában is), internetes hivatkozások letöltött anyagai, összes elkészített saját munka (pl programkód, fénykép stb.)</w:t>
+        <w:t>dolgozat</w:t>
+      </w:r>
+      <w:proofErr w:type="gramEnd"/>
+      <w:r>
+        <w:rPr>
+          <w:rFonts w:cs="Times New Roman"/>
+          <w:szCs w:val="24"/>
+        </w:rPr>
+        <w:t xml:space="preserve"> (</w:t>
+      </w:r>
+      <w:proofErr w:type="spellStart"/>
+      <w:r>
+        <w:rPr>
+          <w:rFonts w:cs="Times New Roman"/>
+          <w:szCs w:val="24"/>
+        </w:rPr>
+        <w:t>pdf-ben</w:t>
+      </w:r>
+      <w:proofErr w:type="spellEnd"/>
+      <w:r>
+        <w:rPr>
+          <w:rFonts w:cs="Times New Roman"/>
+          <w:szCs w:val="24"/>
+        </w:rPr>
+        <w:t xml:space="preserve"> és az eredeti szerkeszthető formában is), internetes hivatkozások letöltött anyagai, összes elkészített saját munka (</w:t>
+      </w:r>
+      <w:proofErr w:type="spellStart"/>
+      <w:r>
+        <w:rPr>
+          <w:rFonts w:cs="Times New Roman"/>
+          <w:szCs w:val="24"/>
+        </w:rPr>
+        <w:t>pl</w:t>
+      </w:r>
+      <w:proofErr w:type="spellEnd"/>
+      <w:r>
+        <w:rPr>
+          <w:rFonts w:cs="Times New Roman"/>
+          <w:szCs w:val="24"/>
+        </w:rPr>
+        <w:t xml:space="preserve"> programkód, fénykép stb.)</w:t>
       </w:r>
     </w:p>
     <w:sectPr>
@@ -7364,7 +8165,7 @@
           <w:rPr>
             <w:noProof/>
           </w:rPr>
-          <w:t>11</w:t>
+          <w:t>9</w:t>
         </w:r>
         <w:r>
           <w:fldChar w:fldCharType="end"/>
@@ -9399,7 +10200,7 @@
 </file>
 
 <file path=customXml/itemProps1.xml><?xml version="1.0" encoding="utf-8"?>
-<ds:datastoreItem xmlns:ds="http://schemas.openxmlformats.org/officeDocument/2006/customXml" ds:itemID="{E864571A-2BE3-4B7B-8832-20FF75FC5D2E}">
+<ds:datastoreItem xmlns:ds="http://schemas.openxmlformats.org/officeDocument/2006/customXml" ds:itemID="{700914B2-44BE-414B-9D8F-49DC7DD308AC}">
   <ds:schemaRefs>
     <ds:schemaRef ds:uri="http://schemas.openxmlformats.org/officeDocument/2006/bibliography"/>
   </ds:schemaRefs>
